--- a/Untitled.docx
+++ b/Untitled.docx
@@ -827,7 +827,7 @@
         <w:pStyle w:val="BodyText"/>
       </w:pPr>
       <w:r>
-        <w:t xml:space="preserve">@stringarisDevelopmentalPathwaysChildhood2014</w:t>
+        <w:t xml:space="preserve">Stringaris, Lewis, and Maughan (2014)</w:t>
       </w:r>
     </w:p>
     <w:bookmarkEnd w:id="24"/>
@@ -854,7 +854,16 @@
         <w:pStyle w:val="FirstParagraph"/>
       </w:pPr>
       <w:r>
-        <w:t xml:space="preserve">For this review, we primarily drew upon studies included in two recent meta-analyses. Please refer to these original meta-analyses for a detailed description of study selection criteria. Psychotherapy studies were drawn from Cuijpers’ (2023) systematic review and meta-analysis of randomised trials comparing psychotherapy for youth depression against control conditions. Cuijpers made available a full dataset of psychotherapy trials (via https://www.metapsy.org/), which we used for the current study. Whilst Cuijpers (2023) excluded those studies for which the primary outcome variable could not be calculated due to missing data, we included these studies and performed the imputations outlined below; hence we have more psychotherapy studies included in this review compared to Cuijpers’ (2023) meta-analysis. Whilst the online database is regularly updated, we chose to exclude studies published after the final date of Cuipers’ (2023) literature search.</w:t>
+        <w:t xml:space="preserve">For this review, we primarily drew upon studies included in two recent meta-analyses. Please refer to these original meta-analyses for a detailed description of study selection criteria. Psychotherapy studies were drawn from Cuijpers’ (2023) systematic review and meta-analysis of randomised trials comparing psychotherapy for youth depression against control conditions</w:t>
+      </w:r>
+      <w:r>
+        <w:t xml:space="preserve"> </w:t>
+      </w:r>
+      <w:r>
+        <w:t xml:space="preserve">(Cuijpers et al. 2021)</w:t>
+      </w:r>
+      <w:r>
+        <w:t xml:space="preserve">. Cuijpers made available a full dataset of psychotherapy trials (via https://www.metapsy.org/), which we used for the current study. Whilst Cuijpers (2023) excluded those studies for which the primary outcome variable could not be calculated due to missing data, we included these studies and performed the imputations outlined below; hence we have more psychotherapy studies included in this review compared to Cuijpers’ (2023) meta-analysis. Whilst the online database is regularly updated, we chose to exclude studies published after the final date of Cuipers’ (2023) literature search.</w:t>
       </w:r>
     </w:p>
     <w:p>
@@ -3576,7 +3585,7 @@
     <w:bookmarkEnd w:id="30"/>
     <w:bookmarkEnd w:id="31"/>
     <w:bookmarkEnd w:id="32"/>
-    <w:bookmarkStart w:id="70" w:name="results"/>
+    <w:bookmarkStart w:id="60" w:name="results"/>
     <w:p>
       <w:pPr>
         <w:pStyle w:val="Heading1"/>
@@ -3630,7 +3639,7 @@
       </w:r>
     </w:p>
     <w:bookmarkEnd w:id="34"/>
-    <w:bookmarkStart w:id="69" w:name="X68d41498a8b8ad7c92b8a6aa186bc2d3cf17e8e"/>
+    <w:bookmarkStart w:id="59" w:name="X68d41498a8b8ad7c92b8a6aa186bc2d3cf17e8e"/>
     <w:p>
       <w:pPr>
         <w:pStyle w:val="Heading2"/>
@@ -7358,6 +7367,16 @@
         <w:t xml:space="preserve">= 0.47) across medication trials, with no significant between group differences. There were no significant differences in mean age between modalities on further sensitivity analyses (see Table S3).</w:t>
       </w:r>
     </w:p>
+    <w:bookmarkEnd w:id="37"/>
+    <w:bookmarkStart w:id="56" w:name="number-of-trial-sites"/>
+    <w:p>
+      <w:pPr>
+        <w:pStyle w:val="Heading3"/>
+      </w:pPr>
+      <w:r>
+        <w:t xml:space="preserve">Number of trial sites</w:t>
+      </w:r>
+    </w:p>
     <w:tbl xmlns:w="http://schemas.openxmlformats.org/wordprocessingml/2006/main" xmlns:r="http://schemas.openxmlformats.org/officeDocument/2006/relationships" xmlns:w14="http://schemas.microsoft.com/office/word/2010/wordml" xmlns:wp="http://schemas.openxmlformats.org/drawingml/2006/wordprocessingDrawing" xmlns:a="http://schemas.openxmlformats.org/drawingml/2006/main" xmlns:pic="http://schemas.openxmlformats.org/drawingml/2006/picture">
       <w:tblPr>
         <w:tblLayout w:type="fixed"/>
@@ -8385,16 +8404,6 @@
         </w:tc>
       </w:tr>
     </w:tbl>
-    <w:bookmarkEnd w:id="37"/>
-    <w:bookmarkStart w:id="56" w:name="number-of-trial-sites"/>
-    <w:p>
-      <w:pPr>
-        <w:pStyle w:val="Heading3"/>
-      </w:pPr>
-      <w:r>
-        <w:t xml:space="preserve">Number of trial sites</w:t>
-      </w:r>
-    </w:p>
     <w:p>
       <w:pPr>
         <w:pStyle w:val="FirstParagraph"/>
@@ -12555,95 +12564,246 @@
         <w:t xml:space="preserve">Comparing the nature and intensity of control conditions in psychotherapy trials</w:t>
       </w:r>
     </w:p>
-    <w:p>
-      <w:pPr>
-        <w:pStyle w:val="TableCaption"/>
-      </w:pPr>
-      <w:r>
-        <w:t xml:space="preserve">Comparing the intensity of the intervention between active and control arms of psychotherapy studies</w:t>
-      </w:r>
-    </w:p>
-    <w:tbl>
+    <w:tbl xmlns:w="http://schemas.openxmlformats.org/wordprocessingml/2006/main" xmlns:r="http://schemas.openxmlformats.org/officeDocument/2006/relationships" xmlns:w14="http://schemas.microsoft.com/office/word/2010/wordml" xmlns:wp="http://schemas.openxmlformats.org/drawingml/2006/wordprocessingDrawing" xmlns:a="http://schemas.openxmlformats.org/drawingml/2006/main" xmlns:pic="http://schemas.openxmlformats.org/drawingml/2006/picture">
       <w:tblPr>
-        <w:tblStyle w:val="Table"/>
-        <w:tblW w:type="auto" w:w="0"/>
-        <w:tblLook w:firstRow="1" w:lastRow="0" w:firstColumn="0" w:lastColumn="0" w:noHBand="0" w:noVBand="0" w:val="0020"/>
-        <w:jc w:val="start"/>
-        <w:tblCaption w:val="Comparing the intensity of the intervention between active and control arms of psychotherapy studies"/>
+        <w:tblLayout w:type="fixed"/>
+        <w:jc w:val="center"/>
+        <w:tblLook w:firstRow="1" w:lastRow="0" w:firstColumn="0" w:lastColumn="0" w:noHBand="0" w:noVBand="1"/>
       </w:tblPr>
       <w:tblGrid>
-        <w:gridCol w:w="1980"/>
-        <w:gridCol w:w="1980"/>
-        <w:gridCol w:w="1980"/>
-        <w:gridCol w:w="1980"/>
+        <w:gridCol w:w="1080"/>
+        <w:gridCol w:w="1080"/>
+        <w:gridCol w:w="1080"/>
+        <w:gridCol w:w="1080"/>
       </w:tblGrid>
       <w:tr>
         <w:trPr>
-          <w:tblHeader w:val="true"/>
+          <w:trHeight w:val="360" w:hRule="auto"/>
+          <w:tblHeader/>
         </w:trPr>
-        <w:tc>
-          <w:tcPr/>
-          <w:p>
-            <w:pPr>
-              <w:pStyle w:val="Compact"/>
+        header 1
+        <w:tc>
+          <w:tcPr>
+            <w:tcBorders>
+              <w:bottom w:val="single" w:sz="8" w:space="0" w:color="000000"/>
+              <w:top w:val="single" w:sz="8" w:space="0" w:color="D3D3D3"/>
+              <w:left w:val="single" w:sz="8" w:space="0" w:color="D3D3D3"/>
+              <w:right w:val="none" w:sz="0" w:space="0" w:color="000000"/>
+            </w:tcBorders>
+            <w:shd w:val="clear" w:color="auto" w:fill="F2F2F2"/>
+            <w:tcMar>
+              <w:top w:w="0" w:type="dxa"/>
+              <w:bottom w:w="0" w:type="dxa"/>
+              <w:left w:w="0" w:type="dxa"/>
+              <w:right w:w="0" w:type="dxa"/>
+            </w:tcMar>
+            <w:vAlign w:val="center"/>
+          </w:tcPr>
+          <w:p>
+            <w:pPr>
+              <w:pStyle w:val="Normal"/>
               <w:jc w:val="left"/>
-            </w:pPr>
-            <w:r>
+              <w:pBdr>
+                <w:bottom w:val="none" w:sz="0" w:space="0" w:color="000000"/>
+                <w:top w:val="none" w:sz="0" w:space="0" w:color="000000"/>
+                <w:left w:val="none" w:sz="0" w:space="0" w:color="000000"/>
+                <w:right w:val="none" w:sz="0" w:space="0" w:color="000000"/>
+              </w:pBdr>
+              <w:spacing w:after="100" w:before="100" w:line="240"/>
+              <w:ind w:left="100" w:right="100" w:firstLine="0" w:firstLineChars="0"/>
+            </w:pPr>
+            <w:r xmlns:w="http://schemas.openxmlformats.org/wordprocessingml/2006/main" xmlns:wp="http://schemas.openxmlformats.org/drawingml/2006/wordprocessingDrawing" xmlns:r="http://schemas.openxmlformats.org/officeDocument/2006/relationships" xmlns:w14="http://schemas.microsoft.com/office/word/2010/wordml">
+              <w:rPr>
+                <w:rFonts w:ascii="Calibri" w:hAnsi="Calibri" w:eastAsia="Calibri" w:cs="Calibri"/>
+                <w:i w:val="false"/>
+                <w:b w:val="true"/>
+                <w:u w:val="none"/>
+                <w:sz w:val="22"/>
+                <w:szCs w:val="22"/>
+                <w:color w:val="000000"/>
+              </w:rPr>
               <w:t xml:space="preserve">Group</w:t>
             </w:r>
           </w:p>
         </w:tc>
         <w:tc>
-          <w:tcPr/>
-          <w:p>
-            <w:pPr>
-              <w:pStyle w:val="Compact"/>
-              <w:jc w:val="left"/>
-            </w:pPr>
-            <w:r>
+          <w:tcPr>
+            <w:tcBorders>
+              <w:bottom w:val="single" w:sz="8" w:space="0" w:color="000000"/>
+              <w:top w:val="single" w:sz="8" w:space="0" w:color="D3D3D3"/>
+              <w:left w:val="none" w:sz="0" w:space="0" w:color="000000"/>
+              <w:right w:val="none" w:sz="0" w:space="0" w:color="000000"/>
+            </w:tcBorders>
+            <w:shd w:val="clear" w:color="auto" w:fill="F2F2F2"/>
+            <w:tcMar>
+              <w:top w:w="0" w:type="dxa"/>
+              <w:bottom w:w="0" w:type="dxa"/>
+              <w:left w:w="0" w:type="dxa"/>
+              <w:right w:w="0" w:type="dxa"/>
+            </w:tcMar>
+            <w:vAlign w:val="center"/>
+          </w:tcPr>
+          <w:p>
+            <w:pPr>
+              <w:pStyle w:val="Normal"/>
+              <w:jc w:val="right"/>
+              <w:pBdr>
+                <w:bottom w:val="none" w:sz="0" w:space="0" w:color="000000"/>
+                <w:top w:val="none" w:sz="0" w:space="0" w:color="000000"/>
+                <w:left w:val="none" w:sz="0" w:space="0" w:color="000000"/>
+                <w:right w:val="none" w:sz="0" w:space="0" w:color="000000"/>
+              </w:pBdr>
+              <w:spacing w:after="100" w:before="100" w:line="240"/>
+              <w:ind w:left="100" w:right="100" w:firstLine="0" w:firstLineChars="0"/>
+            </w:pPr>
+            <w:r xmlns:w="http://schemas.openxmlformats.org/wordprocessingml/2006/main" xmlns:wp="http://schemas.openxmlformats.org/drawingml/2006/wordprocessingDrawing" xmlns:r="http://schemas.openxmlformats.org/officeDocument/2006/relationships" xmlns:w14="http://schemas.microsoft.com/office/word/2010/wordml">
+              <w:rPr>
+                <w:rFonts w:ascii="Calibri" w:hAnsi="Calibri" w:eastAsia="Calibri" w:cs="Calibri"/>
+                <w:i w:val="false"/>
+                <w:b w:val="true"/>
+                <w:u w:val="none"/>
+                <w:sz w:val="22"/>
+                <w:szCs w:val="22"/>
+                <w:color w:val="000000"/>
+              </w:rPr>
               <w:t xml:space="preserve">N</w:t>
             </w:r>
           </w:p>
         </w:tc>
         <w:tc>
-          <w:tcPr/>
-          <w:p>
-            <w:pPr>
-              <w:pStyle w:val="Compact"/>
-              <w:jc w:val="left"/>
-            </w:pPr>
-            <w:r>
+          <w:tcPr>
+            <w:tcBorders>
+              <w:bottom w:val="single" w:sz="8" w:space="0" w:color="000000"/>
+              <w:top w:val="single" w:sz="8" w:space="0" w:color="D3D3D3"/>
+              <w:left w:val="none" w:sz="0" w:space="0" w:color="000000"/>
+              <w:right w:val="none" w:sz="0" w:space="0" w:color="000000"/>
+            </w:tcBorders>
+            <w:shd w:val="clear" w:color="auto" w:fill="F2F2F2"/>
+            <w:tcMar>
+              <w:top w:w="0" w:type="dxa"/>
+              <w:bottom w:w="0" w:type="dxa"/>
+              <w:left w:w="0" w:type="dxa"/>
+              <w:right w:w="0" w:type="dxa"/>
+            </w:tcMar>
+            <w:vAlign w:val="center"/>
+          </w:tcPr>
+          <w:p>
+            <w:pPr>
+              <w:pStyle w:val="Normal"/>
+              <w:jc w:val="right"/>
+              <w:pBdr>
+                <w:bottom w:val="none" w:sz="0" w:space="0" w:color="000000"/>
+                <w:top w:val="none" w:sz="0" w:space="0" w:color="000000"/>
+                <w:left w:val="none" w:sz="0" w:space="0" w:color="000000"/>
+                <w:right w:val="none" w:sz="0" w:space="0" w:color="000000"/>
+              </w:pBdr>
+              <w:spacing w:after="100" w:before="100" w:line="240"/>
+              <w:ind w:left="100" w:right="100" w:firstLine="0" w:firstLineChars="0"/>
+            </w:pPr>
+            <w:r xmlns:w="http://schemas.openxmlformats.org/wordprocessingml/2006/main" xmlns:wp="http://schemas.openxmlformats.org/drawingml/2006/wordprocessingDrawing" xmlns:r="http://schemas.openxmlformats.org/officeDocument/2006/relationships" xmlns:w14="http://schemas.microsoft.com/office/word/2010/wordml">
+              <w:rPr>
+                <w:rFonts w:ascii="Calibri" w:hAnsi="Calibri" w:eastAsia="Calibri" w:cs="Calibri"/>
+                <w:i w:val="false"/>
+                <w:b w:val="true"/>
+                <w:u w:val="none"/>
+                <w:sz w:val="22"/>
+                <w:szCs w:val="22"/>
+                <w:color w:val="000000"/>
+              </w:rPr>
               <w:t xml:space="preserve">Mean</w:t>
             </w:r>
           </w:p>
         </w:tc>
         <w:tc>
-          <w:tcPr/>
-          <w:p>
-            <w:pPr>
-              <w:pStyle w:val="Compact"/>
-              <w:jc w:val="left"/>
-            </w:pPr>
-            <w:r>
+          <w:tcPr>
+            <w:tcBorders>
+              <w:bottom w:val="single" w:sz="8" w:space="0" w:color="000000"/>
+              <w:top w:val="single" w:sz="8" w:space="0" w:color="D3D3D3"/>
+              <w:left w:val="none" w:sz="0" w:space="0" w:color="000000"/>
+              <w:right w:val="single" w:sz="8" w:space="0" w:color="D3D3D3"/>
+            </w:tcBorders>
+            <w:shd w:val="clear" w:color="auto" w:fill="F2F2F2"/>
+            <w:tcMar>
+              <w:top w:w="0" w:type="dxa"/>
+              <w:bottom w:w="0" w:type="dxa"/>
+              <w:left w:w="0" w:type="dxa"/>
+              <w:right w:w="0" w:type="dxa"/>
+            </w:tcMar>
+            <w:vAlign w:val="center"/>
+          </w:tcPr>
+          <w:p>
+            <w:pPr>
+              <w:pStyle w:val="Normal"/>
+              <w:jc w:val="right"/>
+              <w:pBdr>
+                <w:bottom w:val="none" w:sz="0" w:space="0" w:color="000000"/>
+                <w:top w:val="none" w:sz="0" w:space="0" w:color="000000"/>
+                <w:left w:val="none" w:sz="0" w:space="0" w:color="000000"/>
+                <w:right w:val="none" w:sz="0" w:space="0" w:color="000000"/>
+              </w:pBdr>
+              <w:spacing w:after="100" w:before="100" w:line="240"/>
+              <w:ind w:left="100" w:right="100" w:firstLine="0" w:firstLineChars="0"/>
+            </w:pPr>
+            <w:r xmlns:w="http://schemas.openxmlformats.org/wordprocessingml/2006/main" xmlns:wp="http://schemas.openxmlformats.org/drawingml/2006/wordprocessingDrawing" xmlns:r="http://schemas.openxmlformats.org/officeDocument/2006/relationships" xmlns:w14="http://schemas.microsoft.com/office/word/2010/wordml">
+              <w:rPr>
+                <w:rFonts w:ascii="Calibri" w:hAnsi="Calibri" w:eastAsia="Calibri" w:cs="Calibri"/>
+                <w:i w:val="false"/>
+                <w:b w:val="true"/>
+                <w:u w:val="none"/>
+                <w:sz w:val="22"/>
+                <w:szCs w:val="22"/>
+                <w:color w:val="000000"/>
+              </w:rPr>
               <w:t xml:space="preserve">SD</w:t>
             </w:r>
           </w:p>
         </w:tc>
       </w:tr>
       <w:tr>
+        <w:trPr>
+          <w:trHeight w:val="360" w:hRule="auto"/>
+        </w:trPr>
+        body 1
         <w:tc>
           <w:tcPr>
             <w:gridSpan w:val="4"/>
-          </w:tcPr>
-          <w:p>
-            <w:pPr>
-              <w:pStyle w:val="Compact"/>
+            <w:tcBorders>
+              <w:bottom w:val="single" w:sz="8" w:space="0" w:color="D3D3D3"/>
+              <w:top w:val="single" w:sz="8" w:space="0" w:color="000000"/>
+              <w:left w:val="single" w:sz="8" w:space="0" w:color="D3D3D3"/>
+              <w:right w:val="none" w:sz="0" w:space="0" w:color="000000"/>
+            </w:tcBorders>
+            <w:shd w:val="clear" w:color="auto" w:fill="FFFFFF"/>
+            <w:tcMar>
+              <w:top w:w="0" w:type="dxa"/>
+              <w:bottom w:w="0" w:type="dxa"/>
+              <w:left w:w="0" w:type="dxa"/>
+              <w:right w:w="0" w:type="dxa"/>
+            </w:tcMar>
+            <w:vAlign w:val="center"/>
+          </w:tcPr>
+          <w:p>
+            <w:pPr>
+              <w:pStyle w:val="Normal"/>
               <w:jc w:val="left"/>
-            </w:pPr>
-            <w:r>
-              <w:rPr>
-                <w:bCs/>
-                <w:b/>
+              <w:pBdr>
+                <w:bottom w:val="none" w:sz="0" w:space="0" w:color="000000"/>
+                <w:top w:val="none" w:sz="0" w:space="0" w:color="000000"/>
+                <w:left w:val="none" w:sz="0" w:space="0" w:color="000000"/>
+                <w:right w:val="none" w:sz="0" w:space="0" w:color="000000"/>
+              </w:pBdr>
+              <w:spacing w:after="100" w:before="100" w:line="240"/>
+              <w:ind w:left="100" w:right="100" w:firstLine="0" w:firstLineChars="0"/>
+            </w:pPr>
+            <w:r xmlns:w="http://schemas.openxmlformats.org/wordprocessingml/2006/main" xmlns:wp="http://schemas.openxmlformats.org/drawingml/2006/wordprocessingDrawing" xmlns:r="http://schemas.openxmlformats.org/officeDocument/2006/relationships" xmlns:w14="http://schemas.microsoft.com/office/word/2010/wordml">
+              <w:rPr>
+                <w:rFonts w:ascii="Calibri" w:hAnsi="Calibri" w:eastAsia="Calibri" w:cs="Calibri"/>
+                <w:i w:val="false"/>
+                <w:b w:val="true"/>
+                <w:u w:val="none"/>
+                <w:sz w:val="22"/>
+                <w:szCs w:val="22"/>
+                <w:color w:val="000000"/>
               </w:rPr>
               <w:t xml:space="preserve">Number of sessions</w:t>
             </w:r>
@@ -12651,119 +12811,414 @@
         </w:tc>
       </w:tr>
       <w:tr>
-        <w:tc>
-          <w:tcPr/>
-          <w:p>
-            <w:pPr>
-              <w:pStyle w:val="Compact"/>
+        <w:trPr>
+          <w:trHeight w:val="360" w:hRule="auto"/>
+        </w:trPr>
+        body 2
+        <w:tc>
+          <w:tcPr>
+            <w:tcBorders>
+              <w:bottom w:val="single" w:sz="8" w:space="0" w:color="D3D3D3"/>
+              <w:top w:val="single" w:sz="8" w:space="0" w:color="D3D3D3"/>
+              <w:left w:val="single" w:sz="8" w:space="0" w:color="D3D3D3"/>
+              <w:right w:val="none" w:sz="0" w:space="0" w:color="000000"/>
+            </w:tcBorders>
+            <w:shd w:val="clear" w:color="auto" w:fill="FFFFFF"/>
+            <w:tcMar>
+              <w:top w:w="0" w:type="dxa"/>
+              <w:bottom w:w="0" w:type="dxa"/>
+              <w:left w:w="0" w:type="dxa"/>
+              <w:right w:w="0" w:type="dxa"/>
+            </w:tcMar>
+            <w:vAlign w:val="center"/>
+          </w:tcPr>
+          <w:p>
+            <w:pPr>
+              <w:pStyle w:val="Normal"/>
               <w:jc w:val="left"/>
-            </w:pPr>
-            <w:r>
+              <w:pBdr>
+                <w:bottom w:val="none" w:sz="0" w:space="0" w:color="000000"/>
+                <w:top w:val="none" w:sz="0" w:space="0" w:color="000000"/>
+                <w:left w:val="none" w:sz="0" w:space="0" w:color="000000"/>
+                <w:right w:val="none" w:sz="0" w:space="0" w:color="000000"/>
+              </w:pBdr>
+              <w:spacing w:after="100" w:before="100" w:line="240"/>
+              <w:ind w:left="100" w:right="100" w:firstLine="0" w:firstLineChars="0"/>
+            </w:pPr>
+            <w:r xmlns:w="http://schemas.openxmlformats.org/wordprocessingml/2006/main" xmlns:wp="http://schemas.openxmlformats.org/drawingml/2006/wordprocessingDrawing" xmlns:r="http://schemas.openxmlformats.org/officeDocument/2006/relationships" xmlns:w14="http://schemas.microsoft.com/office/word/2010/wordml">
+              <w:rPr>
+                <w:rFonts w:ascii="Calibri" w:hAnsi="Calibri" w:eastAsia="Calibri" w:cs="Calibri"/>
+                <w:i w:val="false"/>
+                <w:b w:val="false"/>
+                <w:u w:val="none"/>
+                <w:sz w:val="22"/>
+                <w:szCs w:val="22"/>
+                <w:color w:val="000000"/>
+              </w:rPr>
               <w:t xml:space="preserve">Active</w:t>
             </w:r>
           </w:p>
         </w:tc>
         <w:tc>
-          <w:tcPr/>
-          <w:p>
-            <w:pPr>
-              <w:pStyle w:val="Compact"/>
-              <w:jc w:val="left"/>
-            </w:pPr>
-            <w:r>
+          <w:tcPr>
+            <w:tcBorders>
+              <w:bottom w:val="single" w:sz="8" w:space="0" w:color="D3D3D3"/>
+              <w:top w:val="single" w:sz="8" w:space="0" w:color="D3D3D3"/>
+              <w:left w:val="none" w:sz="0" w:space="0" w:color="000000"/>
+              <w:right w:val="none" w:sz="0" w:space="0" w:color="000000"/>
+            </w:tcBorders>
+            <w:shd w:val="clear" w:color="auto" w:fill="FFFFFF"/>
+            <w:tcMar>
+              <w:top w:w="0" w:type="dxa"/>
+              <w:bottom w:w="0" w:type="dxa"/>
+              <w:left w:w="0" w:type="dxa"/>
+              <w:right w:w="0" w:type="dxa"/>
+            </w:tcMar>
+            <w:vAlign w:val="center"/>
+          </w:tcPr>
+          <w:p>
+            <w:pPr>
+              <w:pStyle w:val="Normal"/>
+              <w:jc w:val="right"/>
+              <w:pBdr>
+                <w:bottom w:val="none" w:sz="0" w:space="0" w:color="000000"/>
+                <w:top w:val="none" w:sz="0" w:space="0" w:color="000000"/>
+                <w:left w:val="none" w:sz="0" w:space="0" w:color="000000"/>
+                <w:right w:val="none" w:sz="0" w:space="0" w:color="000000"/>
+              </w:pBdr>
+              <w:spacing w:after="100" w:before="100" w:line="240"/>
+              <w:ind w:left="100" w:right="100" w:firstLine="0" w:firstLineChars="0"/>
+            </w:pPr>
+            <w:r xmlns:w="http://schemas.openxmlformats.org/wordprocessingml/2006/main" xmlns:wp="http://schemas.openxmlformats.org/drawingml/2006/wordprocessingDrawing" xmlns:r="http://schemas.openxmlformats.org/officeDocument/2006/relationships" xmlns:w14="http://schemas.microsoft.com/office/word/2010/wordml">
+              <w:rPr>
+                <w:rFonts w:ascii="Calibri" w:hAnsi="Calibri" w:eastAsia="Calibri" w:cs="Calibri"/>
+                <w:i w:val="false"/>
+                <w:b w:val="false"/>
+                <w:u w:val="none"/>
+                <w:sz w:val="22"/>
+                <w:szCs w:val="22"/>
+                <w:color w:val="000000"/>
+              </w:rPr>
               <w:t xml:space="preserve">46</w:t>
             </w:r>
           </w:p>
         </w:tc>
         <w:tc>
-          <w:tcPr/>
-          <w:p>
-            <w:pPr>
-              <w:pStyle w:val="Compact"/>
-              <w:jc w:val="left"/>
-            </w:pPr>
-            <w:r>
+          <w:tcPr>
+            <w:tcBorders>
+              <w:bottom w:val="single" w:sz="8" w:space="0" w:color="D3D3D3"/>
+              <w:top w:val="single" w:sz="8" w:space="0" w:color="D3D3D3"/>
+              <w:left w:val="none" w:sz="0" w:space="0" w:color="000000"/>
+              <w:right w:val="none" w:sz="0" w:space="0" w:color="000000"/>
+            </w:tcBorders>
+            <w:shd w:val="clear" w:color="auto" w:fill="FFFFFF"/>
+            <w:tcMar>
+              <w:top w:w="0" w:type="dxa"/>
+              <w:bottom w:w="0" w:type="dxa"/>
+              <w:left w:w="0" w:type="dxa"/>
+              <w:right w:w="0" w:type="dxa"/>
+            </w:tcMar>
+            <w:vAlign w:val="center"/>
+          </w:tcPr>
+          <w:p>
+            <w:pPr>
+              <w:pStyle w:val="Normal"/>
+              <w:jc w:val="right"/>
+              <w:pBdr>
+                <w:bottom w:val="none" w:sz="0" w:space="0" w:color="000000"/>
+                <w:top w:val="none" w:sz="0" w:space="0" w:color="000000"/>
+                <w:left w:val="none" w:sz="0" w:space="0" w:color="000000"/>
+                <w:right w:val="none" w:sz="0" w:space="0" w:color="000000"/>
+              </w:pBdr>
+              <w:spacing w:after="100" w:before="100" w:line="240"/>
+              <w:ind w:left="100" w:right="100" w:firstLine="0" w:firstLineChars="0"/>
+            </w:pPr>
+            <w:r xmlns:w="http://schemas.openxmlformats.org/wordprocessingml/2006/main" xmlns:wp="http://schemas.openxmlformats.org/drawingml/2006/wordprocessingDrawing" xmlns:r="http://schemas.openxmlformats.org/officeDocument/2006/relationships" xmlns:w14="http://schemas.microsoft.com/office/word/2010/wordml">
+              <w:rPr>
+                <w:rFonts w:ascii="Calibri" w:hAnsi="Calibri" w:eastAsia="Calibri" w:cs="Calibri"/>
+                <w:i w:val="false"/>
+                <w:b w:val="false"/>
+                <w:u w:val="none"/>
+                <w:sz w:val="22"/>
+                <w:szCs w:val="22"/>
+                <w:color w:val="000000"/>
+              </w:rPr>
               <w:t xml:space="preserve">13.83</w:t>
             </w:r>
           </w:p>
         </w:tc>
         <w:tc>
-          <w:tcPr/>
-          <w:p>
-            <w:pPr>
-              <w:pStyle w:val="Compact"/>
-              <w:jc w:val="left"/>
-            </w:pPr>
-            <w:r>
+          <w:tcPr>
+            <w:tcBorders>
+              <w:bottom w:val="single" w:sz="8" w:space="0" w:color="D3D3D3"/>
+              <w:top w:val="single" w:sz="8" w:space="0" w:color="D3D3D3"/>
+              <w:left w:val="none" w:sz="0" w:space="0" w:color="000000"/>
+              <w:right w:val="single" w:sz="8" w:space="0" w:color="D3D3D3"/>
+            </w:tcBorders>
+            <w:shd w:val="clear" w:color="auto" w:fill="FFFFFF"/>
+            <w:tcMar>
+              <w:top w:w="0" w:type="dxa"/>
+              <w:bottom w:w="0" w:type="dxa"/>
+              <w:left w:w="0" w:type="dxa"/>
+              <w:right w:w="0" w:type="dxa"/>
+            </w:tcMar>
+            <w:vAlign w:val="center"/>
+          </w:tcPr>
+          <w:p>
+            <w:pPr>
+              <w:pStyle w:val="Normal"/>
+              <w:jc w:val="right"/>
+              <w:pBdr>
+                <w:bottom w:val="none" w:sz="0" w:space="0" w:color="000000"/>
+                <w:top w:val="none" w:sz="0" w:space="0" w:color="000000"/>
+                <w:left w:val="none" w:sz="0" w:space="0" w:color="000000"/>
+                <w:right w:val="none" w:sz="0" w:space="0" w:color="000000"/>
+              </w:pBdr>
+              <w:spacing w:after="100" w:before="100" w:line="240"/>
+              <w:ind w:left="100" w:right="100" w:firstLine="0" w:firstLineChars="0"/>
+            </w:pPr>
+            <w:r xmlns:w="http://schemas.openxmlformats.org/wordprocessingml/2006/main" xmlns:wp="http://schemas.openxmlformats.org/drawingml/2006/wordprocessingDrawing" xmlns:r="http://schemas.openxmlformats.org/officeDocument/2006/relationships" xmlns:w14="http://schemas.microsoft.com/office/word/2010/wordml">
+              <w:rPr>
+                <w:rFonts w:ascii="Calibri" w:hAnsi="Calibri" w:eastAsia="Calibri" w:cs="Calibri"/>
+                <w:i w:val="false"/>
+                <w:b w:val="false"/>
+                <w:u w:val="none"/>
+                <w:sz w:val="22"/>
+                <w:szCs w:val="22"/>
+                <w:color w:val="000000"/>
+              </w:rPr>
               <w:t xml:space="preserve">12.81</w:t>
             </w:r>
           </w:p>
         </w:tc>
       </w:tr>
       <w:tr>
-        <w:tc>
-          <w:tcPr/>
-          <w:p>
-            <w:pPr>
-              <w:pStyle w:val="Compact"/>
+        <w:trPr>
+          <w:trHeight w:val="360" w:hRule="auto"/>
+        </w:trPr>
+        body 3
+        <w:tc>
+          <w:tcPr>
+            <w:tcBorders>
+              <w:bottom w:val="single" w:sz="8" w:space="0" w:color="000000"/>
+              <w:top w:val="single" w:sz="8" w:space="0" w:color="D3D3D3"/>
+              <w:left w:val="single" w:sz="8" w:space="0" w:color="D3D3D3"/>
+              <w:right w:val="none" w:sz="0" w:space="0" w:color="000000"/>
+            </w:tcBorders>
+            <w:shd w:val="clear" w:color="auto" w:fill="FFFFFF"/>
+            <w:tcMar>
+              <w:top w:w="0" w:type="dxa"/>
+              <w:bottom w:w="0" w:type="dxa"/>
+              <w:left w:w="0" w:type="dxa"/>
+              <w:right w:w="0" w:type="dxa"/>
+            </w:tcMar>
+            <w:vAlign w:val="center"/>
+          </w:tcPr>
+          <w:p>
+            <w:pPr>
+              <w:pStyle w:val="Normal"/>
               <w:jc w:val="left"/>
-            </w:pPr>
-            <w:r>
+              <w:pBdr>
+                <w:bottom w:val="none" w:sz="0" w:space="0" w:color="000000"/>
+                <w:top w:val="none" w:sz="0" w:space="0" w:color="000000"/>
+                <w:left w:val="none" w:sz="0" w:space="0" w:color="000000"/>
+                <w:right w:val="none" w:sz="0" w:space="0" w:color="000000"/>
+              </w:pBdr>
+              <w:spacing w:after="100" w:before="100" w:line="240"/>
+              <w:ind w:left="100" w:right="100" w:firstLine="0" w:firstLineChars="0"/>
+            </w:pPr>
+            <w:r xmlns:w="http://schemas.openxmlformats.org/wordprocessingml/2006/main" xmlns:wp="http://schemas.openxmlformats.org/drawingml/2006/wordprocessingDrawing" xmlns:r="http://schemas.openxmlformats.org/officeDocument/2006/relationships" xmlns:w14="http://schemas.microsoft.com/office/word/2010/wordml">
+              <w:rPr>
+                <w:rFonts w:ascii="Calibri" w:hAnsi="Calibri" w:eastAsia="Calibri" w:cs="Calibri"/>
+                <w:i w:val="false"/>
+                <w:b w:val="false"/>
+                <w:u w:val="none"/>
+                <w:sz w:val="22"/>
+                <w:szCs w:val="22"/>
+                <w:color w:val="000000"/>
+              </w:rPr>
               <w:t xml:space="preserve">Control</w:t>
             </w:r>
           </w:p>
         </w:tc>
         <w:tc>
-          <w:tcPr/>
-          <w:p>
-            <w:pPr>
-              <w:pStyle w:val="Compact"/>
-              <w:jc w:val="left"/>
-            </w:pPr>
-            <w:r>
+          <w:tcPr>
+            <w:tcBorders>
+              <w:bottom w:val="single" w:sz="8" w:space="0" w:color="000000"/>
+              <w:top w:val="single" w:sz="8" w:space="0" w:color="D3D3D3"/>
+              <w:left w:val="none" w:sz="0" w:space="0" w:color="000000"/>
+              <w:right w:val="none" w:sz="0" w:space="0" w:color="000000"/>
+            </w:tcBorders>
+            <w:shd w:val="clear" w:color="auto" w:fill="FFFFFF"/>
+            <w:tcMar>
+              <w:top w:w="0" w:type="dxa"/>
+              <w:bottom w:w="0" w:type="dxa"/>
+              <w:left w:w="0" w:type="dxa"/>
+              <w:right w:w="0" w:type="dxa"/>
+            </w:tcMar>
+            <w:vAlign w:val="center"/>
+          </w:tcPr>
+          <w:p>
+            <w:pPr>
+              <w:pStyle w:val="Normal"/>
+              <w:jc w:val="right"/>
+              <w:pBdr>
+                <w:bottom w:val="none" w:sz="0" w:space="0" w:color="000000"/>
+                <w:top w:val="none" w:sz="0" w:space="0" w:color="000000"/>
+                <w:left w:val="none" w:sz="0" w:space="0" w:color="000000"/>
+                <w:right w:val="none" w:sz="0" w:space="0" w:color="000000"/>
+              </w:pBdr>
+              <w:spacing w:after="100" w:before="100" w:line="240"/>
+              <w:ind w:left="100" w:right="100" w:firstLine="0" w:firstLineChars="0"/>
+            </w:pPr>
+            <w:r xmlns:w="http://schemas.openxmlformats.org/wordprocessingml/2006/main" xmlns:wp="http://schemas.openxmlformats.org/drawingml/2006/wordprocessingDrawing" xmlns:r="http://schemas.openxmlformats.org/officeDocument/2006/relationships" xmlns:w14="http://schemas.microsoft.com/office/word/2010/wordml">
+              <w:rPr>
+                <w:rFonts w:ascii="Calibri" w:hAnsi="Calibri" w:eastAsia="Calibri" w:cs="Calibri"/>
+                <w:i w:val="false"/>
+                <w:b w:val="false"/>
+                <w:u w:val="none"/>
+                <w:sz w:val="22"/>
+                <w:szCs w:val="22"/>
+                <w:color w:val="000000"/>
+              </w:rPr>
               <w:t xml:space="preserve">26</w:t>
             </w:r>
           </w:p>
         </w:tc>
         <w:tc>
-          <w:tcPr/>
-          <w:p>
-            <w:pPr>
-              <w:pStyle w:val="Compact"/>
-              <w:jc w:val="left"/>
-            </w:pPr>
-            <w:r>
+          <w:tcPr>
+            <w:tcBorders>
+              <w:bottom w:val="single" w:sz="8" w:space="0" w:color="000000"/>
+              <w:top w:val="single" w:sz="8" w:space="0" w:color="D3D3D3"/>
+              <w:left w:val="none" w:sz="0" w:space="0" w:color="000000"/>
+              <w:right w:val="none" w:sz="0" w:space="0" w:color="000000"/>
+            </w:tcBorders>
+            <w:shd w:val="clear" w:color="auto" w:fill="FFFFFF"/>
+            <w:tcMar>
+              <w:top w:w="0" w:type="dxa"/>
+              <w:bottom w:w="0" w:type="dxa"/>
+              <w:left w:w="0" w:type="dxa"/>
+              <w:right w:w="0" w:type="dxa"/>
+            </w:tcMar>
+            <w:vAlign w:val="center"/>
+          </w:tcPr>
+          <w:p>
+            <w:pPr>
+              <w:pStyle w:val="Normal"/>
+              <w:jc w:val="right"/>
+              <w:pBdr>
+                <w:bottom w:val="none" w:sz="0" w:space="0" w:color="000000"/>
+                <w:top w:val="none" w:sz="0" w:space="0" w:color="000000"/>
+                <w:left w:val="none" w:sz="0" w:space="0" w:color="000000"/>
+                <w:right w:val="none" w:sz="0" w:space="0" w:color="000000"/>
+              </w:pBdr>
+              <w:spacing w:after="100" w:before="100" w:line="240"/>
+              <w:ind w:left="100" w:right="100" w:firstLine="0" w:firstLineChars="0"/>
+            </w:pPr>
+            <w:r xmlns:w="http://schemas.openxmlformats.org/wordprocessingml/2006/main" xmlns:wp="http://schemas.openxmlformats.org/drawingml/2006/wordprocessingDrawing" xmlns:r="http://schemas.openxmlformats.org/officeDocument/2006/relationships" xmlns:w14="http://schemas.microsoft.com/office/word/2010/wordml">
+              <w:rPr>
+                <w:rFonts w:ascii="Calibri" w:hAnsi="Calibri" w:eastAsia="Calibri" w:cs="Calibri"/>
+                <w:i w:val="false"/>
+                <w:b w:val="false"/>
+                <w:u w:val="none"/>
+                <w:sz w:val="22"/>
+                <w:szCs w:val="22"/>
+                <w:color w:val="000000"/>
+              </w:rPr>
               <w:t xml:space="preserve">7.92</w:t>
             </w:r>
           </w:p>
         </w:tc>
         <w:tc>
-          <w:tcPr/>
-          <w:p>
-            <w:pPr>
-              <w:pStyle w:val="Compact"/>
-              <w:jc w:val="left"/>
-            </w:pPr>
-            <w:r>
+          <w:tcPr>
+            <w:tcBorders>
+              <w:bottom w:val="single" w:sz="8" w:space="0" w:color="000000"/>
+              <w:top w:val="single" w:sz="8" w:space="0" w:color="D3D3D3"/>
+              <w:left w:val="none" w:sz="0" w:space="0" w:color="000000"/>
+              <w:right w:val="single" w:sz="8" w:space="0" w:color="D3D3D3"/>
+            </w:tcBorders>
+            <w:shd w:val="clear" w:color="auto" w:fill="FFFFFF"/>
+            <w:tcMar>
+              <w:top w:w="0" w:type="dxa"/>
+              <w:bottom w:w="0" w:type="dxa"/>
+              <w:left w:w="0" w:type="dxa"/>
+              <w:right w:w="0" w:type="dxa"/>
+            </w:tcMar>
+            <w:vAlign w:val="center"/>
+          </w:tcPr>
+          <w:p>
+            <w:pPr>
+              <w:pStyle w:val="Normal"/>
+              <w:jc w:val="right"/>
+              <w:pBdr>
+                <w:bottom w:val="none" w:sz="0" w:space="0" w:color="000000"/>
+                <w:top w:val="none" w:sz="0" w:space="0" w:color="000000"/>
+                <w:left w:val="none" w:sz="0" w:space="0" w:color="000000"/>
+                <w:right w:val="none" w:sz="0" w:space="0" w:color="000000"/>
+              </w:pBdr>
+              <w:spacing w:after="100" w:before="100" w:line="240"/>
+              <w:ind w:left="100" w:right="100" w:firstLine="0" w:firstLineChars="0"/>
+            </w:pPr>
+            <w:r xmlns:w="http://schemas.openxmlformats.org/wordprocessingml/2006/main" xmlns:wp="http://schemas.openxmlformats.org/drawingml/2006/wordprocessingDrawing" xmlns:r="http://schemas.openxmlformats.org/officeDocument/2006/relationships" xmlns:w14="http://schemas.microsoft.com/office/word/2010/wordml">
+              <w:rPr>
+                <w:rFonts w:ascii="Calibri" w:hAnsi="Calibri" w:eastAsia="Calibri" w:cs="Calibri"/>
+                <w:i w:val="false"/>
+                <w:b w:val="false"/>
+                <w:u w:val="none"/>
+                <w:sz w:val="22"/>
+                <w:szCs w:val="22"/>
+                <w:color w:val="000000"/>
+              </w:rPr>
               <w:t xml:space="preserve">6.26</w:t>
             </w:r>
           </w:p>
         </w:tc>
       </w:tr>
       <w:tr>
+        <w:trPr>
+          <w:trHeight w:val="360" w:hRule="auto"/>
+        </w:trPr>
+        body 4
         <w:tc>
           <w:tcPr>
             <w:gridSpan w:val="4"/>
-          </w:tcPr>
-          <w:p>
-            <w:pPr>
-              <w:pStyle w:val="Compact"/>
+            <w:tcBorders>
+              <w:bottom w:val="single" w:sz="8" w:space="0" w:color="D3D3D3"/>
+              <w:top w:val="single" w:sz="8" w:space="0" w:color="000000"/>
+              <w:left w:val="single" w:sz="8" w:space="0" w:color="D3D3D3"/>
+              <w:right w:val="none" w:sz="0" w:space="0" w:color="000000"/>
+            </w:tcBorders>
+            <w:shd w:val="clear" w:color="auto" w:fill="FFFFFF"/>
+            <w:tcMar>
+              <w:top w:w="0" w:type="dxa"/>
+              <w:bottom w:w="0" w:type="dxa"/>
+              <w:left w:w="0" w:type="dxa"/>
+              <w:right w:w="0" w:type="dxa"/>
+            </w:tcMar>
+            <w:vAlign w:val="center"/>
+          </w:tcPr>
+          <w:p>
+            <w:pPr>
+              <w:pStyle w:val="Normal"/>
               <w:jc w:val="left"/>
-            </w:pPr>
-            <w:r>
-              <w:rPr>
-                <w:bCs/>
-                <w:b/>
+              <w:pBdr>
+                <w:bottom w:val="none" w:sz="0" w:space="0" w:color="000000"/>
+                <w:top w:val="none" w:sz="0" w:space="0" w:color="000000"/>
+                <w:left w:val="none" w:sz="0" w:space="0" w:color="000000"/>
+                <w:right w:val="none" w:sz="0" w:space="0" w:color="000000"/>
+              </w:pBdr>
+              <w:spacing w:after="100" w:before="100" w:line="240"/>
+              <w:ind w:left="100" w:right="100" w:firstLine="0" w:firstLineChars="0"/>
+            </w:pPr>
+            <w:r xmlns:w="http://schemas.openxmlformats.org/wordprocessingml/2006/main" xmlns:wp="http://schemas.openxmlformats.org/drawingml/2006/wordprocessingDrawing" xmlns:r="http://schemas.openxmlformats.org/officeDocument/2006/relationships" xmlns:w14="http://schemas.microsoft.com/office/word/2010/wordml">
+              <w:rPr>
+                <w:rFonts w:ascii="Calibri" w:hAnsi="Calibri" w:eastAsia="Calibri" w:cs="Calibri"/>
+                <w:i w:val="false"/>
+                <w:b w:val="true"/>
+                <w:u w:val="none"/>
+                <w:sz w:val="22"/>
+                <w:szCs w:val="22"/>
+                <w:color w:val="000000"/>
               </w:rPr>
               <w:t xml:space="preserve">Frequency (weeks)</w:t>
             </w:r>
@@ -12771,119 +13226,414 @@
         </w:tc>
       </w:tr>
       <w:tr>
-        <w:tc>
-          <w:tcPr/>
-          <w:p>
-            <w:pPr>
-              <w:pStyle w:val="Compact"/>
+        <w:trPr>
+          <w:trHeight w:val="360" w:hRule="auto"/>
+        </w:trPr>
+        body 5
+        <w:tc>
+          <w:tcPr>
+            <w:tcBorders>
+              <w:bottom w:val="single" w:sz="8" w:space="0" w:color="D3D3D3"/>
+              <w:top w:val="single" w:sz="8" w:space="0" w:color="D3D3D3"/>
+              <w:left w:val="single" w:sz="8" w:space="0" w:color="D3D3D3"/>
+              <w:right w:val="none" w:sz="0" w:space="0" w:color="000000"/>
+            </w:tcBorders>
+            <w:shd w:val="clear" w:color="auto" w:fill="FFFFFF"/>
+            <w:tcMar>
+              <w:top w:w="0" w:type="dxa"/>
+              <w:bottom w:w="0" w:type="dxa"/>
+              <w:left w:w="0" w:type="dxa"/>
+              <w:right w:w="0" w:type="dxa"/>
+            </w:tcMar>
+            <w:vAlign w:val="center"/>
+          </w:tcPr>
+          <w:p>
+            <w:pPr>
+              <w:pStyle w:val="Normal"/>
               <w:jc w:val="left"/>
-            </w:pPr>
-            <w:r>
+              <w:pBdr>
+                <w:bottom w:val="none" w:sz="0" w:space="0" w:color="000000"/>
+                <w:top w:val="none" w:sz="0" w:space="0" w:color="000000"/>
+                <w:left w:val="none" w:sz="0" w:space="0" w:color="000000"/>
+                <w:right w:val="none" w:sz="0" w:space="0" w:color="000000"/>
+              </w:pBdr>
+              <w:spacing w:after="100" w:before="100" w:line="240"/>
+              <w:ind w:left="100" w:right="100" w:firstLine="0" w:firstLineChars="0"/>
+            </w:pPr>
+            <w:r xmlns:w="http://schemas.openxmlformats.org/wordprocessingml/2006/main" xmlns:wp="http://schemas.openxmlformats.org/drawingml/2006/wordprocessingDrawing" xmlns:r="http://schemas.openxmlformats.org/officeDocument/2006/relationships" xmlns:w14="http://schemas.microsoft.com/office/word/2010/wordml">
+              <w:rPr>
+                <w:rFonts w:ascii="Calibri" w:hAnsi="Calibri" w:eastAsia="Calibri" w:cs="Calibri"/>
+                <w:i w:val="false"/>
+                <w:b w:val="false"/>
+                <w:u w:val="none"/>
+                <w:sz w:val="22"/>
+                <w:szCs w:val="22"/>
+                <w:color w:val="000000"/>
+              </w:rPr>
               <w:t xml:space="preserve">Active</w:t>
             </w:r>
           </w:p>
         </w:tc>
         <w:tc>
-          <w:tcPr/>
-          <w:p>
-            <w:pPr>
-              <w:pStyle w:val="Compact"/>
-              <w:jc w:val="left"/>
-            </w:pPr>
-            <w:r>
+          <w:tcPr>
+            <w:tcBorders>
+              <w:bottom w:val="single" w:sz="8" w:space="0" w:color="D3D3D3"/>
+              <w:top w:val="single" w:sz="8" w:space="0" w:color="D3D3D3"/>
+              <w:left w:val="none" w:sz="0" w:space="0" w:color="000000"/>
+              <w:right w:val="none" w:sz="0" w:space="0" w:color="000000"/>
+            </w:tcBorders>
+            <w:shd w:val="clear" w:color="auto" w:fill="FFFFFF"/>
+            <w:tcMar>
+              <w:top w:w="0" w:type="dxa"/>
+              <w:bottom w:w="0" w:type="dxa"/>
+              <w:left w:w="0" w:type="dxa"/>
+              <w:right w:w="0" w:type="dxa"/>
+            </w:tcMar>
+            <w:vAlign w:val="center"/>
+          </w:tcPr>
+          <w:p>
+            <w:pPr>
+              <w:pStyle w:val="Normal"/>
+              <w:jc w:val="right"/>
+              <w:pBdr>
+                <w:bottom w:val="none" w:sz="0" w:space="0" w:color="000000"/>
+                <w:top w:val="none" w:sz="0" w:space="0" w:color="000000"/>
+                <w:left w:val="none" w:sz="0" w:space="0" w:color="000000"/>
+                <w:right w:val="none" w:sz="0" w:space="0" w:color="000000"/>
+              </w:pBdr>
+              <w:spacing w:after="100" w:before="100" w:line="240"/>
+              <w:ind w:left="100" w:right="100" w:firstLine="0" w:firstLineChars="0"/>
+            </w:pPr>
+            <w:r xmlns:w="http://schemas.openxmlformats.org/wordprocessingml/2006/main" xmlns:wp="http://schemas.openxmlformats.org/drawingml/2006/wordprocessingDrawing" xmlns:r="http://schemas.openxmlformats.org/officeDocument/2006/relationships" xmlns:w14="http://schemas.microsoft.com/office/word/2010/wordml">
+              <w:rPr>
+                <w:rFonts w:ascii="Calibri" w:hAnsi="Calibri" w:eastAsia="Calibri" w:cs="Calibri"/>
+                <w:i w:val="false"/>
+                <w:b w:val="false"/>
+                <w:u w:val="none"/>
+                <w:sz w:val="22"/>
+                <w:szCs w:val="22"/>
+                <w:color w:val="000000"/>
+              </w:rPr>
               <w:t xml:space="preserve">40</w:t>
             </w:r>
           </w:p>
         </w:tc>
         <w:tc>
-          <w:tcPr/>
-          <w:p>
-            <w:pPr>
-              <w:pStyle w:val="Compact"/>
-              <w:jc w:val="left"/>
-            </w:pPr>
-            <w:r>
+          <w:tcPr>
+            <w:tcBorders>
+              <w:bottom w:val="single" w:sz="8" w:space="0" w:color="D3D3D3"/>
+              <w:top w:val="single" w:sz="8" w:space="0" w:color="D3D3D3"/>
+              <w:left w:val="none" w:sz="0" w:space="0" w:color="000000"/>
+              <w:right w:val="none" w:sz="0" w:space="0" w:color="000000"/>
+            </w:tcBorders>
+            <w:shd w:val="clear" w:color="auto" w:fill="FFFFFF"/>
+            <w:tcMar>
+              <w:top w:w="0" w:type="dxa"/>
+              <w:bottom w:w="0" w:type="dxa"/>
+              <w:left w:w="0" w:type="dxa"/>
+              <w:right w:w="0" w:type="dxa"/>
+            </w:tcMar>
+            <w:vAlign w:val="center"/>
+          </w:tcPr>
+          <w:p>
+            <w:pPr>
+              <w:pStyle w:val="Normal"/>
+              <w:jc w:val="right"/>
+              <w:pBdr>
+                <w:bottom w:val="none" w:sz="0" w:space="0" w:color="000000"/>
+                <w:top w:val="none" w:sz="0" w:space="0" w:color="000000"/>
+                <w:left w:val="none" w:sz="0" w:space="0" w:color="000000"/>
+                <w:right w:val="none" w:sz="0" w:space="0" w:color="000000"/>
+              </w:pBdr>
+              <w:spacing w:after="100" w:before="100" w:line="240"/>
+              <w:ind w:left="100" w:right="100" w:firstLine="0" w:firstLineChars="0"/>
+            </w:pPr>
+            <w:r xmlns:w="http://schemas.openxmlformats.org/wordprocessingml/2006/main" xmlns:wp="http://schemas.openxmlformats.org/drawingml/2006/wordprocessingDrawing" xmlns:r="http://schemas.openxmlformats.org/officeDocument/2006/relationships" xmlns:w14="http://schemas.microsoft.com/office/word/2010/wordml">
+              <w:rPr>
+                <w:rFonts w:ascii="Calibri" w:hAnsi="Calibri" w:eastAsia="Calibri" w:cs="Calibri"/>
+                <w:i w:val="false"/>
+                <w:b w:val="false"/>
+                <w:u w:val="none"/>
+                <w:sz w:val="22"/>
+                <w:szCs w:val="22"/>
+                <w:color w:val="000000"/>
+              </w:rPr>
               <w:t xml:space="preserve">1.26</w:t>
             </w:r>
           </w:p>
         </w:tc>
         <w:tc>
-          <w:tcPr/>
-          <w:p>
-            <w:pPr>
-              <w:pStyle w:val="Compact"/>
-              <w:jc w:val="left"/>
-            </w:pPr>
-            <w:r>
+          <w:tcPr>
+            <w:tcBorders>
+              <w:bottom w:val="single" w:sz="8" w:space="0" w:color="D3D3D3"/>
+              <w:top w:val="single" w:sz="8" w:space="0" w:color="D3D3D3"/>
+              <w:left w:val="none" w:sz="0" w:space="0" w:color="000000"/>
+              <w:right w:val="single" w:sz="8" w:space="0" w:color="D3D3D3"/>
+            </w:tcBorders>
+            <w:shd w:val="clear" w:color="auto" w:fill="FFFFFF"/>
+            <w:tcMar>
+              <w:top w:w="0" w:type="dxa"/>
+              <w:bottom w:w="0" w:type="dxa"/>
+              <w:left w:w="0" w:type="dxa"/>
+              <w:right w:w="0" w:type="dxa"/>
+            </w:tcMar>
+            <w:vAlign w:val="center"/>
+          </w:tcPr>
+          <w:p>
+            <w:pPr>
+              <w:pStyle w:val="Normal"/>
+              <w:jc w:val="right"/>
+              <w:pBdr>
+                <w:bottom w:val="none" w:sz="0" w:space="0" w:color="000000"/>
+                <w:top w:val="none" w:sz="0" w:space="0" w:color="000000"/>
+                <w:left w:val="none" w:sz="0" w:space="0" w:color="000000"/>
+                <w:right w:val="none" w:sz="0" w:space="0" w:color="000000"/>
+              </w:pBdr>
+              <w:spacing w:after="100" w:before="100" w:line="240"/>
+              <w:ind w:left="100" w:right="100" w:firstLine="0" w:firstLineChars="0"/>
+            </w:pPr>
+            <w:r xmlns:w="http://schemas.openxmlformats.org/wordprocessingml/2006/main" xmlns:wp="http://schemas.openxmlformats.org/drawingml/2006/wordprocessingDrawing" xmlns:r="http://schemas.openxmlformats.org/officeDocument/2006/relationships" xmlns:w14="http://schemas.microsoft.com/office/word/2010/wordml">
+              <w:rPr>
+                <w:rFonts w:ascii="Calibri" w:hAnsi="Calibri" w:eastAsia="Calibri" w:cs="Calibri"/>
+                <w:i w:val="false"/>
+                <w:b w:val="false"/>
+                <w:u w:val="none"/>
+                <w:sz w:val="22"/>
+                <w:szCs w:val="22"/>
+                <w:color w:val="000000"/>
+              </w:rPr>
               <w:t xml:space="preserve">0.63</w:t>
             </w:r>
           </w:p>
         </w:tc>
       </w:tr>
       <w:tr>
-        <w:tc>
-          <w:tcPr/>
-          <w:p>
-            <w:pPr>
-              <w:pStyle w:val="Compact"/>
+        <w:trPr>
+          <w:trHeight w:val="360" w:hRule="auto"/>
+        </w:trPr>
+        body 6
+        <w:tc>
+          <w:tcPr>
+            <w:tcBorders>
+              <w:bottom w:val="single" w:sz="8" w:space="0" w:color="000000"/>
+              <w:top w:val="single" w:sz="8" w:space="0" w:color="D3D3D3"/>
+              <w:left w:val="single" w:sz="8" w:space="0" w:color="D3D3D3"/>
+              <w:right w:val="none" w:sz="0" w:space="0" w:color="000000"/>
+            </w:tcBorders>
+            <w:shd w:val="clear" w:color="auto" w:fill="FFFFFF"/>
+            <w:tcMar>
+              <w:top w:w="0" w:type="dxa"/>
+              <w:bottom w:w="0" w:type="dxa"/>
+              <w:left w:w="0" w:type="dxa"/>
+              <w:right w:w="0" w:type="dxa"/>
+            </w:tcMar>
+            <w:vAlign w:val="center"/>
+          </w:tcPr>
+          <w:p>
+            <w:pPr>
+              <w:pStyle w:val="Normal"/>
               <w:jc w:val="left"/>
-            </w:pPr>
-            <w:r>
+              <w:pBdr>
+                <w:bottom w:val="none" w:sz="0" w:space="0" w:color="000000"/>
+                <w:top w:val="none" w:sz="0" w:space="0" w:color="000000"/>
+                <w:left w:val="none" w:sz="0" w:space="0" w:color="000000"/>
+                <w:right w:val="none" w:sz="0" w:space="0" w:color="000000"/>
+              </w:pBdr>
+              <w:spacing w:after="100" w:before="100" w:line="240"/>
+              <w:ind w:left="100" w:right="100" w:firstLine="0" w:firstLineChars="0"/>
+            </w:pPr>
+            <w:r xmlns:w="http://schemas.openxmlformats.org/wordprocessingml/2006/main" xmlns:wp="http://schemas.openxmlformats.org/drawingml/2006/wordprocessingDrawing" xmlns:r="http://schemas.openxmlformats.org/officeDocument/2006/relationships" xmlns:w14="http://schemas.microsoft.com/office/word/2010/wordml">
+              <w:rPr>
+                <w:rFonts w:ascii="Calibri" w:hAnsi="Calibri" w:eastAsia="Calibri" w:cs="Calibri"/>
+                <w:i w:val="false"/>
+                <w:b w:val="false"/>
+                <w:u w:val="none"/>
+                <w:sz w:val="22"/>
+                <w:szCs w:val="22"/>
+                <w:color w:val="000000"/>
+              </w:rPr>
               <w:t xml:space="preserve">Control</w:t>
             </w:r>
           </w:p>
         </w:tc>
         <w:tc>
-          <w:tcPr/>
-          <w:p>
-            <w:pPr>
-              <w:pStyle w:val="Compact"/>
-              <w:jc w:val="left"/>
-            </w:pPr>
-            <w:r>
+          <w:tcPr>
+            <w:tcBorders>
+              <w:bottom w:val="single" w:sz="8" w:space="0" w:color="000000"/>
+              <w:top w:val="single" w:sz="8" w:space="0" w:color="D3D3D3"/>
+              <w:left w:val="none" w:sz="0" w:space="0" w:color="000000"/>
+              <w:right w:val="none" w:sz="0" w:space="0" w:color="000000"/>
+            </w:tcBorders>
+            <w:shd w:val="clear" w:color="auto" w:fill="FFFFFF"/>
+            <w:tcMar>
+              <w:top w:w="0" w:type="dxa"/>
+              <w:bottom w:w="0" w:type="dxa"/>
+              <w:left w:w="0" w:type="dxa"/>
+              <w:right w:w="0" w:type="dxa"/>
+            </w:tcMar>
+            <w:vAlign w:val="center"/>
+          </w:tcPr>
+          <w:p>
+            <w:pPr>
+              <w:pStyle w:val="Normal"/>
+              <w:jc w:val="right"/>
+              <w:pBdr>
+                <w:bottom w:val="none" w:sz="0" w:space="0" w:color="000000"/>
+                <w:top w:val="none" w:sz="0" w:space="0" w:color="000000"/>
+                <w:left w:val="none" w:sz="0" w:space="0" w:color="000000"/>
+                <w:right w:val="none" w:sz="0" w:space="0" w:color="000000"/>
+              </w:pBdr>
+              <w:spacing w:after="100" w:before="100" w:line="240"/>
+              <w:ind w:left="100" w:right="100" w:firstLine="0" w:firstLineChars="0"/>
+            </w:pPr>
+            <w:r xmlns:w="http://schemas.openxmlformats.org/wordprocessingml/2006/main" xmlns:wp="http://schemas.openxmlformats.org/drawingml/2006/wordprocessingDrawing" xmlns:r="http://schemas.openxmlformats.org/officeDocument/2006/relationships" xmlns:w14="http://schemas.microsoft.com/office/word/2010/wordml">
+              <w:rPr>
+                <w:rFonts w:ascii="Calibri" w:hAnsi="Calibri" w:eastAsia="Calibri" w:cs="Calibri"/>
+                <w:i w:val="false"/>
+                <w:b w:val="false"/>
+                <w:u w:val="none"/>
+                <w:sz w:val="22"/>
+                <w:szCs w:val="22"/>
+                <w:color w:val="000000"/>
+              </w:rPr>
               <w:t xml:space="preserve">22</w:t>
             </w:r>
           </w:p>
         </w:tc>
         <w:tc>
-          <w:tcPr/>
-          <w:p>
-            <w:pPr>
-              <w:pStyle w:val="Compact"/>
-              <w:jc w:val="left"/>
-            </w:pPr>
-            <w:r>
+          <w:tcPr>
+            <w:tcBorders>
+              <w:bottom w:val="single" w:sz="8" w:space="0" w:color="000000"/>
+              <w:top w:val="single" w:sz="8" w:space="0" w:color="D3D3D3"/>
+              <w:left w:val="none" w:sz="0" w:space="0" w:color="000000"/>
+              <w:right w:val="none" w:sz="0" w:space="0" w:color="000000"/>
+            </w:tcBorders>
+            <w:shd w:val="clear" w:color="auto" w:fill="FFFFFF"/>
+            <w:tcMar>
+              <w:top w:w="0" w:type="dxa"/>
+              <w:bottom w:w="0" w:type="dxa"/>
+              <w:left w:w="0" w:type="dxa"/>
+              <w:right w:w="0" w:type="dxa"/>
+            </w:tcMar>
+            <w:vAlign w:val="center"/>
+          </w:tcPr>
+          <w:p>
+            <w:pPr>
+              <w:pStyle w:val="Normal"/>
+              <w:jc w:val="right"/>
+              <w:pBdr>
+                <w:bottom w:val="none" w:sz="0" w:space="0" w:color="000000"/>
+                <w:top w:val="none" w:sz="0" w:space="0" w:color="000000"/>
+                <w:left w:val="none" w:sz="0" w:space="0" w:color="000000"/>
+                <w:right w:val="none" w:sz="0" w:space="0" w:color="000000"/>
+              </w:pBdr>
+              <w:spacing w:after="100" w:before="100" w:line="240"/>
+              <w:ind w:left="100" w:right="100" w:firstLine="0" w:firstLineChars="0"/>
+            </w:pPr>
+            <w:r xmlns:w="http://schemas.openxmlformats.org/wordprocessingml/2006/main" xmlns:wp="http://schemas.openxmlformats.org/drawingml/2006/wordprocessingDrawing" xmlns:r="http://schemas.openxmlformats.org/officeDocument/2006/relationships" xmlns:w14="http://schemas.microsoft.com/office/word/2010/wordml">
+              <w:rPr>
+                <w:rFonts w:ascii="Calibri" w:hAnsi="Calibri" w:eastAsia="Calibri" w:cs="Calibri"/>
+                <w:i w:val="false"/>
+                <w:b w:val="false"/>
+                <w:u w:val="none"/>
+                <w:sz w:val="22"/>
+                <w:szCs w:val="22"/>
+                <w:color w:val="000000"/>
+              </w:rPr>
               <w:t xml:space="preserve">0.77</w:t>
             </w:r>
           </w:p>
         </w:tc>
         <w:tc>
-          <w:tcPr/>
-          <w:p>
-            <w:pPr>
-              <w:pStyle w:val="Compact"/>
-              <w:jc w:val="left"/>
-            </w:pPr>
-            <w:r>
+          <w:tcPr>
+            <w:tcBorders>
+              <w:bottom w:val="single" w:sz="8" w:space="0" w:color="000000"/>
+              <w:top w:val="single" w:sz="8" w:space="0" w:color="D3D3D3"/>
+              <w:left w:val="none" w:sz="0" w:space="0" w:color="000000"/>
+              <w:right w:val="single" w:sz="8" w:space="0" w:color="D3D3D3"/>
+            </w:tcBorders>
+            <w:shd w:val="clear" w:color="auto" w:fill="FFFFFF"/>
+            <w:tcMar>
+              <w:top w:w="0" w:type="dxa"/>
+              <w:bottom w:w="0" w:type="dxa"/>
+              <w:left w:w="0" w:type="dxa"/>
+              <w:right w:w="0" w:type="dxa"/>
+            </w:tcMar>
+            <w:vAlign w:val="center"/>
+          </w:tcPr>
+          <w:p>
+            <w:pPr>
+              <w:pStyle w:val="Normal"/>
+              <w:jc w:val="right"/>
+              <w:pBdr>
+                <w:bottom w:val="none" w:sz="0" w:space="0" w:color="000000"/>
+                <w:top w:val="none" w:sz="0" w:space="0" w:color="000000"/>
+                <w:left w:val="none" w:sz="0" w:space="0" w:color="000000"/>
+                <w:right w:val="none" w:sz="0" w:space="0" w:color="000000"/>
+              </w:pBdr>
+              <w:spacing w:after="100" w:before="100" w:line="240"/>
+              <w:ind w:left="100" w:right="100" w:firstLine="0" w:firstLineChars="0"/>
+            </w:pPr>
+            <w:r xmlns:w="http://schemas.openxmlformats.org/wordprocessingml/2006/main" xmlns:wp="http://schemas.openxmlformats.org/drawingml/2006/wordprocessingDrawing" xmlns:r="http://schemas.openxmlformats.org/officeDocument/2006/relationships" xmlns:w14="http://schemas.microsoft.com/office/word/2010/wordml">
+              <w:rPr>
+                <w:rFonts w:ascii="Calibri" w:hAnsi="Calibri" w:eastAsia="Calibri" w:cs="Calibri"/>
+                <w:i w:val="false"/>
+                <w:b w:val="false"/>
+                <w:u w:val="none"/>
+                <w:sz w:val="22"/>
+                <w:szCs w:val="22"/>
+                <w:color w:val="000000"/>
+              </w:rPr>
               <w:t xml:space="preserve">0.73</w:t>
             </w:r>
           </w:p>
         </w:tc>
       </w:tr>
       <w:tr>
+        <w:trPr>
+          <w:trHeight w:val="360" w:hRule="auto"/>
+        </w:trPr>
+        body 7
         <w:tc>
           <w:tcPr>
             <w:gridSpan w:val="4"/>
-          </w:tcPr>
-          <w:p>
-            <w:pPr>
-              <w:pStyle w:val="Compact"/>
+            <w:tcBorders>
+              <w:bottom w:val="single" w:sz="8" w:space="0" w:color="D3D3D3"/>
+              <w:top w:val="single" w:sz="8" w:space="0" w:color="000000"/>
+              <w:left w:val="single" w:sz="8" w:space="0" w:color="D3D3D3"/>
+              <w:right w:val="none" w:sz="0" w:space="0" w:color="000000"/>
+            </w:tcBorders>
+            <w:shd w:val="clear" w:color="auto" w:fill="FFFFFF"/>
+            <w:tcMar>
+              <w:top w:w="0" w:type="dxa"/>
+              <w:bottom w:w="0" w:type="dxa"/>
+              <w:left w:w="0" w:type="dxa"/>
+              <w:right w:w="0" w:type="dxa"/>
+            </w:tcMar>
+            <w:vAlign w:val="center"/>
+          </w:tcPr>
+          <w:p>
+            <w:pPr>
+              <w:pStyle w:val="Normal"/>
               <w:jc w:val="left"/>
-            </w:pPr>
-            <w:r>
-              <w:rPr>
-                <w:bCs/>
-                <w:b/>
+              <w:pBdr>
+                <w:bottom w:val="none" w:sz="0" w:space="0" w:color="000000"/>
+                <w:top w:val="none" w:sz="0" w:space="0" w:color="000000"/>
+                <w:left w:val="none" w:sz="0" w:space="0" w:color="000000"/>
+                <w:right w:val="none" w:sz="0" w:space="0" w:color="000000"/>
+              </w:pBdr>
+              <w:spacing w:after="100" w:before="100" w:line="240"/>
+              <w:ind w:left="100" w:right="100" w:firstLine="0" w:firstLineChars="0"/>
+            </w:pPr>
+            <w:r xmlns:w="http://schemas.openxmlformats.org/wordprocessingml/2006/main" xmlns:wp="http://schemas.openxmlformats.org/drawingml/2006/wordprocessingDrawing" xmlns:r="http://schemas.openxmlformats.org/officeDocument/2006/relationships" xmlns:w14="http://schemas.microsoft.com/office/word/2010/wordml">
+              <w:rPr>
+                <w:rFonts w:ascii="Calibri" w:hAnsi="Calibri" w:eastAsia="Calibri" w:cs="Calibri"/>
+                <w:i w:val="false"/>
+                <w:b w:val="true"/>
+                <w:u w:val="none"/>
+                <w:sz w:val="22"/>
+                <w:szCs w:val="22"/>
+                <w:color w:val="000000"/>
               </w:rPr>
               <w:t xml:space="preserve">Session length (mins)</w:t>
             </w:r>
@@ -12891,119 +13641,414 @@
         </w:tc>
       </w:tr>
       <w:tr>
-        <w:tc>
-          <w:tcPr/>
-          <w:p>
-            <w:pPr>
-              <w:pStyle w:val="Compact"/>
+        <w:trPr>
+          <w:trHeight w:val="360" w:hRule="auto"/>
+        </w:trPr>
+        body 8
+        <w:tc>
+          <w:tcPr>
+            <w:tcBorders>
+              <w:bottom w:val="single" w:sz="8" w:space="0" w:color="D3D3D3"/>
+              <w:top w:val="single" w:sz="8" w:space="0" w:color="D3D3D3"/>
+              <w:left w:val="single" w:sz="8" w:space="0" w:color="D3D3D3"/>
+              <w:right w:val="none" w:sz="0" w:space="0" w:color="000000"/>
+            </w:tcBorders>
+            <w:shd w:val="clear" w:color="auto" w:fill="FFFFFF"/>
+            <w:tcMar>
+              <w:top w:w="0" w:type="dxa"/>
+              <w:bottom w:w="0" w:type="dxa"/>
+              <w:left w:w="0" w:type="dxa"/>
+              <w:right w:w="0" w:type="dxa"/>
+            </w:tcMar>
+            <w:vAlign w:val="center"/>
+          </w:tcPr>
+          <w:p>
+            <w:pPr>
+              <w:pStyle w:val="Normal"/>
               <w:jc w:val="left"/>
-            </w:pPr>
-            <w:r>
+              <w:pBdr>
+                <w:bottom w:val="none" w:sz="0" w:space="0" w:color="000000"/>
+                <w:top w:val="none" w:sz="0" w:space="0" w:color="000000"/>
+                <w:left w:val="none" w:sz="0" w:space="0" w:color="000000"/>
+                <w:right w:val="none" w:sz="0" w:space="0" w:color="000000"/>
+              </w:pBdr>
+              <w:spacing w:after="100" w:before="100" w:line="240"/>
+              <w:ind w:left="100" w:right="100" w:firstLine="0" w:firstLineChars="0"/>
+            </w:pPr>
+            <w:r xmlns:w="http://schemas.openxmlformats.org/wordprocessingml/2006/main" xmlns:wp="http://schemas.openxmlformats.org/drawingml/2006/wordprocessingDrawing" xmlns:r="http://schemas.openxmlformats.org/officeDocument/2006/relationships" xmlns:w14="http://schemas.microsoft.com/office/word/2010/wordml">
+              <w:rPr>
+                <w:rFonts w:ascii="Calibri" w:hAnsi="Calibri" w:eastAsia="Calibri" w:cs="Calibri"/>
+                <w:i w:val="false"/>
+                <w:b w:val="false"/>
+                <w:u w:val="none"/>
+                <w:sz w:val="22"/>
+                <w:szCs w:val="22"/>
+                <w:color w:val="000000"/>
+              </w:rPr>
               <w:t xml:space="preserve">Active</w:t>
             </w:r>
           </w:p>
         </w:tc>
         <w:tc>
-          <w:tcPr/>
-          <w:p>
-            <w:pPr>
-              <w:pStyle w:val="Compact"/>
-              <w:jc w:val="left"/>
-            </w:pPr>
-            <w:r>
+          <w:tcPr>
+            <w:tcBorders>
+              <w:bottom w:val="single" w:sz="8" w:space="0" w:color="D3D3D3"/>
+              <w:top w:val="single" w:sz="8" w:space="0" w:color="D3D3D3"/>
+              <w:left w:val="none" w:sz="0" w:space="0" w:color="000000"/>
+              <w:right w:val="none" w:sz="0" w:space="0" w:color="000000"/>
+            </w:tcBorders>
+            <w:shd w:val="clear" w:color="auto" w:fill="FFFFFF"/>
+            <w:tcMar>
+              <w:top w:w="0" w:type="dxa"/>
+              <w:bottom w:w="0" w:type="dxa"/>
+              <w:left w:w="0" w:type="dxa"/>
+              <w:right w:w="0" w:type="dxa"/>
+            </w:tcMar>
+            <w:vAlign w:val="center"/>
+          </w:tcPr>
+          <w:p>
+            <w:pPr>
+              <w:pStyle w:val="Normal"/>
+              <w:jc w:val="right"/>
+              <w:pBdr>
+                <w:bottom w:val="none" w:sz="0" w:space="0" w:color="000000"/>
+                <w:top w:val="none" w:sz="0" w:space="0" w:color="000000"/>
+                <w:left w:val="none" w:sz="0" w:space="0" w:color="000000"/>
+                <w:right w:val="none" w:sz="0" w:space="0" w:color="000000"/>
+              </w:pBdr>
+              <w:spacing w:after="100" w:before="100" w:line="240"/>
+              <w:ind w:left="100" w:right="100" w:firstLine="0" w:firstLineChars="0"/>
+            </w:pPr>
+            <w:r xmlns:w="http://schemas.openxmlformats.org/wordprocessingml/2006/main" xmlns:wp="http://schemas.openxmlformats.org/drawingml/2006/wordprocessingDrawing" xmlns:r="http://schemas.openxmlformats.org/officeDocument/2006/relationships" xmlns:w14="http://schemas.microsoft.com/office/word/2010/wordml">
+              <w:rPr>
+                <w:rFonts w:ascii="Calibri" w:hAnsi="Calibri" w:eastAsia="Calibri" w:cs="Calibri"/>
+                <w:i w:val="false"/>
+                <w:b w:val="false"/>
+                <w:u w:val="none"/>
+                <w:sz w:val="22"/>
+                <w:szCs w:val="22"/>
+                <w:color w:val="000000"/>
+              </w:rPr>
               <w:t xml:space="preserve">38</w:t>
             </w:r>
           </w:p>
         </w:tc>
         <w:tc>
-          <w:tcPr/>
-          <w:p>
-            <w:pPr>
-              <w:pStyle w:val="Compact"/>
-              <w:jc w:val="left"/>
-            </w:pPr>
-            <w:r>
+          <w:tcPr>
+            <w:tcBorders>
+              <w:bottom w:val="single" w:sz="8" w:space="0" w:color="D3D3D3"/>
+              <w:top w:val="single" w:sz="8" w:space="0" w:color="D3D3D3"/>
+              <w:left w:val="none" w:sz="0" w:space="0" w:color="000000"/>
+              <w:right w:val="none" w:sz="0" w:space="0" w:color="000000"/>
+            </w:tcBorders>
+            <w:shd w:val="clear" w:color="auto" w:fill="FFFFFF"/>
+            <w:tcMar>
+              <w:top w:w="0" w:type="dxa"/>
+              <w:bottom w:w="0" w:type="dxa"/>
+              <w:left w:w="0" w:type="dxa"/>
+              <w:right w:w="0" w:type="dxa"/>
+            </w:tcMar>
+            <w:vAlign w:val="center"/>
+          </w:tcPr>
+          <w:p>
+            <w:pPr>
+              <w:pStyle w:val="Normal"/>
+              <w:jc w:val="right"/>
+              <w:pBdr>
+                <w:bottom w:val="none" w:sz="0" w:space="0" w:color="000000"/>
+                <w:top w:val="none" w:sz="0" w:space="0" w:color="000000"/>
+                <w:left w:val="none" w:sz="0" w:space="0" w:color="000000"/>
+                <w:right w:val="none" w:sz="0" w:space="0" w:color="000000"/>
+              </w:pBdr>
+              <w:spacing w:after="100" w:before="100" w:line="240"/>
+              <w:ind w:left="100" w:right="100" w:firstLine="0" w:firstLineChars="0"/>
+            </w:pPr>
+            <w:r xmlns:w="http://schemas.openxmlformats.org/wordprocessingml/2006/main" xmlns:wp="http://schemas.openxmlformats.org/drawingml/2006/wordprocessingDrawing" xmlns:r="http://schemas.openxmlformats.org/officeDocument/2006/relationships" xmlns:w14="http://schemas.microsoft.com/office/word/2010/wordml">
+              <w:rPr>
+                <w:rFonts w:ascii="Calibri" w:hAnsi="Calibri" w:eastAsia="Calibri" w:cs="Calibri"/>
+                <w:i w:val="false"/>
+                <w:b w:val="false"/>
+                <w:u w:val="none"/>
+                <w:sz w:val="22"/>
+                <w:szCs w:val="22"/>
+                <w:color w:val="000000"/>
+              </w:rPr>
               <w:t xml:space="preserve">66.62</w:t>
             </w:r>
           </w:p>
         </w:tc>
         <w:tc>
-          <w:tcPr/>
-          <w:p>
-            <w:pPr>
-              <w:pStyle w:val="Compact"/>
-              <w:jc w:val="left"/>
-            </w:pPr>
-            <w:r>
+          <w:tcPr>
+            <w:tcBorders>
+              <w:bottom w:val="single" w:sz="8" w:space="0" w:color="D3D3D3"/>
+              <w:top w:val="single" w:sz="8" w:space="0" w:color="D3D3D3"/>
+              <w:left w:val="none" w:sz="0" w:space="0" w:color="000000"/>
+              <w:right w:val="single" w:sz="8" w:space="0" w:color="D3D3D3"/>
+            </w:tcBorders>
+            <w:shd w:val="clear" w:color="auto" w:fill="FFFFFF"/>
+            <w:tcMar>
+              <w:top w:w="0" w:type="dxa"/>
+              <w:bottom w:w="0" w:type="dxa"/>
+              <w:left w:w="0" w:type="dxa"/>
+              <w:right w:w="0" w:type="dxa"/>
+            </w:tcMar>
+            <w:vAlign w:val="center"/>
+          </w:tcPr>
+          <w:p>
+            <w:pPr>
+              <w:pStyle w:val="Normal"/>
+              <w:jc w:val="right"/>
+              <w:pBdr>
+                <w:bottom w:val="none" w:sz="0" w:space="0" w:color="000000"/>
+                <w:top w:val="none" w:sz="0" w:space="0" w:color="000000"/>
+                <w:left w:val="none" w:sz="0" w:space="0" w:color="000000"/>
+                <w:right w:val="none" w:sz="0" w:space="0" w:color="000000"/>
+              </w:pBdr>
+              <w:spacing w:after="100" w:before="100" w:line="240"/>
+              <w:ind w:left="100" w:right="100" w:firstLine="0" w:firstLineChars="0"/>
+            </w:pPr>
+            <w:r xmlns:w="http://schemas.openxmlformats.org/wordprocessingml/2006/main" xmlns:wp="http://schemas.openxmlformats.org/drawingml/2006/wordprocessingDrawing" xmlns:r="http://schemas.openxmlformats.org/officeDocument/2006/relationships" xmlns:w14="http://schemas.microsoft.com/office/word/2010/wordml">
+              <w:rPr>
+                <w:rFonts w:ascii="Calibri" w:hAnsi="Calibri" w:eastAsia="Calibri" w:cs="Calibri"/>
+                <w:i w:val="false"/>
+                <w:b w:val="false"/>
+                <w:u w:val="none"/>
+                <w:sz w:val="22"/>
+                <w:szCs w:val="22"/>
+                <w:color w:val="000000"/>
+              </w:rPr>
               <w:t xml:space="preserve">28.38</w:t>
             </w:r>
           </w:p>
         </w:tc>
       </w:tr>
       <w:tr>
-        <w:tc>
-          <w:tcPr/>
-          <w:p>
-            <w:pPr>
-              <w:pStyle w:val="Compact"/>
+        <w:trPr>
+          <w:trHeight w:val="360" w:hRule="auto"/>
+        </w:trPr>
+        body 9
+        <w:tc>
+          <w:tcPr>
+            <w:tcBorders>
+              <w:bottom w:val="single" w:sz="8" w:space="0" w:color="000000"/>
+              <w:top w:val="single" w:sz="8" w:space="0" w:color="D3D3D3"/>
+              <w:left w:val="single" w:sz="8" w:space="0" w:color="D3D3D3"/>
+              <w:right w:val="none" w:sz="0" w:space="0" w:color="000000"/>
+            </w:tcBorders>
+            <w:shd w:val="clear" w:color="auto" w:fill="FFFFFF"/>
+            <w:tcMar>
+              <w:top w:w="0" w:type="dxa"/>
+              <w:bottom w:w="0" w:type="dxa"/>
+              <w:left w:w="0" w:type="dxa"/>
+              <w:right w:w="0" w:type="dxa"/>
+            </w:tcMar>
+            <w:vAlign w:val="center"/>
+          </w:tcPr>
+          <w:p>
+            <w:pPr>
+              <w:pStyle w:val="Normal"/>
               <w:jc w:val="left"/>
-            </w:pPr>
-            <w:r>
+              <w:pBdr>
+                <w:bottom w:val="none" w:sz="0" w:space="0" w:color="000000"/>
+                <w:top w:val="none" w:sz="0" w:space="0" w:color="000000"/>
+                <w:left w:val="none" w:sz="0" w:space="0" w:color="000000"/>
+                <w:right w:val="none" w:sz="0" w:space="0" w:color="000000"/>
+              </w:pBdr>
+              <w:spacing w:after="100" w:before="100" w:line="240"/>
+              <w:ind w:left="100" w:right="100" w:firstLine="0" w:firstLineChars="0"/>
+            </w:pPr>
+            <w:r xmlns:w="http://schemas.openxmlformats.org/wordprocessingml/2006/main" xmlns:wp="http://schemas.openxmlformats.org/drawingml/2006/wordprocessingDrawing" xmlns:r="http://schemas.openxmlformats.org/officeDocument/2006/relationships" xmlns:w14="http://schemas.microsoft.com/office/word/2010/wordml">
+              <w:rPr>
+                <w:rFonts w:ascii="Calibri" w:hAnsi="Calibri" w:eastAsia="Calibri" w:cs="Calibri"/>
+                <w:i w:val="false"/>
+                <w:b w:val="false"/>
+                <w:u w:val="none"/>
+                <w:sz w:val="22"/>
+                <w:szCs w:val="22"/>
+                <w:color w:val="000000"/>
+              </w:rPr>
               <w:t xml:space="preserve">Control</w:t>
             </w:r>
           </w:p>
         </w:tc>
         <w:tc>
-          <w:tcPr/>
-          <w:p>
-            <w:pPr>
-              <w:pStyle w:val="Compact"/>
-              <w:jc w:val="left"/>
-            </w:pPr>
-            <w:r>
+          <w:tcPr>
+            <w:tcBorders>
+              <w:bottom w:val="single" w:sz="8" w:space="0" w:color="000000"/>
+              <w:top w:val="single" w:sz="8" w:space="0" w:color="D3D3D3"/>
+              <w:left w:val="none" w:sz="0" w:space="0" w:color="000000"/>
+              <w:right w:val="none" w:sz="0" w:space="0" w:color="000000"/>
+            </w:tcBorders>
+            <w:shd w:val="clear" w:color="auto" w:fill="FFFFFF"/>
+            <w:tcMar>
+              <w:top w:w="0" w:type="dxa"/>
+              <w:bottom w:w="0" w:type="dxa"/>
+              <w:left w:w="0" w:type="dxa"/>
+              <w:right w:w="0" w:type="dxa"/>
+            </w:tcMar>
+            <w:vAlign w:val="center"/>
+          </w:tcPr>
+          <w:p>
+            <w:pPr>
+              <w:pStyle w:val="Normal"/>
+              <w:jc w:val="right"/>
+              <w:pBdr>
+                <w:bottom w:val="none" w:sz="0" w:space="0" w:color="000000"/>
+                <w:top w:val="none" w:sz="0" w:space="0" w:color="000000"/>
+                <w:left w:val="none" w:sz="0" w:space="0" w:color="000000"/>
+                <w:right w:val="none" w:sz="0" w:space="0" w:color="000000"/>
+              </w:pBdr>
+              <w:spacing w:after="100" w:before="100" w:line="240"/>
+              <w:ind w:left="100" w:right="100" w:firstLine="0" w:firstLineChars="0"/>
+            </w:pPr>
+            <w:r xmlns:w="http://schemas.openxmlformats.org/wordprocessingml/2006/main" xmlns:wp="http://schemas.openxmlformats.org/drawingml/2006/wordprocessingDrawing" xmlns:r="http://schemas.openxmlformats.org/officeDocument/2006/relationships" xmlns:w14="http://schemas.microsoft.com/office/word/2010/wordml">
+              <w:rPr>
+                <w:rFonts w:ascii="Calibri" w:hAnsi="Calibri" w:eastAsia="Calibri" w:cs="Calibri"/>
+                <w:i w:val="false"/>
+                <w:b w:val="false"/>
+                <w:u w:val="none"/>
+                <w:sz w:val="22"/>
+                <w:szCs w:val="22"/>
+                <w:color w:val="000000"/>
+              </w:rPr>
               <w:t xml:space="preserve">23</w:t>
             </w:r>
           </w:p>
         </w:tc>
         <w:tc>
-          <w:tcPr/>
-          <w:p>
-            <w:pPr>
-              <w:pStyle w:val="Compact"/>
-              <w:jc w:val="left"/>
-            </w:pPr>
-            <w:r>
+          <w:tcPr>
+            <w:tcBorders>
+              <w:bottom w:val="single" w:sz="8" w:space="0" w:color="000000"/>
+              <w:top w:val="single" w:sz="8" w:space="0" w:color="D3D3D3"/>
+              <w:left w:val="none" w:sz="0" w:space="0" w:color="000000"/>
+              <w:right w:val="none" w:sz="0" w:space="0" w:color="000000"/>
+            </w:tcBorders>
+            <w:shd w:val="clear" w:color="auto" w:fill="FFFFFF"/>
+            <w:tcMar>
+              <w:top w:w="0" w:type="dxa"/>
+              <w:bottom w:w="0" w:type="dxa"/>
+              <w:left w:w="0" w:type="dxa"/>
+              <w:right w:w="0" w:type="dxa"/>
+            </w:tcMar>
+            <w:vAlign w:val="center"/>
+          </w:tcPr>
+          <w:p>
+            <w:pPr>
+              <w:pStyle w:val="Normal"/>
+              <w:jc w:val="right"/>
+              <w:pBdr>
+                <w:bottom w:val="none" w:sz="0" w:space="0" w:color="000000"/>
+                <w:top w:val="none" w:sz="0" w:space="0" w:color="000000"/>
+                <w:left w:val="none" w:sz="0" w:space="0" w:color="000000"/>
+                <w:right w:val="none" w:sz="0" w:space="0" w:color="000000"/>
+              </w:pBdr>
+              <w:spacing w:after="100" w:before="100" w:line="240"/>
+              <w:ind w:left="100" w:right="100" w:firstLine="0" w:firstLineChars="0"/>
+            </w:pPr>
+            <w:r xmlns:w="http://schemas.openxmlformats.org/wordprocessingml/2006/main" xmlns:wp="http://schemas.openxmlformats.org/drawingml/2006/wordprocessingDrawing" xmlns:r="http://schemas.openxmlformats.org/officeDocument/2006/relationships" xmlns:w14="http://schemas.microsoft.com/office/word/2010/wordml">
+              <w:rPr>
+                <w:rFonts w:ascii="Calibri" w:hAnsi="Calibri" w:eastAsia="Calibri" w:cs="Calibri"/>
+                <w:i w:val="false"/>
+                <w:b w:val="false"/>
+                <w:u w:val="none"/>
+                <w:sz w:val="22"/>
+                <w:szCs w:val="22"/>
+                <w:color w:val="000000"/>
+              </w:rPr>
               <w:t xml:space="preserve">38.41</w:t>
             </w:r>
           </w:p>
         </w:tc>
         <w:tc>
-          <w:tcPr/>
-          <w:p>
-            <w:pPr>
-              <w:pStyle w:val="Compact"/>
-              <w:jc w:val="left"/>
-            </w:pPr>
-            <w:r>
+          <w:tcPr>
+            <w:tcBorders>
+              <w:bottom w:val="single" w:sz="8" w:space="0" w:color="000000"/>
+              <w:top w:val="single" w:sz="8" w:space="0" w:color="D3D3D3"/>
+              <w:left w:val="none" w:sz="0" w:space="0" w:color="000000"/>
+              <w:right w:val="single" w:sz="8" w:space="0" w:color="D3D3D3"/>
+            </w:tcBorders>
+            <w:shd w:val="clear" w:color="auto" w:fill="FFFFFF"/>
+            <w:tcMar>
+              <w:top w:w="0" w:type="dxa"/>
+              <w:bottom w:w="0" w:type="dxa"/>
+              <w:left w:w="0" w:type="dxa"/>
+              <w:right w:w="0" w:type="dxa"/>
+            </w:tcMar>
+            <w:vAlign w:val="center"/>
+          </w:tcPr>
+          <w:p>
+            <w:pPr>
+              <w:pStyle w:val="Normal"/>
+              <w:jc w:val="right"/>
+              <w:pBdr>
+                <w:bottom w:val="none" w:sz="0" w:space="0" w:color="000000"/>
+                <w:top w:val="none" w:sz="0" w:space="0" w:color="000000"/>
+                <w:left w:val="none" w:sz="0" w:space="0" w:color="000000"/>
+                <w:right w:val="none" w:sz="0" w:space="0" w:color="000000"/>
+              </w:pBdr>
+              <w:spacing w:after="100" w:before="100" w:line="240"/>
+              <w:ind w:left="100" w:right="100" w:firstLine="0" w:firstLineChars="0"/>
+            </w:pPr>
+            <w:r xmlns:w="http://schemas.openxmlformats.org/wordprocessingml/2006/main" xmlns:wp="http://schemas.openxmlformats.org/drawingml/2006/wordprocessingDrawing" xmlns:r="http://schemas.openxmlformats.org/officeDocument/2006/relationships" xmlns:w14="http://schemas.microsoft.com/office/word/2010/wordml">
+              <w:rPr>
+                <w:rFonts w:ascii="Calibri" w:hAnsi="Calibri" w:eastAsia="Calibri" w:cs="Calibri"/>
+                <w:i w:val="false"/>
+                <w:b w:val="false"/>
+                <w:u w:val="none"/>
+                <w:sz w:val="22"/>
+                <w:szCs w:val="22"/>
+                <w:color w:val="000000"/>
+              </w:rPr>
               <w:t xml:space="preserve">35.41</w:t>
             </w:r>
           </w:p>
         </w:tc>
       </w:tr>
       <w:tr>
+        <w:trPr>
+          <w:trHeight w:val="360" w:hRule="auto"/>
+        </w:trPr>
+        body10
         <w:tc>
           <w:tcPr>
             <w:gridSpan w:val="4"/>
-          </w:tcPr>
-          <w:p>
-            <w:pPr>
-              <w:pStyle w:val="Compact"/>
+            <w:tcBorders>
+              <w:bottom w:val="single" w:sz="8" w:space="0" w:color="D3D3D3"/>
+              <w:top w:val="single" w:sz="8" w:space="0" w:color="000000"/>
+              <w:left w:val="single" w:sz="8" w:space="0" w:color="D3D3D3"/>
+              <w:right w:val="none" w:sz="0" w:space="0" w:color="000000"/>
+            </w:tcBorders>
+            <w:shd w:val="clear" w:color="auto" w:fill="FFFFFF"/>
+            <w:tcMar>
+              <w:top w:w="0" w:type="dxa"/>
+              <w:bottom w:w="0" w:type="dxa"/>
+              <w:left w:w="0" w:type="dxa"/>
+              <w:right w:w="0" w:type="dxa"/>
+            </w:tcMar>
+            <w:vAlign w:val="center"/>
+          </w:tcPr>
+          <w:p>
+            <w:pPr>
+              <w:pStyle w:val="Normal"/>
               <w:jc w:val="left"/>
-            </w:pPr>
-            <w:r>
-              <w:rPr>
-                <w:bCs/>
-                <w:b/>
+              <w:pBdr>
+                <w:bottom w:val="none" w:sz="0" w:space="0" w:color="000000"/>
+                <w:top w:val="none" w:sz="0" w:space="0" w:color="000000"/>
+                <w:left w:val="none" w:sz="0" w:space="0" w:color="000000"/>
+                <w:right w:val="none" w:sz="0" w:space="0" w:color="000000"/>
+              </w:pBdr>
+              <w:spacing w:after="100" w:before="100" w:line="240"/>
+              <w:ind w:left="100" w:right="100" w:firstLine="0" w:firstLineChars="0"/>
+            </w:pPr>
+            <w:r xmlns:w="http://schemas.openxmlformats.org/wordprocessingml/2006/main" xmlns:wp="http://schemas.openxmlformats.org/drawingml/2006/wordprocessingDrawing" xmlns:r="http://schemas.openxmlformats.org/officeDocument/2006/relationships" xmlns:w14="http://schemas.microsoft.com/office/word/2010/wordml">
+              <w:rPr>
+                <w:rFonts w:ascii="Calibri" w:hAnsi="Calibri" w:eastAsia="Calibri" w:cs="Calibri"/>
+                <w:i w:val="false"/>
+                <w:b w:val="true"/>
+                <w:u w:val="none"/>
+                <w:sz w:val="22"/>
+                <w:szCs w:val="22"/>
+                <w:color w:val="000000"/>
               </w:rPr>
               <w:t xml:space="preserve">Total intervention hours</w:t>
             </w:r>
@@ -13011,119 +14056,414 @@
         </w:tc>
       </w:tr>
       <w:tr>
-        <w:tc>
-          <w:tcPr/>
-          <w:p>
-            <w:pPr>
-              <w:pStyle w:val="Compact"/>
+        <w:trPr>
+          <w:trHeight w:val="360" w:hRule="auto"/>
+        </w:trPr>
+        body11
+        <w:tc>
+          <w:tcPr>
+            <w:tcBorders>
+              <w:bottom w:val="single" w:sz="8" w:space="0" w:color="D3D3D3"/>
+              <w:top w:val="single" w:sz="8" w:space="0" w:color="D3D3D3"/>
+              <w:left w:val="single" w:sz="8" w:space="0" w:color="D3D3D3"/>
+              <w:right w:val="none" w:sz="0" w:space="0" w:color="000000"/>
+            </w:tcBorders>
+            <w:shd w:val="clear" w:color="auto" w:fill="FFFFFF"/>
+            <w:tcMar>
+              <w:top w:w="0" w:type="dxa"/>
+              <w:bottom w:w="0" w:type="dxa"/>
+              <w:left w:w="0" w:type="dxa"/>
+              <w:right w:w="0" w:type="dxa"/>
+            </w:tcMar>
+            <w:vAlign w:val="center"/>
+          </w:tcPr>
+          <w:p>
+            <w:pPr>
+              <w:pStyle w:val="Normal"/>
               <w:jc w:val="left"/>
-            </w:pPr>
-            <w:r>
+              <w:pBdr>
+                <w:bottom w:val="none" w:sz="0" w:space="0" w:color="000000"/>
+                <w:top w:val="none" w:sz="0" w:space="0" w:color="000000"/>
+                <w:left w:val="none" w:sz="0" w:space="0" w:color="000000"/>
+                <w:right w:val="none" w:sz="0" w:space="0" w:color="000000"/>
+              </w:pBdr>
+              <w:spacing w:after="100" w:before="100" w:line="240"/>
+              <w:ind w:left="100" w:right="100" w:firstLine="0" w:firstLineChars="0"/>
+            </w:pPr>
+            <w:r xmlns:w="http://schemas.openxmlformats.org/wordprocessingml/2006/main" xmlns:wp="http://schemas.openxmlformats.org/drawingml/2006/wordprocessingDrawing" xmlns:r="http://schemas.openxmlformats.org/officeDocument/2006/relationships" xmlns:w14="http://schemas.microsoft.com/office/word/2010/wordml">
+              <w:rPr>
+                <w:rFonts w:ascii="Calibri" w:hAnsi="Calibri" w:eastAsia="Calibri" w:cs="Calibri"/>
+                <w:i w:val="false"/>
+                <w:b w:val="false"/>
+                <w:u w:val="none"/>
+                <w:sz w:val="22"/>
+                <w:szCs w:val="22"/>
+                <w:color w:val="000000"/>
+              </w:rPr>
               <w:t xml:space="preserve">Active</w:t>
             </w:r>
           </w:p>
         </w:tc>
         <w:tc>
-          <w:tcPr/>
-          <w:p>
-            <w:pPr>
-              <w:pStyle w:val="Compact"/>
-              <w:jc w:val="left"/>
-            </w:pPr>
-            <w:r>
+          <w:tcPr>
+            <w:tcBorders>
+              <w:bottom w:val="single" w:sz="8" w:space="0" w:color="D3D3D3"/>
+              <w:top w:val="single" w:sz="8" w:space="0" w:color="D3D3D3"/>
+              <w:left w:val="none" w:sz="0" w:space="0" w:color="000000"/>
+              <w:right w:val="none" w:sz="0" w:space="0" w:color="000000"/>
+            </w:tcBorders>
+            <w:shd w:val="clear" w:color="auto" w:fill="FFFFFF"/>
+            <w:tcMar>
+              <w:top w:w="0" w:type="dxa"/>
+              <w:bottom w:w="0" w:type="dxa"/>
+              <w:left w:w="0" w:type="dxa"/>
+              <w:right w:w="0" w:type="dxa"/>
+            </w:tcMar>
+            <w:vAlign w:val="center"/>
+          </w:tcPr>
+          <w:p>
+            <w:pPr>
+              <w:pStyle w:val="Normal"/>
+              <w:jc w:val="right"/>
+              <w:pBdr>
+                <w:bottom w:val="none" w:sz="0" w:space="0" w:color="000000"/>
+                <w:top w:val="none" w:sz="0" w:space="0" w:color="000000"/>
+                <w:left w:val="none" w:sz="0" w:space="0" w:color="000000"/>
+                <w:right w:val="none" w:sz="0" w:space="0" w:color="000000"/>
+              </w:pBdr>
+              <w:spacing w:after="100" w:before="100" w:line="240"/>
+              <w:ind w:left="100" w:right="100" w:firstLine="0" w:firstLineChars="0"/>
+            </w:pPr>
+            <w:r xmlns:w="http://schemas.openxmlformats.org/wordprocessingml/2006/main" xmlns:wp="http://schemas.openxmlformats.org/drawingml/2006/wordprocessingDrawing" xmlns:r="http://schemas.openxmlformats.org/officeDocument/2006/relationships" xmlns:w14="http://schemas.microsoft.com/office/word/2010/wordml">
+              <w:rPr>
+                <w:rFonts w:ascii="Calibri" w:hAnsi="Calibri" w:eastAsia="Calibri" w:cs="Calibri"/>
+                <w:i w:val="false"/>
+                <w:b w:val="false"/>
+                <w:u w:val="none"/>
+                <w:sz w:val="22"/>
+                <w:szCs w:val="22"/>
+                <w:color w:val="000000"/>
+              </w:rPr>
               <w:t xml:space="preserve">38</w:t>
             </w:r>
           </w:p>
         </w:tc>
         <w:tc>
-          <w:tcPr/>
-          <w:p>
-            <w:pPr>
-              <w:pStyle w:val="Compact"/>
-              <w:jc w:val="left"/>
-            </w:pPr>
-            <w:r>
+          <w:tcPr>
+            <w:tcBorders>
+              <w:bottom w:val="single" w:sz="8" w:space="0" w:color="D3D3D3"/>
+              <w:top w:val="single" w:sz="8" w:space="0" w:color="D3D3D3"/>
+              <w:left w:val="none" w:sz="0" w:space="0" w:color="000000"/>
+              <w:right w:val="none" w:sz="0" w:space="0" w:color="000000"/>
+            </w:tcBorders>
+            <w:shd w:val="clear" w:color="auto" w:fill="FFFFFF"/>
+            <w:tcMar>
+              <w:top w:w="0" w:type="dxa"/>
+              <w:bottom w:w="0" w:type="dxa"/>
+              <w:left w:w="0" w:type="dxa"/>
+              <w:right w:w="0" w:type="dxa"/>
+            </w:tcMar>
+            <w:vAlign w:val="center"/>
+          </w:tcPr>
+          <w:p>
+            <w:pPr>
+              <w:pStyle w:val="Normal"/>
+              <w:jc w:val="right"/>
+              <w:pBdr>
+                <w:bottom w:val="none" w:sz="0" w:space="0" w:color="000000"/>
+                <w:top w:val="none" w:sz="0" w:space="0" w:color="000000"/>
+                <w:left w:val="none" w:sz="0" w:space="0" w:color="000000"/>
+                <w:right w:val="none" w:sz="0" w:space="0" w:color="000000"/>
+              </w:pBdr>
+              <w:spacing w:after="100" w:before="100" w:line="240"/>
+              <w:ind w:left="100" w:right="100" w:firstLine="0" w:firstLineChars="0"/>
+            </w:pPr>
+            <w:r xmlns:w="http://schemas.openxmlformats.org/wordprocessingml/2006/main" xmlns:wp="http://schemas.openxmlformats.org/drawingml/2006/wordprocessingDrawing" xmlns:r="http://schemas.openxmlformats.org/officeDocument/2006/relationships" xmlns:w14="http://schemas.microsoft.com/office/word/2010/wordml">
+              <w:rPr>
+                <w:rFonts w:ascii="Calibri" w:hAnsi="Calibri" w:eastAsia="Calibri" w:cs="Calibri"/>
+                <w:i w:val="false"/>
+                <w:b w:val="false"/>
+                <w:u w:val="none"/>
+                <w:sz w:val="22"/>
+                <w:szCs w:val="22"/>
+                <w:color w:val="000000"/>
+              </w:rPr>
               <w:t xml:space="preserve">13.05</w:t>
             </w:r>
           </w:p>
         </w:tc>
         <w:tc>
-          <w:tcPr/>
-          <w:p>
-            <w:pPr>
-              <w:pStyle w:val="Compact"/>
-              <w:jc w:val="left"/>
-            </w:pPr>
-            <w:r>
+          <w:tcPr>
+            <w:tcBorders>
+              <w:bottom w:val="single" w:sz="8" w:space="0" w:color="D3D3D3"/>
+              <w:top w:val="single" w:sz="8" w:space="0" w:color="D3D3D3"/>
+              <w:left w:val="none" w:sz="0" w:space="0" w:color="000000"/>
+              <w:right w:val="single" w:sz="8" w:space="0" w:color="D3D3D3"/>
+            </w:tcBorders>
+            <w:shd w:val="clear" w:color="auto" w:fill="FFFFFF"/>
+            <w:tcMar>
+              <w:top w:w="0" w:type="dxa"/>
+              <w:bottom w:w="0" w:type="dxa"/>
+              <w:left w:w="0" w:type="dxa"/>
+              <w:right w:w="0" w:type="dxa"/>
+            </w:tcMar>
+            <w:vAlign w:val="center"/>
+          </w:tcPr>
+          <w:p>
+            <w:pPr>
+              <w:pStyle w:val="Normal"/>
+              <w:jc w:val="right"/>
+              <w:pBdr>
+                <w:bottom w:val="none" w:sz="0" w:space="0" w:color="000000"/>
+                <w:top w:val="none" w:sz="0" w:space="0" w:color="000000"/>
+                <w:left w:val="none" w:sz="0" w:space="0" w:color="000000"/>
+                <w:right w:val="none" w:sz="0" w:space="0" w:color="000000"/>
+              </w:pBdr>
+              <w:spacing w:after="100" w:before="100" w:line="240"/>
+              <w:ind w:left="100" w:right="100" w:firstLine="0" w:firstLineChars="0"/>
+            </w:pPr>
+            <w:r xmlns:w="http://schemas.openxmlformats.org/wordprocessingml/2006/main" xmlns:wp="http://schemas.openxmlformats.org/drawingml/2006/wordprocessingDrawing" xmlns:r="http://schemas.openxmlformats.org/officeDocument/2006/relationships" xmlns:w14="http://schemas.microsoft.com/office/word/2010/wordml">
+              <w:rPr>
+                <w:rFonts w:ascii="Calibri" w:hAnsi="Calibri" w:eastAsia="Calibri" w:cs="Calibri"/>
+                <w:i w:val="false"/>
+                <w:b w:val="false"/>
+                <w:u w:val="none"/>
+                <w:sz w:val="22"/>
+                <w:szCs w:val="22"/>
+                <w:color w:val="000000"/>
+              </w:rPr>
               <w:t xml:space="preserve">8.03</w:t>
             </w:r>
           </w:p>
         </w:tc>
       </w:tr>
       <w:tr>
-        <w:tc>
-          <w:tcPr/>
-          <w:p>
-            <w:pPr>
-              <w:pStyle w:val="Compact"/>
+        <w:trPr>
+          <w:trHeight w:val="360" w:hRule="auto"/>
+        </w:trPr>
+        body12
+        <w:tc>
+          <w:tcPr>
+            <w:tcBorders>
+              <w:bottom w:val="single" w:sz="8" w:space="0" w:color="000000"/>
+              <w:top w:val="single" w:sz="8" w:space="0" w:color="D3D3D3"/>
+              <w:left w:val="single" w:sz="8" w:space="0" w:color="D3D3D3"/>
+              <w:right w:val="none" w:sz="0" w:space="0" w:color="000000"/>
+            </w:tcBorders>
+            <w:shd w:val="clear" w:color="auto" w:fill="FFFFFF"/>
+            <w:tcMar>
+              <w:top w:w="0" w:type="dxa"/>
+              <w:bottom w:w="0" w:type="dxa"/>
+              <w:left w:w="0" w:type="dxa"/>
+              <w:right w:w="0" w:type="dxa"/>
+            </w:tcMar>
+            <w:vAlign w:val="center"/>
+          </w:tcPr>
+          <w:p>
+            <w:pPr>
+              <w:pStyle w:val="Normal"/>
               <w:jc w:val="left"/>
-            </w:pPr>
-            <w:r>
+              <w:pBdr>
+                <w:bottom w:val="none" w:sz="0" w:space="0" w:color="000000"/>
+                <w:top w:val="none" w:sz="0" w:space="0" w:color="000000"/>
+                <w:left w:val="none" w:sz="0" w:space="0" w:color="000000"/>
+                <w:right w:val="none" w:sz="0" w:space="0" w:color="000000"/>
+              </w:pBdr>
+              <w:spacing w:after="100" w:before="100" w:line="240"/>
+              <w:ind w:left="100" w:right="100" w:firstLine="0" w:firstLineChars="0"/>
+            </w:pPr>
+            <w:r xmlns:w="http://schemas.openxmlformats.org/wordprocessingml/2006/main" xmlns:wp="http://schemas.openxmlformats.org/drawingml/2006/wordprocessingDrawing" xmlns:r="http://schemas.openxmlformats.org/officeDocument/2006/relationships" xmlns:w14="http://schemas.microsoft.com/office/word/2010/wordml">
+              <w:rPr>
+                <w:rFonts w:ascii="Calibri" w:hAnsi="Calibri" w:eastAsia="Calibri" w:cs="Calibri"/>
+                <w:i w:val="false"/>
+                <w:b w:val="false"/>
+                <w:u w:val="none"/>
+                <w:sz w:val="22"/>
+                <w:szCs w:val="22"/>
+                <w:color w:val="000000"/>
+              </w:rPr>
               <w:t xml:space="preserve">Control</w:t>
             </w:r>
           </w:p>
         </w:tc>
         <w:tc>
-          <w:tcPr/>
-          <w:p>
-            <w:pPr>
-              <w:pStyle w:val="Compact"/>
-              <w:jc w:val="left"/>
-            </w:pPr>
-            <w:r>
+          <w:tcPr>
+            <w:tcBorders>
+              <w:bottom w:val="single" w:sz="8" w:space="0" w:color="000000"/>
+              <w:top w:val="single" w:sz="8" w:space="0" w:color="D3D3D3"/>
+              <w:left w:val="none" w:sz="0" w:space="0" w:color="000000"/>
+              <w:right w:val="none" w:sz="0" w:space="0" w:color="000000"/>
+            </w:tcBorders>
+            <w:shd w:val="clear" w:color="auto" w:fill="FFFFFF"/>
+            <w:tcMar>
+              <w:top w:w="0" w:type="dxa"/>
+              <w:bottom w:w="0" w:type="dxa"/>
+              <w:left w:w="0" w:type="dxa"/>
+              <w:right w:w="0" w:type="dxa"/>
+            </w:tcMar>
+            <w:vAlign w:val="center"/>
+          </w:tcPr>
+          <w:p>
+            <w:pPr>
+              <w:pStyle w:val="Normal"/>
+              <w:jc w:val="right"/>
+              <w:pBdr>
+                <w:bottom w:val="none" w:sz="0" w:space="0" w:color="000000"/>
+                <w:top w:val="none" w:sz="0" w:space="0" w:color="000000"/>
+                <w:left w:val="none" w:sz="0" w:space="0" w:color="000000"/>
+                <w:right w:val="none" w:sz="0" w:space="0" w:color="000000"/>
+              </w:pBdr>
+              <w:spacing w:after="100" w:before="100" w:line="240"/>
+              <w:ind w:left="100" w:right="100" w:firstLine="0" w:firstLineChars="0"/>
+            </w:pPr>
+            <w:r xmlns:w="http://schemas.openxmlformats.org/wordprocessingml/2006/main" xmlns:wp="http://schemas.openxmlformats.org/drawingml/2006/wordprocessingDrawing" xmlns:r="http://schemas.openxmlformats.org/officeDocument/2006/relationships" xmlns:w14="http://schemas.microsoft.com/office/word/2010/wordml">
+              <w:rPr>
+                <w:rFonts w:ascii="Calibri" w:hAnsi="Calibri" w:eastAsia="Calibri" w:cs="Calibri"/>
+                <w:i w:val="false"/>
+                <w:b w:val="false"/>
+                <w:u w:val="none"/>
+                <w:sz w:val="22"/>
+                <w:szCs w:val="22"/>
+                <w:color w:val="000000"/>
+              </w:rPr>
               <w:t xml:space="preserve">23</w:t>
             </w:r>
           </w:p>
         </w:tc>
         <w:tc>
-          <w:tcPr/>
-          <w:p>
-            <w:pPr>
-              <w:pStyle w:val="Compact"/>
-              <w:jc w:val="left"/>
-            </w:pPr>
-            <w:r>
+          <w:tcPr>
+            <w:tcBorders>
+              <w:bottom w:val="single" w:sz="8" w:space="0" w:color="000000"/>
+              <w:top w:val="single" w:sz="8" w:space="0" w:color="D3D3D3"/>
+              <w:left w:val="none" w:sz="0" w:space="0" w:color="000000"/>
+              <w:right w:val="none" w:sz="0" w:space="0" w:color="000000"/>
+            </w:tcBorders>
+            <w:shd w:val="clear" w:color="auto" w:fill="FFFFFF"/>
+            <w:tcMar>
+              <w:top w:w="0" w:type="dxa"/>
+              <w:bottom w:w="0" w:type="dxa"/>
+              <w:left w:w="0" w:type="dxa"/>
+              <w:right w:w="0" w:type="dxa"/>
+            </w:tcMar>
+            <w:vAlign w:val="center"/>
+          </w:tcPr>
+          <w:p>
+            <w:pPr>
+              <w:pStyle w:val="Normal"/>
+              <w:jc w:val="right"/>
+              <w:pBdr>
+                <w:bottom w:val="none" w:sz="0" w:space="0" w:color="000000"/>
+                <w:top w:val="none" w:sz="0" w:space="0" w:color="000000"/>
+                <w:left w:val="none" w:sz="0" w:space="0" w:color="000000"/>
+                <w:right w:val="none" w:sz="0" w:space="0" w:color="000000"/>
+              </w:pBdr>
+              <w:spacing w:after="100" w:before="100" w:line="240"/>
+              <w:ind w:left="100" w:right="100" w:firstLine="0" w:firstLineChars="0"/>
+            </w:pPr>
+            <w:r xmlns:w="http://schemas.openxmlformats.org/wordprocessingml/2006/main" xmlns:wp="http://schemas.openxmlformats.org/drawingml/2006/wordprocessingDrawing" xmlns:r="http://schemas.openxmlformats.org/officeDocument/2006/relationships" xmlns:w14="http://schemas.microsoft.com/office/word/2010/wordml">
+              <w:rPr>
+                <w:rFonts w:ascii="Calibri" w:hAnsi="Calibri" w:eastAsia="Calibri" w:cs="Calibri"/>
+                <w:i w:val="false"/>
+                <w:b w:val="false"/>
+                <w:u w:val="none"/>
+                <w:sz w:val="22"/>
+                <w:szCs w:val="22"/>
+                <w:color w:val="000000"/>
+              </w:rPr>
               <w:t xml:space="preserve">7.43</w:t>
             </w:r>
           </w:p>
         </w:tc>
         <w:tc>
-          <w:tcPr/>
-          <w:p>
-            <w:pPr>
-              <w:pStyle w:val="Compact"/>
-              <w:jc w:val="left"/>
-            </w:pPr>
-            <w:r>
+          <w:tcPr>
+            <w:tcBorders>
+              <w:bottom w:val="single" w:sz="8" w:space="0" w:color="000000"/>
+              <w:top w:val="single" w:sz="8" w:space="0" w:color="D3D3D3"/>
+              <w:left w:val="none" w:sz="0" w:space="0" w:color="000000"/>
+              <w:right w:val="single" w:sz="8" w:space="0" w:color="D3D3D3"/>
+            </w:tcBorders>
+            <w:shd w:val="clear" w:color="auto" w:fill="FFFFFF"/>
+            <w:tcMar>
+              <w:top w:w="0" w:type="dxa"/>
+              <w:bottom w:w="0" w:type="dxa"/>
+              <w:left w:w="0" w:type="dxa"/>
+              <w:right w:w="0" w:type="dxa"/>
+            </w:tcMar>
+            <w:vAlign w:val="center"/>
+          </w:tcPr>
+          <w:p>
+            <w:pPr>
+              <w:pStyle w:val="Normal"/>
+              <w:jc w:val="right"/>
+              <w:pBdr>
+                <w:bottom w:val="none" w:sz="0" w:space="0" w:color="000000"/>
+                <w:top w:val="none" w:sz="0" w:space="0" w:color="000000"/>
+                <w:left w:val="none" w:sz="0" w:space="0" w:color="000000"/>
+                <w:right w:val="none" w:sz="0" w:space="0" w:color="000000"/>
+              </w:pBdr>
+              <w:spacing w:after="100" w:before="100" w:line="240"/>
+              <w:ind w:left="100" w:right="100" w:firstLine="0" w:firstLineChars="0"/>
+            </w:pPr>
+            <w:r xmlns:w="http://schemas.openxmlformats.org/wordprocessingml/2006/main" xmlns:wp="http://schemas.openxmlformats.org/drawingml/2006/wordprocessingDrawing" xmlns:r="http://schemas.openxmlformats.org/officeDocument/2006/relationships" xmlns:w14="http://schemas.microsoft.com/office/word/2010/wordml">
+              <w:rPr>
+                <w:rFonts w:ascii="Calibri" w:hAnsi="Calibri" w:eastAsia="Calibri" w:cs="Calibri"/>
+                <w:i w:val="false"/>
+                <w:b w:val="false"/>
+                <w:u w:val="none"/>
+                <w:sz w:val="22"/>
+                <w:szCs w:val="22"/>
+                <w:color w:val="000000"/>
+              </w:rPr>
               <w:t xml:space="preserve">8.64</w:t>
             </w:r>
           </w:p>
         </w:tc>
       </w:tr>
       <w:tr>
+        <w:trPr>
+          <w:trHeight w:val="360" w:hRule="auto"/>
+        </w:trPr>
+        body13
         <w:tc>
           <w:tcPr>
             <w:gridSpan w:val="4"/>
-          </w:tcPr>
-          <w:p>
-            <w:pPr>
-              <w:pStyle w:val="Compact"/>
+            <w:tcBorders>
+              <w:bottom w:val="single" w:sz="8" w:space="0" w:color="D3D3D3"/>
+              <w:top w:val="single" w:sz="8" w:space="0" w:color="000000"/>
+              <w:left w:val="single" w:sz="8" w:space="0" w:color="D3D3D3"/>
+              <w:right w:val="none" w:sz="0" w:space="0" w:color="000000"/>
+            </w:tcBorders>
+            <w:shd w:val="clear" w:color="auto" w:fill="FFFFFF"/>
+            <w:tcMar>
+              <w:top w:w="0" w:type="dxa"/>
+              <w:bottom w:w="0" w:type="dxa"/>
+              <w:left w:w="0" w:type="dxa"/>
+              <w:right w:w="0" w:type="dxa"/>
+            </w:tcMar>
+            <w:vAlign w:val="center"/>
+          </w:tcPr>
+          <w:p>
+            <w:pPr>
+              <w:pStyle w:val="Normal"/>
               <w:jc w:val="left"/>
-            </w:pPr>
-            <w:r>
-              <w:rPr>
-                <w:bCs/>
-                <w:b/>
+              <w:pBdr>
+                <w:bottom w:val="none" w:sz="0" w:space="0" w:color="000000"/>
+                <w:top w:val="none" w:sz="0" w:space="0" w:color="000000"/>
+                <w:left w:val="none" w:sz="0" w:space="0" w:color="000000"/>
+                <w:right w:val="none" w:sz="0" w:space="0" w:color="000000"/>
+              </w:pBdr>
+              <w:spacing w:after="100" w:before="100" w:line="240"/>
+              <w:ind w:left="100" w:right="100" w:firstLine="0" w:firstLineChars="0"/>
+            </w:pPr>
+            <w:r xmlns:w="http://schemas.openxmlformats.org/wordprocessingml/2006/main" xmlns:wp="http://schemas.openxmlformats.org/drawingml/2006/wordprocessingDrawing" xmlns:r="http://schemas.openxmlformats.org/officeDocument/2006/relationships" xmlns:w14="http://schemas.microsoft.com/office/word/2010/wordml">
+              <w:rPr>
+                <w:rFonts w:ascii="Calibri" w:hAnsi="Calibri" w:eastAsia="Calibri" w:cs="Calibri"/>
+                <w:i w:val="false"/>
+                <w:b w:val="true"/>
+                <w:u w:val="none"/>
+                <w:sz w:val="22"/>
+                <w:szCs w:val="22"/>
+                <w:color w:val="000000"/>
               </w:rPr>
               <w:t xml:space="preserve">Total intervention period (weeks)</w:t>
             </w:r>
@@ -13131,101 +14471,2001 @@
         </w:tc>
       </w:tr>
       <w:tr>
-        <w:tc>
-          <w:tcPr/>
-          <w:p>
-            <w:pPr>
-              <w:pStyle w:val="Compact"/>
+        <w:trPr>
+          <w:trHeight w:val="360" w:hRule="auto"/>
+        </w:trPr>
+        body14
+        <w:tc>
+          <w:tcPr>
+            <w:tcBorders>
+              <w:bottom w:val="single" w:sz="8" w:space="0" w:color="D3D3D3"/>
+              <w:top w:val="single" w:sz="8" w:space="0" w:color="D3D3D3"/>
+              <w:left w:val="single" w:sz="8" w:space="0" w:color="D3D3D3"/>
+              <w:right w:val="none" w:sz="0" w:space="0" w:color="000000"/>
+            </w:tcBorders>
+            <w:shd w:val="clear" w:color="auto" w:fill="FFFFFF"/>
+            <w:tcMar>
+              <w:top w:w="0" w:type="dxa"/>
+              <w:bottom w:w="0" w:type="dxa"/>
+              <w:left w:w="0" w:type="dxa"/>
+              <w:right w:w="0" w:type="dxa"/>
+            </w:tcMar>
+            <w:vAlign w:val="center"/>
+          </w:tcPr>
+          <w:p>
+            <w:pPr>
+              <w:pStyle w:val="Normal"/>
               <w:jc w:val="left"/>
-            </w:pPr>
-            <w:r>
+              <w:pBdr>
+                <w:bottom w:val="none" w:sz="0" w:space="0" w:color="000000"/>
+                <w:top w:val="none" w:sz="0" w:space="0" w:color="000000"/>
+                <w:left w:val="none" w:sz="0" w:space="0" w:color="000000"/>
+                <w:right w:val="none" w:sz="0" w:space="0" w:color="000000"/>
+              </w:pBdr>
+              <w:spacing w:after="100" w:before="100" w:line="240"/>
+              <w:ind w:left="100" w:right="100" w:firstLine="0" w:firstLineChars="0"/>
+            </w:pPr>
+            <w:r xmlns:w="http://schemas.openxmlformats.org/wordprocessingml/2006/main" xmlns:wp="http://schemas.openxmlformats.org/drawingml/2006/wordprocessingDrawing" xmlns:r="http://schemas.openxmlformats.org/officeDocument/2006/relationships" xmlns:w14="http://schemas.microsoft.com/office/word/2010/wordml">
+              <w:rPr>
+                <w:rFonts w:ascii="Calibri" w:hAnsi="Calibri" w:eastAsia="Calibri" w:cs="Calibri"/>
+                <w:i w:val="false"/>
+                <w:b w:val="false"/>
+                <w:u w:val="none"/>
+                <w:sz w:val="22"/>
+                <w:szCs w:val="22"/>
+                <w:color w:val="000000"/>
+              </w:rPr>
               <w:t xml:space="preserve">Active</w:t>
             </w:r>
           </w:p>
         </w:tc>
         <w:tc>
-          <w:tcPr/>
-          <w:p>
-            <w:pPr>
-              <w:pStyle w:val="Compact"/>
-              <w:jc w:val="left"/>
-            </w:pPr>
-            <w:r>
+          <w:tcPr>
+            <w:tcBorders>
+              <w:bottom w:val="single" w:sz="8" w:space="0" w:color="D3D3D3"/>
+              <w:top w:val="single" w:sz="8" w:space="0" w:color="D3D3D3"/>
+              <w:left w:val="none" w:sz="0" w:space="0" w:color="000000"/>
+              <w:right w:val="none" w:sz="0" w:space="0" w:color="000000"/>
+            </w:tcBorders>
+            <w:shd w:val="clear" w:color="auto" w:fill="FFFFFF"/>
+            <w:tcMar>
+              <w:top w:w="0" w:type="dxa"/>
+              <w:bottom w:w="0" w:type="dxa"/>
+              <w:left w:w="0" w:type="dxa"/>
+              <w:right w:w="0" w:type="dxa"/>
+            </w:tcMar>
+            <w:vAlign w:val="center"/>
+          </w:tcPr>
+          <w:p>
+            <w:pPr>
+              <w:pStyle w:val="Normal"/>
+              <w:jc w:val="right"/>
+              <w:pBdr>
+                <w:bottom w:val="none" w:sz="0" w:space="0" w:color="000000"/>
+                <w:top w:val="none" w:sz="0" w:space="0" w:color="000000"/>
+                <w:left w:val="none" w:sz="0" w:space="0" w:color="000000"/>
+                <w:right w:val="none" w:sz="0" w:space="0" w:color="000000"/>
+              </w:pBdr>
+              <w:spacing w:after="100" w:before="100" w:line="240"/>
+              <w:ind w:left="100" w:right="100" w:firstLine="0" w:firstLineChars="0"/>
+            </w:pPr>
+            <w:r xmlns:w="http://schemas.openxmlformats.org/wordprocessingml/2006/main" xmlns:wp="http://schemas.openxmlformats.org/drawingml/2006/wordprocessingDrawing" xmlns:r="http://schemas.openxmlformats.org/officeDocument/2006/relationships" xmlns:w14="http://schemas.microsoft.com/office/word/2010/wordml">
+              <w:rPr>
+                <w:rFonts w:ascii="Calibri" w:hAnsi="Calibri" w:eastAsia="Calibri" w:cs="Calibri"/>
+                <w:i w:val="false"/>
+                <w:b w:val="false"/>
+                <w:u w:val="none"/>
+                <w:sz w:val="22"/>
+                <w:szCs w:val="22"/>
+                <w:color w:val="000000"/>
+              </w:rPr>
               <w:t xml:space="preserve">45</w:t>
             </w:r>
           </w:p>
         </w:tc>
         <w:tc>
-          <w:tcPr/>
-          <w:p>
-            <w:pPr>
-              <w:pStyle w:val="Compact"/>
-              <w:jc w:val="left"/>
-            </w:pPr>
-            <w:r>
+          <w:tcPr>
+            <w:tcBorders>
+              <w:bottom w:val="single" w:sz="8" w:space="0" w:color="D3D3D3"/>
+              <w:top w:val="single" w:sz="8" w:space="0" w:color="D3D3D3"/>
+              <w:left w:val="none" w:sz="0" w:space="0" w:color="000000"/>
+              <w:right w:val="none" w:sz="0" w:space="0" w:color="000000"/>
+            </w:tcBorders>
+            <w:shd w:val="clear" w:color="auto" w:fill="FFFFFF"/>
+            <w:tcMar>
+              <w:top w:w="0" w:type="dxa"/>
+              <w:bottom w:w="0" w:type="dxa"/>
+              <w:left w:w="0" w:type="dxa"/>
+              <w:right w:w="0" w:type="dxa"/>
+            </w:tcMar>
+            <w:vAlign w:val="center"/>
+          </w:tcPr>
+          <w:p>
+            <w:pPr>
+              <w:pStyle w:val="Normal"/>
+              <w:jc w:val="right"/>
+              <w:pBdr>
+                <w:bottom w:val="none" w:sz="0" w:space="0" w:color="000000"/>
+                <w:top w:val="none" w:sz="0" w:space="0" w:color="000000"/>
+                <w:left w:val="none" w:sz="0" w:space="0" w:color="000000"/>
+                <w:right w:val="none" w:sz="0" w:space="0" w:color="000000"/>
+              </w:pBdr>
+              <w:spacing w:after="100" w:before="100" w:line="240"/>
+              <w:ind w:left="100" w:right="100" w:firstLine="0" w:firstLineChars="0"/>
+            </w:pPr>
+            <w:r xmlns:w="http://schemas.openxmlformats.org/wordprocessingml/2006/main" xmlns:wp="http://schemas.openxmlformats.org/drawingml/2006/wordprocessingDrawing" xmlns:r="http://schemas.openxmlformats.org/officeDocument/2006/relationships" xmlns:w14="http://schemas.microsoft.com/office/word/2010/wordml">
+              <w:rPr>
+                <w:rFonts w:ascii="Calibri" w:hAnsi="Calibri" w:eastAsia="Calibri" w:cs="Calibri"/>
+                <w:i w:val="false"/>
+                <w:b w:val="false"/>
+                <w:u w:val="none"/>
+                <w:sz w:val="22"/>
+                <w:szCs w:val="22"/>
+                <w:color w:val="000000"/>
+              </w:rPr>
               <w:t xml:space="preserve">12.02</w:t>
             </w:r>
           </w:p>
         </w:tc>
         <w:tc>
-          <w:tcPr/>
-          <w:p>
-            <w:pPr>
-              <w:pStyle w:val="Compact"/>
-              <w:jc w:val="left"/>
-            </w:pPr>
-            <w:r>
+          <w:tcPr>
+            <w:tcBorders>
+              <w:bottom w:val="single" w:sz="8" w:space="0" w:color="D3D3D3"/>
+              <w:top w:val="single" w:sz="8" w:space="0" w:color="D3D3D3"/>
+              <w:left w:val="none" w:sz="0" w:space="0" w:color="000000"/>
+              <w:right w:val="single" w:sz="8" w:space="0" w:color="D3D3D3"/>
+            </w:tcBorders>
+            <w:shd w:val="clear" w:color="auto" w:fill="FFFFFF"/>
+            <w:tcMar>
+              <w:top w:w="0" w:type="dxa"/>
+              <w:bottom w:w="0" w:type="dxa"/>
+              <w:left w:w="0" w:type="dxa"/>
+              <w:right w:w="0" w:type="dxa"/>
+            </w:tcMar>
+            <w:vAlign w:val="center"/>
+          </w:tcPr>
+          <w:p>
+            <w:pPr>
+              <w:pStyle w:val="Normal"/>
+              <w:jc w:val="right"/>
+              <w:pBdr>
+                <w:bottom w:val="none" w:sz="0" w:space="0" w:color="000000"/>
+                <w:top w:val="none" w:sz="0" w:space="0" w:color="000000"/>
+                <w:left w:val="none" w:sz="0" w:space="0" w:color="000000"/>
+                <w:right w:val="none" w:sz="0" w:space="0" w:color="000000"/>
+              </w:pBdr>
+              <w:spacing w:after="100" w:before="100" w:line="240"/>
+              <w:ind w:left="100" w:right="100" w:firstLine="0" w:firstLineChars="0"/>
+            </w:pPr>
+            <w:r xmlns:w="http://schemas.openxmlformats.org/wordprocessingml/2006/main" xmlns:wp="http://schemas.openxmlformats.org/drawingml/2006/wordprocessingDrawing" xmlns:r="http://schemas.openxmlformats.org/officeDocument/2006/relationships" xmlns:w14="http://schemas.microsoft.com/office/word/2010/wordml">
+              <w:rPr>
+                <w:rFonts w:ascii="Calibri" w:hAnsi="Calibri" w:eastAsia="Calibri" w:cs="Calibri"/>
+                <w:i w:val="false"/>
+                <w:b w:val="false"/>
+                <w:u w:val="none"/>
+                <w:sz w:val="22"/>
+                <w:szCs w:val="22"/>
+                <w:color w:val="000000"/>
+              </w:rPr>
               <w:t xml:space="preserve">7.74</w:t>
             </w:r>
           </w:p>
         </w:tc>
       </w:tr>
       <w:tr>
-        <w:tc>
-          <w:tcPr/>
-          <w:p>
-            <w:pPr>
-              <w:pStyle w:val="Compact"/>
+        <w:trPr>
+          <w:trHeight w:val="360" w:hRule="auto"/>
+        </w:trPr>
+        body15
+        <w:tc>
+          <w:tcPr>
+            <w:tcBorders>
+              <w:bottom w:val="single" w:sz="8" w:space="0" w:color="D3D3D3"/>
+              <w:top w:val="single" w:sz="8" w:space="0" w:color="D3D3D3"/>
+              <w:left w:val="single" w:sz="8" w:space="0" w:color="D3D3D3"/>
+              <w:right w:val="none" w:sz="0" w:space="0" w:color="000000"/>
+            </w:tcBorders>
+            <w:shd w:val="clear" w:color="auto" w:fill="FFFFFF"/>
+            <w:tcMar>
+              <w:top w:w="0" w:type="dxa"/>
+              <w:bottom w:w="0" w:type="dxa"/>
+              <w:left w:w="0" w:type="dxa"/>
+              <w:right w:w="0" w:type="dxa"/>
+            </w:tcMar>
+            <w:vAlign w:val="center"/>
+          </w:tcPr>
+          <w:p>
+            <w:pPr>
+              <w:pStyle w:val="Normal"/>
               <w:jc w:val="left"/>
-            </w:pPr>
-            <w:r>
+              <w:pBdr>
+                <w:bottom w:val="none" w:sz="0" w:space="0" w:color="000000"/>
+                <w:top w:val="none" w:sz="0" w:space="0" w:color="000000"/>
+                <w:left w:val="none" w:sz="0" w:space="0" w:color="000000"/>
+                <w:right w:val="none" w:sz="0" w:space="0" w:color="000000"/>
+              </w:pBdr>
+              <w:spacing w:after="100" w:before="100" w:line="240"/>
+              <w:ind w:left="100" w:right="100" w:firstLine="0" w:firstLineChars="0"/>
+            </w:pPr>
+            <w:r xmlns:w="http://schemas.openxmlformats.org/wordprocessingml/2006/main" xmlns:wp="http://schemas.openxmlformats.org/drawingml/2006/wordprocessingDrawing" xmlns:r="http://schemas.openxmlformats.org/officeDocument/2006/relationships" xmlns:w14="http://schemas.microsoft.com/office/word/2010/wordml">
+              <w:rPr>
+                <w:rFonts w:ascii="Calibri" w:hAnsi="Calibri" w:eastAsia="Calibri" w:cs="Calibri"/>
+                <w:i w:val="false"/>
+                <w:b w:val="false"/>
+                <w:u w:val="none"/>
+                <w:sz w:val="22"/>
+                <w:szCs w:val="22"/>
+                <w:color w:val="000000"/>
+              </w:rPr>
               <w:t xml:space="preserve">Control</w:t>
             </w:r>
           </w:p>
         </w:tc>
         <w:tc>
-          <w:tcPr/>
-          <w:p>
-            <w:pPr>
-              <w:pStyle w:val="Compact"/>
+          <w:tcPr>
+            <w:tcBorders>
+              <w:bottom w:val="single" w:sz="8" w:space="0" w:color="D3D3D3"/>
+              <w:top w:val="single" w:sz="8" w:space="0" w:color="D3D3D3"/>
+              <w:left w:val="none" w:sz="0" w:space="0" w:color="000000"/>
+              <w:right w:val="none" w:sz="0" w:space="0" w:color="000000"/>
+            </w:tcBorders>
+            <w:shd w:val="clear" w:color="auto" w:fill="FFFFFF"/>
+            <w:tcMar>
+              <w:top w:w="0" w:type="dxa"/>
+              <w:bottom w:w="0" w:type="dxa"/>
+              <w:left w:w="0" w:type="dxa"/>
+              <w:right w:w="0" w:type="dxa"/>
+            </w:tcMar>
+            <w:vAlign w:val="center"/>
+          </w:tcPr>
+          <w:p>
+            <w:pPr>
+              <w:pStyle w:val="Normal"/>
+              <w:jc w:val="right"/>
+              <w:pBdr>
+                <w:bottom w:val="none" w:sz="0" w:space="0" w:color="000000"/>
+                <w:top w:val="none" w:sz="0" w:space="0" w:color="000000"/>
+                <w:left w:val="none" w:sz="0" w:space="0" w:color="000000"/>
+                <w:right w:val="none" w:sz="0" w:space="0" w:color="000000"/>
+              </w:pBdr>
+              <w:spacing w:after="100" w:before="100" w:line="240"/>
+              <w:ind w:left="100" w:right="100" w:firstLine="0" w:firstLineChars="0"/>
+            </w:pPr>
+            <w:r xmlns:w="http://schemas.openxmlformats.org/wordprocessingml/2006/main" xmlns:wp="http://schemas.openxmlformats.org/drawingml/2006/wordprocessingDrawing" xmlns:r="http://schemas.openxmlformats.org/officeDocument/2006/relationships" xmlns:w14="http://schemas.microsoft.com/office/word/2010/wordml">
+              <w:rPr>
+                <w:rFonts w:ascii="Calibri" w:hAnsi="Calibri" w:eastAsia="Calibri" w:cs="Calibri"/>
+                <w:i w:val="false"/>
+                <w:b w:val="false"/>
+                <w:u w:val="none"/>
+                <w:sz w:val="22"/>
+                <w:szCs w:val="22"/>
+                <w:color w:val="000000"/>
+              </w:rPr>
+              <w:t xml:space="preserve">26</w:t>
+            </w:r>
+          </w:p>
+        </w:tc>
+        <w:tc>
+          <w:tcPr>
+            <w:tcBorders>
+              <w:bottom w:val="single" w:sz="8" w:space="0" w:color="D3D3D3"/>
+              <w:top w:val="single" w:sz="8" w:space="0" w:color="D3D3D3"/>
+              <w:left w:val="none" w:sz="0" w:space="0" w:color="000000"/>
+              <w:right w:val="none" w:sz="0" w:space="0" w:color="000000"/>
+            </w:tcBorders>
+            <w:shd w:val="clear" w:color="auto" w:fill="FFFFFF"/>
+            <w:tcMar>
+              <w:top w:w="0" w:type="dxa"/>
+              <w:bottom w:w="0" w:type="dxa"/>
+              <w:left w:w="0" w:type="dxa"/>
+              <w:right w:w="0" w:type="dxa"/>
+            </w:tcMar>
+            <w:vAlign w:val="center"/>
+          </w:tcPr>
+          <w:p>
+            <w:pPr>
+              <w:pStyle w:val="Normal"/>
+              <w:jc w:val="right"/>
+              <w:pBdr>
+                <w:bottom w:val="none" w:sz="0" w:space="0" w:color="000000"/>
+                <w:top w:val="none" w:sz="0" w:space="0" w:color="000000"/>
+                <w:left w:val="none" w:sz="0" w:space="0" w:color="000000"/>
+                <w:right w:val="none" w:sz="0" w:space="0" w:color="000000"/>
+              </w:pBdr>
+              <w:spacing w:after="100" w:before="100" w:line="240"/>
+              <w:ind w:left="100" w:right="100" w:firstLine="0" w:firstLineChars="0"/>
+            </w:pPr>
+            <w:r xmlns:w="http://schemas.openxmlformats.org/wordprocessingml/2006/main" xmlns:wp="http://schemas.openxmlformats.org/drawingml/2006/wordprocessingDrawing" xmlns:r="http://schemas.openxmlformats.org/officeDocument/2006/relationships" xmlns:w14="http://schemas.microsoft.com/office/word/2010/wordml">
+              <w:rPr>
+                <w:rFonts w:ascii="Calibri" w:hAnsi="Calibri" w:eastAsia="Calibri" w:cs="Calibri"/>
+                <w:i w:val="false"/>
+                <w:b w:val="false"/>
+                <w:u w:val="none"/>
+                <w:sz w:val="22"/>
+                <w:szCs w:val="22"/>
+                <w:color w:val="000000"/>
+              </w:rPr>
+              <w:t xml:space="preserve">11.08</w:t>
+            </w:r>
+          </w:p>
+        </w:tc>
+        <w:tc>
+          <w:tcPr>
+            <w:tcBorders>
+              <w:bottom w:val="single" w:sz="8" w:space="0" w:color="D3D3D3"/>
+              <w:top w:val="single" w:sz="8" w:space="0" w:color="D3D3D3"/>
+              <w:left w:val="none" w:sz="0" w:space="0" w:color="000000"/>
+              <w:right w:val="single" w:sz="8" w:space="0" w:color="D3D3D3"/>
+            </w:tcBorders>
+            <w:shd w:val="clear" w:color="auto" w:fill="FFFFFF"/>
+            <w:tcMar>
+              <w:top w:w="0" w:type="dxa"/>
+              <w:bottom w:w="0" w:type="dxa"/>
+              <w:left w:w="0" w:type="dxa"/>
+              <w:right w:w="0" w:type="dxa"/>
+            </w:tcMar>
+            <w:vAlign w:val="center"/>
+          </w:tcPr>
+          <w:p>
+            <w:pPr>
+              <w:pStyle w:val="Normal"/>
+              <w:jc w:val="right"/>
+              <w:pBdr>
+                <w:bottom w:val="none" w:sz="0" w:space="0" w:color="000000"/>
+                <w:top w:val="none" w:sz="0" w:space="0" w:color="000000"/>
+                <w:left w:val="none" w:sz="0" w:space="0" w:color="000000"/>
+                <w:right w:val="none" w:sz="0" w:space="0" w:color="000000"/>
+              </w:pBdr>
+              <w:spacing w:after="100" w:before="100" w:line="240"/>
+              <w:ind w:left="100" w:right="100" w:firstLine="0" w:firstLineChars="0"/>
+            </w:pPr>
+            <w:r xmlns:w="http://schemas.openxmlformats.org/wordprocessingml/2006/main" xmlns:wp="http://schemas.openxmlformats.org/drawingml/2006/wordprocessingDrawing" xmlns:r="http://schemas.openxmlformats.org/officeDocument/2006/relationships" xmlns:w14="http://schemas.microsoft.com/office/word/2010/wordml">
+              <w:rPr>
+                <w:rFonts w:ascii="Calibri" w:hAnsi="Calibri" w:eastAsia="Calibri" w:cs="Calibri"/>
+                <w:i w:val="false"/>
+                <w:b w:val="false"/>
+                <w:u w:val="none"/>
+                <w:sz w:val="22"/>
+                <w:szCs w:val="22"/>
+                <w:color w:val="000000"/>
+              </w:rPr>
+              <w:t xml:space="preserve">8.27</w:t>
+            </w:r>
+          </w:p>
+        </w:tc>
+      </w:tr>
+    </w:tbl>
+    <w:tbl xmlns:w="http://schemas.openxmlformats.org/wordprocessingml/2006/main" xmlns:r="http://schemas.openxmlformats.org/officeDocument/2006/relationships" xmlns:w14="http://schemas.microsoft.com/office/word/2010/wordml" xmlns:wp="http://schemas.openxmlformats.org/drawingml/2006/wordprocessingDrawing" xmlns:a="http://schemas.openxmlformats.org/drawingml/2006/main" xmlns:pic="http://schemas.openxmlformats.org/drawingml/2006/picture">
+      <w:tblPr>
+        <w:tblLayout w:type="fixed"/>
+        <w:jc w:val="center"/>
+        <w:tblLook w:firstRow="1" w:lastRow="0" w:firstColumn="0" w:lastColumn="0" w:noHBand="0" w:noVBand="1"/>
+      </w:tblPr>
+      <w:tblGrid>
+        <w:gridCol w:w="3602"/>
+        <w:gridCol w:w="1376"/>
+        <w:gridCol w:w="961"/>
+        <w:gridCol w:w="1181"/>
+        <w:gridCol w:w="1340"/>
+        <w:gridCol w:w="1327"/>
+      </w:tblGrid>
+      <w:tr>
+        <w:trPr>
+          <w:trHeight w:val="614" w:hRule="auto"/>
+          <w:tblHeader/>
+        </w:trPr>
+        header1
+        <w:tc>
+          <w:tcPr>
+            <w:tcBorders>
+              <w:bottom w:val="single" w:sz="8" w:space="0" w:color="000000"/>
+              <w:top w:val="single" w:sz="8" w:space="0" w:color="D3D3D3"/>
+              <w:left w:val="single" w:sz="8" w:space="0" w:color="D3D3D3"/>
+              <w:right w:val="none" w:sz="0" w:space="0" w:color="000000"/>
+            </w:tcBorders>
+            <w:shd w:val="clear" w:color="auto" w:fill="F2F2F2"/>
+            <w:tcMar>
+              <w:top w:w="0" w:type="dxa"/>
+              <w:bottom w:w="0" w:type="dxa"/>
+              <w:left w:w="0" w:type="dxa"/>
+              <w:right w:w="0" w:type="dxa"/>
+            </w:tcMar>
+            <w:vAlign w:val="center"/>
+          </w:tcPr>
+          <w:p>
+            <w:pPr>
+              <w:pStyle w:val="Normal"/>
               <w:jc w:val="left"/>
-            </w:pPr>
-            <w:r>
-              <w:t xml:space="preserve">26</w:t>
-            </w:r>
-          </w:p>
-        </w:tc>
-        <w:tc>
-          <w:tcPr/>
-          <w:p>
-            <w:pPr>
-              <w:pStyle w:val="Compact"/>
+              <w:pBdr>
+                <w:bottom w:val="none" w:sz="0" w:space="0" w:color="000000"/>
+                <w:top w:val="none" w:sz="0" w:space="0" w:color="000000"/>
+                <w:left w:val="none" w:sz="0" w:space="0" w:color="000000"/>
+                <w:right w:val="none" w:sz="0" w:space="0" w:color="000000"/>
+              </w:pBdr>
+              <w:spacing w:after="100" w:before="100" w:line="240"/>
+              <w:ind w:left="100" w:right="100" w:firstLine="0" w:firstLineChars="0"/>
+            </w:pPr>
+            <w:r xmlns:w="http://schemas.openxmlformats.org/wordprocessingml/2006/main" xmlns:wp="http://schemas.openxmlformats.org/drawingml/2006/wordprocessingDrawing" xmlns:r="http://schemas.openxmlformats.org/officeDocument/2006/relationships" xmlns:w14="http://schemas.microsoft.com/office/word/2010/wordml">
+              <w:rPr>
+                <w:rFonts w:ascii="Calibri" w:hAnsi="Calibri" w:eastAsia="Calibri" w:cs="Calibri"/>
+                <w:i w:val="false"/>
+                <w:b w:val="true"/>
+                <w:u w:val="none"/>
+                <w:sz w:val="22"/>
+                <w:szCs w:val="22"/>
+                <w:color w:val="000000"/>
+              </w:rPr>
+              <w:t xml:space="preserve">Outcome</w:t>
+            </w:r>
+          </w:p>
+        </w:tc>
+        <w:tc>
+          <w:tcPr>
+            <w:tcBorders>
+              <w:bottom w:val="single" w:sz="8" w:space="0" w:color="000000"/>
+              <w:top w:val="single" w:sz="8" w:space="0" w:color="D3D3D3"/>
+              <w:left w:val="none" w:sz="0" w:space="0" w:color="000000"/>
+              <w:right w:val="none" w:sz="0" w:space="0" w:color="000000"/>
+            </w:tcBorders>
+            <w:shd w:val="clear" w:color="auto" w:fill="F2F2F2"/>
+            <w:tcMar>
+              <w:top w:w="0" w:type="dxa"/>
+              <w:bottom w:w="0" w:type="dxa"/>
+              <w:left w:w="0" w:type="dxa"/>
+              <w:right w:w="0" w:type="dxa"/>
+            </w:tcMar>
+            <w:vAlign w:val="center"/>
+          </w:tcPr>
+          <w:p>
+            <w:pPr>
+              <w:pStyle w:val="Normal"/>
+              <w:jc w:val="center"/>
+              <w:pBdr>
+                <w:bottom w:val="none" w:sz="0" w:space="0" w:color="000000"/>
+                <w:top w:val="none" w:sz="0" w:space="0" w:color="000000"/>
+                <w:left w:val="none" w:sz="0" w:space="0" w:color="000000"/>
+                <w:right w:val="none" w:sz="0" w:space="0" w:color="000000"/>
+              </w:pBdr>
+              <w:spacing w:after="100" w:before="100" w:line="240"/>
+              <w:ind w:left="100" w:right="100" w:firstLine="0" w:firstLineChars="0"/>
+            </w:pPr>
+            <w:r xmlns:w="http://schemas.openxmlformats.org/wordprocessingml/2006/main" xmlns:wp="http://schemas.openxmlformats.org/drawingml/2006/wordprocessingDrawing" xmlns:r="http://schemas.openxmlformats.org/officeDocument/2006/relationships" xmlns:w14="http://schemas.microsoft.com/office/word/2010/wordml">
+              <w:rPr>
+                <w:rFonts w:ascii="Calibri" w:hAnsi="Calibri" w:eastAsia="Calibri" w:cs="Calibri"/>
+                <w:i w:val="false"/>
+                <w:b w:val="true"/>
+                <w:u w:val="none"/>
+                <w:sz w:val="22"/>
+                <w:szCs w:val="22"/>
+                <w:color w:val="000000"/>
+              </w:rPr>
+              <w:t xml:space="preserve">t statistic</w:t>
+            </w:r>
+          </w:p>
+        </w:tc>
+        <w:tc>
+          <w:tcPr>
+            <w:tcBorders>
+              <w:bottom w:val="single" w:sz="8" w:space="0" w:color="000000"/>
+              <w:top w:val="single" w:sz="8" w:space="0" w:color="D3D3D3"/>
+              <w:left w:val="none" w:sz="0" w:space="0" w:color="000000"/>
+              <w:right w:val="none" w:sz="0" w:space="0" w:color="000000"/>
+            </w:tcBorders>
+            <w:shd w:val="clear" w:color="auto" w:fill="F2F2F2"/>
+            <w:tcMar>
+              <w:top w:w="0" w:type="dxa"/>
+              <w:bottom w:w="0" w:type="dxa"/>
+              <w:left w:w="0" w:type="dxa"/>
+              <w:right w:w="0" w:type="dxa"/>
+            </w:tcMar>
+            <w:vAlign w:val="center"/>
+          </w:tcPr>
+          <w:p>
+            <w:pPr>
+              <w:pStyle w:val="Normal"/>
+              <w:jc w:val="center"/>
+              <w:pBdr>
+                <w:bottom w:val="none" w:sz="0" w:space="0" w:color="000000"/>
+                <w:top w:val="none" w:sz="0" w:space="0" w:color="000000"/>
+                <w:left w:val="none" w:sz="0" w:space="0" w:color="000000"/>
+                <w:right w:val="none" w:sz="0" w:space="0" w:color="000000"/>
+              </w:pBdr>
+              <w:spacing w:after="100" w:before="100" w:line="240"/>
+              <w:ind w:left="100" w:right="100" w:firstLine="0" w:firstLineChars="0"/>
+            </w:pPr>
+            <w:r xmlns:w="http://schemas.openxmlformats.org/wordprocessingml/2006/main" xmlns:wp="http://schemas.openxmlformats.org/drawingml/2006/wordprocessingDrawing" xmlns:r="http://schemas.openxmlformats.org/officeDocument/2006/relationships" xmlns:w14="http://schemas.microsoft.com/office/word/2010/wordml">
+              <w:rPr>
+                <w:rFonts w:ascii="Calibri" w:hAnsi="Calibri" w:eastAsia="Calibri" w:cs="Calibri"/>
+                <w:i w:val="false"/>
+                <w:b w:val="true"/>
+                <w:u w:val="none"/>
+                <w:sz w:val="22"/>
+                <w:szCs w:val="22"/>
+                <w:color w:val="000000"/>
+              </w:rPr>
+              <w:t xml:space="preserve">df</w:t>
+            </w:r>
+          </w:p>
+        </w:tc>
+        <w:tc>
+          <w:tcPr>
+            <w:tcBorders>
+              <w:bottom w:val="single" w:sz="8" w:space="0" w:color="000000"/>
+              <w:top w:val="single" w:sz="8" w:space="0" w:color="D3D3D3"/>
+              <w:left w:val="none" w:sz="0" w:space="0" w:color="000000"/>
+              <w:right w:val="none" w:sz="0" w:space="0" w:color="000000"/>
+            </w:tcBorders>
+            <w:shd w:val="clear" w:color="auto" w:fill="F2F2F2"/>
+            <w:tcMar>
+              <w:top w:w="0" w:type="dxa"/>
+              <w:bottom w:w="0" w:type="dxa"/>
+              <w:left w:w="0" w:type="dxa"/>
+              <w:right w:w="0" w:type="dxa"/>
+            </w:tcMar>
+            <w:vAlign w:val="center"/>
+          </w:tcPr>
+          <w:p>
+            <w:pPr>
+              <w:pStyle w:val="Normal"/>
+              <w:jc w:val="center"/>
+              <w:pBdr>
+                <w:bottom w:val="none" w:sz="0" w:space="0" w:color="000000"/>
+                <w:top w:val="none" w:sz="0" w:space="0" w:color="000000"/>
+                <w:left w:val="none" w:sz="0" w:space="0" w:color="000000"/>
+                <w:right w:val="none" w:sz="0" w:space="0" w:color="000000"/>
+              </w:pBdr>
+              <w:spacing w:after="100" w:before="100" w:line="240"/>
+              <w:ind w:left="100" w:right="100" w:firstLine="0" w:firstLineChars="0"/>
+            </w:pPr>
+            <w:r xmlns:w="http://schemas.openxmlformats.org/wordprocessingml/2006/main" xmlns:wp="http://schemas.openxmlformats.org/drawingml/2006/wordprocessingDrawing" xmlns:r="http://schemas.openxmlformats.org/officeDocument/2006/relationships" xmlns:w14="http://schemas.microsoft.com/office/word/2010/wordml">
+              <w:rPr>
+                <w:rFonts w:ascii="Calibri" w:hAnsi="Calibri" w:eastAsia="Calibri" w:cs="Calibri"/>
+                <w:i w:val="false"/>
+                <w:b w:val="true"/>
+                <w:u w:val="none"/>
+                <w:sz w:val="22"/>
+                <w:szCs w:val="22"/>
+                <w:color w:val="000000"/>
+              </w:rPr>
+              <w:t xml:space="preserve">p-value</w:t>
+            </w:r>
+          </w:p>
+        </w:tc>
+        <w:tc>
+          <w:tcPr>
+            <w:tcBorders>
+              <w:bottom w:val="single" w:sz="8" w:space="0" w:color="000000"/>
+              <w:top w:val="single" w:sz="8" w:space="0" w:color="D3D3D3"/>
+              <w:left w:val="none" w:sz="0" w:space="0" w:color="000000"/>
+              <w:right w:val="none" w:sz="0" w:space="0" w:color="000000"/>
+            </w:tcBorders>
+            <w:shd w:val="clear" w:color="auto" w:fill="F2F2F2"/>
+            <w:tcMar>
+              <w:top w:w="0" w:type="dxa"/>
+              <w:bottom w:w="0" w:type="dxa"/>
+              <w:left w:w="0" w:type="dxa"/>
+              <w:right w:w="0" w:type="dxa"/>
+            </w:tcMar>
+            <w:vAlign w:val="center"/>
+          </w:tcPr>
+          <w:p>
+            <w:pPr>
+              <w:pStyle w:val="Normal"/>
+              <w:jc w:val="center"/>
+              <w:pBdr>
+                <w:bottom w:val="none" w:sz="0" w:space="0" w:color="000000"/>
+                <w:top w:val="none" w:sz="0" w:space="0" w:color="000000"/>
+                <w:left w:val="none" w:sz="0" w:space="0" w:color="000000"/>
+                <w:right w:val="none" w:sz="0" w:space="0" w:color="000000"/>
+              </w:pBdr>
+              <w:spacing w:after="100" w:before="100" w:line="240"/>
+              <w:ind w:left="100" w:right="100" w:firstLine="0" w:firstLineChars="0"/>
+            </w:pPr>
+            <w:r xmlns:w="http://schemas.openxmlformats.org/wordprocessingml/2006/main" xmlns:wp="http://schemas.openxmlformats.org/drawingml/2006/wordprocessingDrawing" xmlns:r="http://schemas.openxmlformats.org/officeDocument/2006/relationships" xmlns:w14="http://schemas.microsoft.com/office/word/2010/wordml">
+              <w:rPr>
+                <w:rFonts w:ascii="Calibri" w:hAnsi="Calibri" w:eastAsia="Calibri" w:cs="Calibri"/>
+                <w:i w:val="false"/>
+                <w:b w:val="true"/>
+                <w:u w:val="none"/>
+                <w:sz w:val="22"/>
+                <w:szCs w:val="22"/>
+                <w:color w:val="000000"/>
+              </w:rPr>
+              <w:t xml:space="preserve">Lower CI</w:t>
+            </w:r>
+          </w:p>
+        </w:tc>
+        <w:tc>
+          <w:tcPr>
+            <w:tcBorders>
+              <w:bottom w:val="single" w:sz="8" w:space="0" w:color="000000"/>
+              <w:top w:val="single" w:sz="8" w:space="0" w:color="D3D3D3"/>
+              <w:left w:val="none" w:sz="0" w:space="0" w:color="000000"/>
+              <w:right w:val="single" w:sz="8" w:space="0" w:color="D3D3D3"/>
+            </w:tcBorders>
+            <w:shd w:val="clear" w:color="auto" w:fill="F2F2F2"/>
+            <w:tcMar>
+              <w:top w:w="0" w:type="dxa"/>
+              <w:bottom w:w="0" w:type="dxa"/>
+              <w:left w:w="0" w:type="dxa"/>
+              <w:right w:w="0" w:type="dxa"/>
+            </w:tcMar>
+            <w:vAlign w:val="center"/>
+          </w:tcPr>
+          <w:p>
+            <w:pPr>
+              <w:pStyle w:val="Normal"/>
+              <w:jc w:val="center"/>
+              <w:pBdr>
+                <w:bottom w:val="none" w:sz="0" w:space="0" w:color="000000"/>
+                <w:top w:val="none" w:sz="0" w:space="0" w:color="000000"/>
+                <w:left w:val="none" w:sz="0" w:space="0" w:color="000000"/>
+                <w:right w:val="none" w:sz="0" w:space="0" w:color="000000"/>
+              </w:pBdr>
+              <w:spacing w:after="100" w:before="100" w:line="240"/>
+              <w:ind w:left="100" w:right="100" w:firstLine="0" w:firstLineChars="0"/>
+            </w:pPr>
+            <w:r xmlns:w="http://schemas.openxmlformats.org/wordprocessingml/2006/main" xmlns:wp="http://schemas.openxmlformats.org/drawingml/2006/wordprocessingDrawing" xmlns:r="http://schemas.openxmlformats.org/officeDocument/2006/relationships" xmlns:w14="http://schemas.microsoft.com/office/word/2010/wordml">
+              <w:rPr>
+                <w:rFonts w:ascii="Calibri" w:hAnsi="Calibri" w:eastAsia="Calibri" w:cs="Calibri"/>
+                <w:i w:val="false"/>
+                <w:b w:val="true"/>
+                <w:u w:val="none"/>
+                <w:sz w:val="22"/>
+                <w:szCs w:val="22"/>
+                <w:color w:val="000000"/>
+              </w:rPr>
+              <w:t xml:space="preserve">Upper CI</w:t>
+            </w:r>
+          </w:p>
+        </w:tc>
+      </w:tr>
+      <w:tr>
+        <w:trPr>
+          <w:trHeight w:val="573" w:hRule="auto"/>
+        </w:trPr>
+        body1
+        <w:tc>
+          <w:tcPr>
+            <w:tcBorders>
+              <w:bottom w:val="none" w:sz="0" w:space="0" w:color="000000"/>
+              <w:top w:val="single" w:sz="8" w:space="0" w:color="000000"/>
+              <w:left w:val="single" w:sz="8" w:space="0" w:color="D3D3D3"/>
+              <w:right w:val="none" w:sz="0" w:space="0" w:color="000000"/>
+            </w:tcBorders>
+            <w:shd w:val="clear" w:color="auto" w:fill="FFFFFF"/>
+            <w:tcMar>
+              <w:top w:w="0" w:type="dxa"/>
+              <w:bottom w:w="0" w:type="dxa"/>
+              <w:left w:w="0" w:type="dxa"/>
+              <w:right w:w="0" w:type="dxa"/>
+            </w:tcMar>
+            <w:vAlign w:val="center"/>
+          </w:tcPr>
+          <w:p>
+            <w:pPr>
+              <w:pStyle w:val="Normal"/>
               <w:jc w:val="left"/>
-            </w:pPr>
-            <w:r>
-              <w:t xml:space="preserve">11.08</w:t>
-            </w:r>
-          </w:p>
-        </w:tc>
-        <w:tc>
-          <w:tcPr/>
-          <w:p>
-            <w:pPr>
-              <w:pStyle w:val="Compact"/>
+              <w:pBdr>
+                <w:bottom w:val="none" w:sz="0" w:space="0" w:color="000000"/>
+                <w:top w:val="none" w:sz="0" w:space="0" w:color="000000"/>
+                <w:left w:val="none" w:sz="0" w:space="0" w:color="000000"/>
+                <w:right w:val="none" w:sz="0" w:space="0" w:color="000000"/>
+              </w:pBdr>
+              <w:spacing w:after="100" w:before="100" w:line="240"/>
+              <w:ind w:left="100" w:right="100" w:firstLine="0" w:firstLineChars="0"/>
+            </w:pPr>
+            <w:r xmlns:w="http://schemas.openxmlformats.org/wordprocessingml/2006/main" xmlns:wp="http://schemas.openxmlformats.org/drawingml/2006/wordprocessingDrawing" xmlns:r="http://schemas.openxmlformats.org/officeDocument/2006/relationships" xmlns:w14="http://schemas.microsoft.com/office/word/2010/wordml">
+              <w:rPr>
+                <w:rFonts w:ascii="Calibri" w:hAnsi="Calibri" w:eastAsia="Calibri" w:cs="Calibri"/>
+                <w:i w:val="false"/>
+                <w:b w:val="false"/>
+                <w:u w:val="none"/>
+                <w:sz w:val="22"/>
+                <w:szCs w:val="22"/>
+                <w:color w:val="000000"/>
+              </w:rPr>
+              <w:t xml:space="preserve">Number of sessions</w:t>
+            </w:r>
+          </w:p>
+        </w:tc>
+        <w:tc>
+          <w:tcPr>
+            <w:tcBorders>
+              <w:bottom w:val="none" w:sz="0" w:space="0" w:color="000000"/>
+              <w:top w:val="single" w:sz="8" w:space="0" w:color="000000"/>
+              <w:left w:val="none" w:sz="0" w:space="0" w:color="000000"/>
+              <w:right w:val="none" w:sz="0" w:space="0" w:color="000000"/>
+            </w:tcBorders>
+            <w:shd w:val="clear" w:color="auto" w:fill="FFFFFF"/>
+            <w:tcMar>
+              <w:top w:w="0" w:type="dxa"/>
+              <w:bottom w:w="0" w:type="dxa"/>
+              <w:left w:w="0" w:type="dxa"/>
+              <w:right w:w="0" w:type="dxa"/>
+            </w:tcMar>
+            <w:vAlign w:val="center"/>
+          </w:tcPr>
+          <w:p>
+            <w:pPr>
+              <w:pStyle w:val="Normal"/>
+              <w:jc w:val="center"/>
+              <w:pBdr>
+                <w:bottom w:val="none" w:sz="0" w:space="0" w:color="000000"/>
+                <w:top w:val="none" w:sz="0" w:space="0" w:color="000000"/>
+                <w:left w:val="none" w:sz="0" w:space="0" w:color="000000"/>
+                <w:right w:val="none" w:sz="0" w:space="0" w:color="000000"/>
+              </w:pBdr>
+              <w:spacing w:after="100" w:before="100" w:line="240"/>
+              <w:ind w:left="100" w:right="100" w:firstLine="0" w:firstLineChars="0"/>
+            </w:pPr>
+            <w:r xmlns:w="http://schemas.openxmlformats.org/wordprocessingml/2006/main" xmlns:wp="http://schemas.openxmlformats.org/drawingml/2006/wordprocessingDrawing" xmlns:r="http://schemas.openxmlformats.org/officeDocument/2006/relationships" xmlns:w14="http://schemas.microsoft.com/office/word/2010/wordml">
+              <w:rPr>
+                <w:rFonts w:ascii="Calibri" w:hAnsi="Calibri" w:eastAsia="Calibri" w:cs="Calibri"/>
+                <w:i w:val="false"/>
+                <w:b w:val="false"/>
+                <w:u w:val="none"/>
+                <w:sz w:val="22"/>
+                <w:szCs w:val="22"/>
+                <w:color w:val="000000"/>
+              </w:rPr>
+              <w:t xml:space="preserve">2.62</w:t>
+            </w:r>
+          </w:p>
+        </w:tc>
+        <w:tc>
+          <w:tcPr>
+            <w:tcBorders>
+              <w:bottom w:val="none" w:sz="0" w:space="0" w:color="000000"/>
+              <w:top w:val="single" w:sz="8" w:space="0" w:color="000000"/>
+              <w:left w:val="none" w:sz="0" w:space="0" w:color="000000"/>
+              <w:right w:val="none" w:sz="0" w:space="0" w:color="000000"/>
+            </w:tcBorders>
+            <w:shd w:val="clear" w:color="auto" w:fill="FFFFFF"/>
+            <w:tcMar>
+              <w:top w:w="0" w:type="dxa"/>
+              <w:bottom w:w="0" w:type="dxa"/>
+              <w:left w:w="0" w:type="dxa"/>
+              <w:right w:w="0" w:type="dxa"/>
+            </w:tcMar>
+            <w:vAlign w:val="center"/>
+          </w:tcPr>
+          <w:p>
+            <w:pPr>
+              <w:pStyle w:val="Normal"/>
+              <w:jc w:val="center"/>
+              <w:pBdr>
+                <w:bottom w:val="none" w:sz="0" w:space="0" w:color="000000"/>
+                <w:top w:val="none" w:sz="0" w:space="0" w:color="000000"/>
+                <w:left w:val="none" w:sz="0" w:space="0" w:color="000000"/>
+                <w:right w:val="none" w:sz="0" w:space="0" w:color="000000"/>
+              </w:pBdr>
+              <w:spacing w:after="100" w:before="100" w:line="240"/>
+              <w:ind w:left="100" w:right="100" w:firstLine="0" w:firstLineChars="0"/>
+            </w:pPr>
+            <w:r xmlns:w="http://schemas.openxmlformats.org/wordprocessingml/2006/main" xmlns:wp="http://schemas.openxmlformats.org/drawingml/2006/wordprocessingDrawing" xmlns:r="http://schemas.openxmlformats.org/officeDocument/2006/relationships" xmlns:w14="http://schemas.microsoft.com/office/word/2010/wordml">
+              <w:rPr>
+                <w:rFonts w:ascii="Calibri" w:hAnsi="Calibri" w:eastAsia="Calibri" w:cs="Calibri"/>
+                <w:i w:val="false"/>
+                <w:b w:val="false"/>
+                <w:u w:val="none"/>
+                <w:sz w:val="22"/>
+                <w:szCs w:val="22"/>
+                <w:color w:val="000000"/>
+              </w:rPr>
+              <w:t xml:space="preserve">68.92</w:t>
+            </w:r>
+          </w:p>
+        </w:tc>
+        <w:tc>
+          <w:tcPr>
+            <w:tcBorders>
+              <w:bottom w:val="none" w:sz="0" w:space="0" w:color="000000"/>
+              <w:top w:val="single" w:sz="8" w:space="0" w:color="000000"/>
+              <w:left w:val="none" w:sz="0" w:space="0" w:color="000000"/>
+              <w:right w:val="none" w:sz="0" w:space="0" w:color="000000"/>
+            </w:tcBorders>
+            <w:shd w:val="clear" w:color="auto" w:fill="FFFFFF"/>
+            <w:tcMar>
+              <w:top w:w="0" w:type="dxa"/>
+              <w:bottom w:w="0" w:type="dxa"/>
+              <w:left w:w="0" w:type="dxa"/>
+              <w:right w:w="0" w:type="dxa"/>
+            </w:tcMar>
+            <w:vAlign w:val="center"/>
+          </w:tcPr>
+          <w:p>
+            <w:pPr>
+              <w:pStyle w:val="Normal"/>
+              <w:jc w:val="center"/>
+              <w:pBdr>
+                <w:bottom w:val="none" w:sz="0" w:space="0" w:color="000000"/>
+                <w:top w:val="none" w:sz="0" w:space="0" w:color="000000"/>
+                <w:left w:val="none" w:sz="0" w:space="0" w:color="000000"/>
+                <w:right w:val="none" w:sz="0" w:space="0" w:color="000000"/>
+              </w:pBdr>
+              <w:spacing w:after="100" w:before="100" w:line="240"/>
+              <w:ind w:left="100" w:right="100" w:firstLine="0" w:firstLineChars="0"/>
+            </w:pPr>
+            <w:r xmlns:w="http://schemas.openxmlformats.org/wordprocessingml/2006/main" xmlns:wp="http://schemas.openxmlformats.org/drawingml/2006/wordprocessingDrawing" xmlns:r="http://schemas.openxmlformats.org/officeDocument/2006/relationships" xmlns:w14="http://schemas.microsoft.com/office/word/2010/wordml">
+              <w:rPr>
+                <w:rFonts w:ascii="Calibri" w:hAnsi="Calibri" w:eastAsia="Calibri" w:cs="Calibri"/>
+                <w:i w:val="false"/>
+                <w:b w:val="false"/>
+                <w:u w:val="none"/>
+                <w:sz w:val="22"/>
+                <w:szCs w:val="22"/>
+                <w:color w:val="000000"/>
+              </w:rPr>
+              <w:t xml:space="preserve">0.011</w:t>
+            </w:r>
+          </w:p>
+        </w:tc>
+        <w:tc>
+          <w:tcPr>
+            <w:tcBorders>
+              <w:bottom w:val="none" w:sz="0" w:space="0" w:color="000000"/>
+              <w:top w:val="single" w:sz="8" w:space="0" w:color="000000"/>
+              <w:left w:val="none" w:sz="0" w:space="0" w:color="000000"/>
+              <w:right w:val="none" w:sz="0" w:space="0" w:color="000000"/>
+            </w:tcBorders>
+            <w:shd w:val="clear" w:color="auto" w:fill="FFFFFF"/>
+            <w:tcMar>
+              <w:top w:w="0" w:type="dxa"/>
+              <w:bottom w:w="0" w:type="dxa"/>
+              <w:left w:w="0" w:type="dxa"/>
+              <w:right w:w="0" w:type="dxa"/>
+            </w:tcMar>
+            <w:vAlign w:val="center"/>
+          </w:tcPr>
+          <w:p>
+            <w:pPr>
+              <w:pStyle w:val="Normal"/>
+              <w:jc w:val="center"/>
+              <w:pBdr>
+                <w:bottom w:val="none" w:sz="0" w:space="0" w:color="000000"/>
+                <w:top w:val="none" w:sz="0" w:space="0" w:color="000000"/>
+                <w:left w:val="none" w:sz="0" w:space="0" w:color="000000"/>
+                <w:right w:val="none" w:sz="0" w:space="0" w:color="000000"/>
+              </w:pBdr>
+              <w:spacing w:after="100" w:before="100" w:line="240"/>
+              <w:ind w:left="100" w:right="100" w:firstLine="0" w:firstLineChars="0"/>
+            </w:pPr>
+            <w:r xmlns:w="http://schemas.openxmlformats.org/wordprocessingml/2006/main" xmlns:wp="http://schemas.openxmlformats.org/drawingml/2006/wordprocessingDrawing" xmlns:r="http://schemas.openxmlformats.org/officeDocument/2006/relationships" xmlns:w14="http://schemas.microsoft.com/office/word/2010/wordml">
+              <w:rPr>
+                <w:rFonts w:ascii="Calibri" w:hAnsi="Calibri" w:eastAsia="Calibri" w:cs="Calibri"/>
+                <w:i w:val="false"/>
+                <w:b w:val="false"/>
+                <w:u w:val="none"/>
+                <w:sz w:val="22"/>
+                <w:szCs w:val="22"/>
+                <w:color w:val="000000"/>
+              </w:rPr>
+              <w:t xml:space="preserve">1.41</w:t>
+            </w:r>
+          </w:p>
+        </w:tc>
+        <w:tc>
+          <w:tcPr>
+            <w:tcBorders>
+              <w:bottom w:val="none" w:sz="0" w:space="0" w:color="000000"/>
+              <w:top w:val="single" w:sz="8" w:space="0" w:color="000000"/>
+              <w:left w:val="none" w:sz="0" w:space="0" w:color="000000"/>
+              <w:right w:val="single" w:sz="8" w:space="0" w:color="D3D3D3"/>
+            </w:tcBorders>
+            <w:shd w:val="clear" w:color="auto" w:fill="FFFFFF"/>
+            <w:tcMar>
+              <w:top w:w="0" w:type="dxa"/>
+              <w:bottom w:w="0" w:type="dxa"/>
+              <w:left w:w="0" w:type="dxa"/>
+              <w:right w:w="0" w:type="dxa"/>
+            </w:tcMar>
+            <w:vAlign w:val="center"/>
+          </w:tcPr>
+          <w:p>
+            <w:pPr>
+              <w:pStyle w:val="Normal"/>
+              <w:jc w:val="center"/>
+              <w:pBdr>
+                <w:bottom w:val="none" w:sz="0" w:space="0" w:color="000000"/>
+                <w:top w:val="none" w:sz="0" w:space="0" w:color="000000"/>
+                <w:left w:val="none" w:sz="0" w:space="0" w:color="000000"/>
+                <w:right w:val="none" w:sz="0" w:space="0" w:color="000000"/>
+              </w:pBdr>
+              <w:spacing w:after="100" w:before="100" w:line="240"/>
+              <w:ind w:left="100" w:right="100" w:firstLine="0" w:firstLineChars="0"/>
+            </w:pPr>
+            <w:r xmlns:w="http://schemas.openxmlformats.org/wordprocessingml/2006/main" xmlns:wp="http://schemas.openxmlformats.org/drawingml/2006/wordprocessingDrawing" xmlns:r="http://schemas.openxmlformats.org/officeDocument/2006/relationships" xmlns:w14="http://schemas.microsoft.com/office/word/2010/wordml">
+              <w:rPr>
+                <w:rFonts w:ascii="Calibri" w:hAnsi="Calibri" w:eastAsia="Calibri" w:cs="Calibri"/>
+                <w:i w:val="false"/>
+                <w:b w:val="false"/>
+                <w:u w:val="none"/>
+                <w:sz w:val="22"/>
+                <w:szCs w:val="22"/>
+                <w:color w:val="000000"/>
+              </w:rPr>
+              <w:t xml:space="preserve">10.40</w:t>
+            </w:r>
+          </w:p>
+        </w:tc>
+      </w:tr>
+      <w:tr>
+        <w:trPr>
+          <w:trHeight w:val="617" w:hRule="auto"/>
+        </w:trPr>
+        body2
+        <w:tc>
+          <w:tcPr>
+            <w:tcBorders>
+              <w:bottom w:val="none" w:sz="0" w:space="0" w:color="000000"/>
+              <w:top w:val="none" w:sz="0" w:space="0" w:color="000000"/>
+              <w:left w:val="single" w:sz="8" w:space="0" w:color="D3D3D3"/>
+              <w:right w:val="none" w:sz="0" w:space="0" w:color="000000"/>
+            </w:tcBorders>
+            <w:shd w:val="clear" w:color="auto" w:fill="FFFFFF"/>
+            <w:tcMar>
+              <w:top w:w="0" w:type="dxa"/>
+              <w:bottom w:w="0" w:type="dxa"/>
+              <w:left w:w="0" w:type="dxa"/>
+              <w:right w:w="0" w:type="dxa"/>
+            </w:tcMar>
+            <w:vAlign w:val="center"/>
+          </w:tcPr>
+          <w:p>
+            <w:pPr>
+              <w:pStyle w:val="Normal"/>
               <w:jc w:val="left"/>
-            </w:pPr>
-            <w:r>
-              <w:t xml:space="preserve">8.27</w:t>
+              <w:pBdr>
+                <w:bottom w:val="none" w:sz="0" w:space="0" w:color="000000"/>
+                <w:top w:val="none" w:sz="0" w:space="0" w:color="000000"/>
+                <w:left w:val="none" w:sz="0" w:space="0" w:color="000000"/>
+                <w:right w:val="none" w:sz="0" w:space="0" w:color="000000"/>
+              </w:pBdr>
+              <w:spacing w:after="100" w:before="100" w:line="240"/>
+              <w:ind w:left="100" w:right="100" w:firstLine="0" w:firstLineChars="0"/>
+            </w:pPr>
+            <w:r xmlns:w="http://schemas.openxmlformats.org/wordprocessingml/2006/main" xmlns:wp="http://schemas.openxmlformats.org/drawingml/2006/wordprocessingDrawing" xmlns:r="http://schemas.openxmlformats.org/officeDocument/2006/relationships" xmlns:w14="http://schemas.microsoft.com/office/word/2010/wordml">
+              <w:rPr>
+                <w:rFonts w:ascii="Calibri" w:hAnsi="Calibri" w:eastAsia="Calibri" w:cs="Calibri"/>
+                <w:i w:val="false"/>
+                <w:b w:val="false"/>
+                <w:u w:val="none"/>
+                <w:sz w:val="22"/>
+                <w:szCs w:val="22"/>
+                <w:color w:val="000000"/>
+              </w:rPr>
+              <w:t xml:space="preserve">Frequency (weeks)</w:t>
+            </w:r>
+          </w:p>
+        </w:tc>
+        <w:tc>
+          <w:tcPr>
+            <w:tcBorders>
+              <w:bottom w:val="none" w:sz="0" w:space="0" w:color="000000"/>
+              <w:top w:val="none" w:sz="0" w:space="0" w:color="000000"/>
+              <w:left w:val="none" w:sz="0" w:space="0" w:color="000000"/>
+              <w:right w:val="none" w:sz="0" w:space="0" w:color="000000"/>
+            </w:tcBorders>
+            <w:shd w:val="clear" w:color="auto" w:fill="FFFFFF"/>
+            <w:tcMar>
+              <w:top w:w="0" w:type="dxa"/>
+              <w:bottom w:w="0" w:type="dxa"/>
+              <w:left w:w="0" w:type="dxa"/>
+              <w:right w:w="0" w:type="dxa"/>
+            </w:tcMar>
+            <w:vAlign w:val="center"/>
+          </w:tcPr>
+          <w:p>
+            <w:pPr>
+              <w:pStyle w:val="Normal"/>
+              <w:jc w:val="center"/>
+              <w:pBdr>
+                <w:bottom w:val="none" w:sz="0" w:space="0" w:color="000000"/>
+                <w:top w:val="none" w:sz="0" w:space="0" w:color="000000"/>
+                <w:left w:val="none" w:sz="0" w:space="0" w:color="000000"/>
+                <w:right w:val="none" w:sz="0" w:space="0" w:color="000000"/>
+              </w:pBdr>
+              <w:spacing w:after="100" w:before="100" w:line="240"/>
+              <w:ind w:left="100" w:right="100" w:firstLine="0" w:firstLineChars="0"/>
+            </w:pPr>
+            <w:r xmlns:w="http://schemas.openxmlformats.org/wordprocessingml/2006/main" xmlns:wp="http://schemas.openxmlformats.org/drawingml/2006/wordprocessingDrawing" xmlns:r="http://schemas.openxmlformats.org/officeDocument/2006/relationships" xmlns:w14="http://schemas.microsoft.com/office/word/2010/wordml">
+              <w:rPr>
+                <w:rFonts w:ascii="Calibri" w:hAnsi="Calibri" w:eastAsia="Calibri" w:cs="Calibri"/>
+                <w:i w:val="false"/>
+                <w:b w:val="false"/>
+                <w:u w:val="none"/>
+                <w:sz w:val="22"/>
+                <w:szCs w:val="22"/>
+                <w:color w:val="000000"/>
+              </w:rPr>
+              <w:t xml:space="preserve">2.68</w:t>
+            </w:r>
+          </w:p>
+        </w:tc>
+        <w:tc>
+          <w:tcPr>
+            <w:tcBorders>
+              <w:bottom w:val="none" w:sz="0" w:space="0" w:color="000000"/>
+              <w:top w:val="none" w:sz="0" w:space="0" w:color="000000"/>
+              <w:left w:val="none" w:sz="0" w:space="0" w:color="000000"/>
+              <w:right w:val="none" w:sz="0" w:space="0" w:color="000000"/>
+            </w:tcBorders>
+            <w:shd w:val="clear" w:color="auto" w:fill="FFFFFF"/>
+            <w:tcMar>
+              <w:top w:w="0" w:type="dxa"/>
+              <w:bottom w:w="0" w:type="dxa"/>
+              <w:left w:w="0" w:type="dxa"/>
+              <w:right w:w="0" w:type="dxa"/>
+            </w:tcMar>
+            <w:vAlign w:val="center"/>
+          </w:tcPr>
+          <w:p>
+            <w:pPr>
+              <w:pStyle w:val="Normal"/>
+              <w:jc w:val="center"/>
+              <w:pBdr>
+                <w:bottom w:val="none" w:sz="0" w:space="0" w:color="000000"/>
+                <w:top w:val="none" w:sz="0" w:space="0" w:color="000000"/>
+                <w:left w:val="none" w:sz="0" w:space="0" w:color="000000"/>
+                <w:right w:val="none" w:sz="0" w:space="0" w:color="000000"/>
+              </w:pBdr>
+              <w:spacing w:after="100" w:before="100" w:line="240"/>
+              <w:ind w:left="100" w:right="100" w:firstLine="0" w:firstLineChars="0"/>
+            </w:pPr>
+            <w:r xmlns:w="http://schemas.openxmlformats.org/wordprocessingml/2006/main" xmlns:wp="http://schemas.openxmlformats.org/drawingml/2006/wordprocessingDrawing" xmlns:r="http://schemas.openxmlformats.org/officeDocument/2006/relationships" xmlns:w14="http://schemas.microsoft.com/office/word/2010/wordml">
+              <w:rPr>
+                <w:rFonts w:ascii="Calibri" w:hAnsi="Calibri" w:eastAsia="Calibri" w:cs="Calibri"/>
+                <w:i w:val="false"/>
+                <w:b w:val="false"/>
+                <w:u w:val="none"/>
+                <w:sz w:val="22"/>
+                <w:szCs w:val="22"/>
+                <w:color w:val="000000"/>
+              </w:rPr>
+              <w:t xml:space="preserve">38.29</w:t>
+            </w:r>
+          </w:p>
+        </w:tc>
+        <w:tc>
+          <w:tcPr>
+            <w:tcBorders>
+              <w:bottom w:val="none" w:sz="0" w:space="0" w:color="000000"/>
+              <w:top w:val="none" w:sz="0" w:space="0" w:color="000000"/>
+              <w:left w:val="none" w:sz="0" w:space="0" w:color="000000"/>
+              <w:right w:val="none" w:sz="0" w:space="0" w:color="000000"/>
+            </w:tcBorders>
+            <w:shd w:val="clear" w:color="auto" w:fill="FFFFFF"/>
+            <w:tcMar>
+              <w:top w:w="0" w:type="dxa"/>
+              <w:bottom w:w="0" w:type="dxa"/>
+              <w:left w:w="0" w:type="dxa"/>
+              <w:right w:w="0" w:type="dxa"/>
+            </w:tcMar>
+            <w:vAlign w:val="center"/>
+          </w:tcPr>
+          <w:p>
+            <w:pPr>
+              <w:pStyle w:val="Normal"/>
+              <w:jc w:val="center"/>
+              <w:pBdr>
+                <w:bottom w:val="none" w:sz="0" w:space="0" w:color="000000"/>
+                <w:top w:val="none" w:sz="0" w:space="0" w:color="000000"/>
+                <w:left w:val="none" w:sz="0" w:space="0" w:color="000000"/>
+                <w:right w:val="none" w:sz="0" w:space="0" w:color="000000"/>
+              </w:pBdr>
+              <w:spacing w:after="100" w:before="100" w:line="240"/>
+              <w:ind w:left="100" w:right="100" w:firstLine="0" w:firstLineChars="0"/>
+            </w:pPr>
+            <w:r xmlns:w="http://schemas.openxmlformats.org/wordprocessingml/2006/main" xmlns:wp="http://schemas.openxmlformats.org/drawingml/2006/wordprocessingDrawing" xmlns:r="http://schemas.openxmlformats.org/officeDocument/2006/relationships" xmlns:w14="http://schemas.microsoft.com/office/word/2010/wordml">
+              <w:rPr>
+                <w:rFonts w:ascii="Calibri" w:hAnsi="Calibri" w:eastAsia="Calibri" w:cs="Calibri"/>
+                <w:i w:val="false"/>
+                <w:b w:val="false"/>
+                <w:u w:val="none"/>
+                <w:sz w:val="22"/>
+                <w:szCs w:val="22"/>
+                <w:color w:val="000000"/>
+              </w:rPr>
+              <w:t xml:space="preserve">0.011</w:t>
+            </w:r>
+          </w:p>
+        </w:tc>
+        <w:tc>
+          <w:tcPr>
+            <w:tcBorders>
+              <w:bottom w:val="none" w:sz="0" w:space="0" w:color="000000"/>
+              <w:top w:val="none" w:sz="0" w:space="0" w:color="000000"/>
+              <w:left w:val="none" w:sz="0" w:space="0" w:color="000000"/>
+              <w:right w:val="none" w:sz="0" w:space="0" w:color="000000"/>
+            </w:tcBorders>
+            <w:shd w:val="clear" w:color="auto" w:fill="FFFFFF"/>
+            <w:tcMar>
+              <w:top w:w="0" w:type="dxa"/>
+              <w:bottom w:w="0" w:type="dxa"/>
+              <w:left w:w="0" w:type="dxa"/>
+              <w:right w:w="0" w:type="dxa"/>
+            </w:tcMar>
+            <w:vAlign w:val="center"/>
+          </w:tcPr>
+          <w:p>
+            <w:pPr>
+              <w:pStyle w:val="Normal"/>
+              <w:jc w:val="center"/>
+              <w:pBdr>
+                <w:bottom w:val="none" w:sz="0" w:space="0" w:color="000000"/>
+                <w:top w:val="none" w:sz="0" w:space="0" w:color="000000"/>
+                <w:left w:val="none" w:sz="0" w:space="0" w:color="000000"/>
+                <w:right w:val="none" w:sz="0" w:space="0" w:color="000000"/>
+              </w:pBdr>
+              <w:spacing w:after="100" w:before="100" w:line="240"/>
+              <w:ind w:left="100" w:right="100" w:firstLine="0" w:firstLineChars="0"/>
+            </w:pPr>
+            <w:r xmlns:w="http://schemas.openxmlformats.org/wordprocessingml/2006/main" xmlns:wp="http://schemas.openxmlformats.org/drawingml/2006/wordprocessingDrawing" xmlns:r="http://schemas.openxmlformats.org/officeDocument/2006/relationships" xmlns:w14="http://schemas.microsoft.com/office/word/2010/wordml">
+              <w:rPr>
+                <w:rFonts w:ascii="Calibri" w:hAnsi="Calibri" w:eastAsia="Calibri" w:cs="Calibri"/>
+                <w:i w:val="false"/>
+                <w:b w:val="false"/>
+                <w:u w:val="none"/>
+                <w:sz w:val="22"/>
+                <w:szCs w:val="22"/>
+                <w:color w:val="000000"/>
+              </w:rPr>
+              <w:t xml:space="preserve">0.12</w:t>
+            </w:r>
+          </w:p>
+        </w:tc>
+        <w:tc>
+          <w:tcPr>
+            <w:tcBorders>
+              <w:bottom w:val="none" w:sz="0" w:space="0" w:color="000000"/>
+              <w:top w:val="none" w:sz="0" w:space="0" w:color="000000"/>
+              <w:left w:val="none" w:sz="0" w:space="0" w:color="000000"/>
+              <w:right w:val="single" w:sz="8" w:space="0" w:color="D3D3D3"/>
+            </w:tcBorders>
+            <w:shd w:val="clear" w:color="auto" w:fill="FFFFFF"/>
+            <w:tcMar>
+              <w:top w:w="0" w:type="dxa"/>
+              <w:bottom w:w="0" w:type="dxa"/>
+              <w:left w:w="0" w:type="dxa"/>
+              <w:right w:w="0" w:type="dxa"/>
+            </w:tcMar>
+            <w:vAlign w:val="center"/>
+          </w:tcPr>
+          <w:p>
+            <w:pPr>
+              <w:pStyle w:val="Normal"/>
+              <w:jc w:val="center"/>
+              <w:pBdr>
+                <w:bottom w:val="none" w:sz="0" w:space="0" w:color="000000"/>
+                <w:top w:val="none" w:sz="0" w:space="0" w:color="000000"/>
+                <w:left w:val="none" w:sz="0" w:space="0" w:color="000000"/>
+                <w:right w:val="none" w:sz="0" w:space="0" w:color="000000"/>
+              </w:pBdr>
+              <w:spacing w:after="100" w:before="100" w:line="240"/>
+              <w:ind w:left="100" w:right="100" w:firstLine="0" w:firstLineChars="0"/>
+            </w:pPr>
+            <w:r xmlns:w="http://schemas.openxmlformats.org/wordprocessingml/2006/main" xmlns:wp="http://schemas.openxmlformats.org/drawingml/2006/wordprocessingDrawing" xmlns:r="http://schemas.openxmlformats.org/officeDocument/2006/relationships" xmlns:w14="http://schemas.microsoft.com/office/word/2010/wordml">
+              <w:rPr>
+                <w:rFonts w:ascii="Calibri" w:hAnsi="Calibri" w:eastAsia="Calibri" w:cs="Calibri"/>
+                <w:i w:val="false"/>
+                <w:b w:val="false"/>
+                <w:u w:val="none"/>
+                <w:sz w:val="22"/>
+                <w:szCs w:val="22"/>
+                <w:color w:val="000000"/>
+              </w:rPr>
+              <w:t xml:space="preserve">0.87</w:t>
+            </w:r>
+          </w:p>
+        </w:tc>
+      </w:tr>
+      <w:tr>
+        <w:trPr>
+          <w:trHeight w:val="617" w:hRule="auto"/>
+        </w:trPr>
+        body3
+        <w:tc>
+          <w:tcPr>
+            <w:tcBorders>
+              <w:bottom w:val="none" w:sz="0" w:space="0" w:color="000000"/>
+              <w:top w:val="none" w:sz="0" w:space="0" w:color="000000"/>
+              <w:left w:val="single" w:sz="8" w:space="0" w:color="D3D3D3"/>
+              <w:right w:val="none" w:sz="0" w:space="0" w:color="000000"/>
+            </w:tcBorders>
+            <w:shd w:val="clear" w:color="auto" w:fill="FFFFFF"/>
+            <w:tcMar>
+              <w:top w:w="0" w:type="dxa"/>
+              <w:bottom w:w="0" w:type="dxa"/>
+              <w:left w:w="0" w:type="dxa"/>
+              <w:right w:w="0" w:type="dxa"/>
+            </w:tcMar>
+            <w:vAlign w:val="center"/>
+          </w:tcPr>
+          <w:p>
+            <w:pPr>
+              <w:pStyle w:val="Normal"/>
+              <w:jc w:val="left"/>
+              <w:pBdr>
+                <w:bottom w:val="none" w:sz="0" w:space="0" w:color="000000"/>
+                <w:top w:val="none" w:sz="0" w:space="0" w:color="000000"/>
+                <w:left w:val="none" w:sz="0" w:space="0" w:color="000000"/>
+                <w:right w:val="none" w:sz="0" w:space="0" w:color="000000"/>
+              </w:pBdr>
+              <w:spacing w:after="100" w:before="100" w:line="240"/>
+              <w:ind w:left="100" w:right="100" w:firstLine="0" w:firstLineChars="0"/>
+            </w:pPr>
+            <w:r xmlns:w="http://schemas.openxmlformats.org/wordprocessingml/2006/main" xmlns:wp="http://schemas.openxmlformats.org/drawingml/2006/wordprocessingDrawing" xmlns:r="http://schemas.openxmlformats.org/officeDocument/2006/relationships" xmlns:w14="http://schemas.microsoft.com/office/word/2010/wordml">
+              <w:rPr>
+                <w:rFonts w:ascii="Calibri" w:hAnsi="Calibri" w:eastAsia="Calibri" w:cs="Calibri"/>
+                <w:i w:val="false"/>
+                <w:b w:val="false"/>
+                <w:u w:val="none"/>
+                <w:sz w:val="22"/>
+                <w:szCs w:val="22"/>
+                <w:color w:val="000000"/>
+              </w:rPr>
+              <w:t xml:space="preserve">Session length (mins)</w:t>
+            </w:r>
+          </w:p>
+        </w:tc>
+        <w:tc>
+          <w:tcPr>
+            <w:tcBorders>
+              <w:bottom w:val="none" w:sz="0" w:space="0" w:color="000000"/>
+              <w:top w:val="none" w:sz="0" w:space="0" w:color="000000"/>
+              <w:left w:val="none" w:sz="0" w:space="0" w:color="000000"/>
+              <w:right w:val="none" w:sz="0" w:space="0" w:color="000000"/>
+            </w:tcBorders>
+            <w:shd w:val="clear" w:color="auto" w:fill="FFFFFF"/>
+            <w:tcMar>
+              <w:top w:w="0" w:type="dxa"/>
+              <w:bottom w:w="0" w:type="dxa"/>
+              <w:left w:w="0" w:type="dxa"/>
+              <w:right w:w="0" w:type="dxa"/>
+            </w:tcMar>
+            <w:vAlign w:val="center"/>
+          </w:tcPr>
+          <w:p>
+            <w:pPr>
+              <w:pStyle w:val="Normal"/>
+              <w:jc w:val="center"/>
+              <w:pBdr>
+                <w:bottom w:val="none" w:sz="0" w:space="0" w:color="000000"/>
+                <w:top w:val="none" w:sz="0" w:space="0" w:color="000000"/>
+                <w:left w:val="none" w:sz="0" w:space="0" w:color="000000"/>
+                <w:right w:val="none" w:sz="0" w:space="0" w:color="000000"/>
+              </w:pBdr>
+              <w:spacing w:after="100" w:before="100" w:line="240"/>
+              <w:ind w:left="100" w:right="100" w:firstLine="0" w:firstLineChars="0"/>
+            </w:pPr>
+            <w:r xmlns:w="http://schemas.openxmlformats.org/wordprocessingml/2006/main" xmlns:wp="http://schemas.openxmlformats.org/drawingml/2006/wordprocessingDrawing" xmlns:r="http://schemas.openxmlformats.org/officeDocument/2006/relationships" xmlns:w14="http://schemas.microsoft.com/office/word/2010/wordml">
+              <w:rPr>
+                <w:rFonts w:ascii="Calibri" w:hAnsi="Calibri" w:eastAsia="Calibri" w:cs="Calibri"/>
+                <w:i w:val="false"/>
+                <w:b w:val="false"/>
+                <w:u w:val="none"/>
+                <w:sz w:val="22"/>
+                <w:szCs w:val="22"/>
+                <w:color w:val="000000"/>
+              </w:rPr>
+              <w:t xml:space="preserve">3.24</w:t>
+            </w:r>
+          </w:p>
+        </w:tc>
+        <w:tc>
+          <w:tcPr>
+            <w:tcBorders>
+              <w:bottom w:val="none" w:sz="0" w:space="0" w:color="000000"/>
+              <w:top w:val="none" w:sz="0" w:space="0" w:color="000000"/>
+              <w:left w:val="none" w:sz="0" w:space="0" w:color="000000"/>
+              <w:right w:val="none" w:sz="0" w:space="0" w:color="000000"/>
+            </w:tcBorders>
+            <w:shd w:val="clear" w:color="auto" w:fill="FFFFFF"/>
+            <w:tcMar>
+              <w:top w:w="0" w:type="dxa"/>
+              <w:bottom w:w="0" w:type="dxa"/>
+              <w:left w:w="0" w:type="dxa"/>
+              <w:right w:w="0" w:type="dxa"/>
+            </w:tcMar>
+            <w:vAlign w:val="center"/>
+          </w:tcPr>
+          <w:p>
+            <w:pPr>
+              <w:pStyle w:val="Normal"/>
+              <w:jc w:val="center"/>
+              <w:pBdr>
+                <w:bottom w:val="none" w:sz="0" w:space="0" w:color="000000"/>
+                <w:top w:val="none" w:sz="0" w:space="0" w:color="000000"/>
+                <w:left w:val="none" w:sz="0" w:space="0" w:color="000000"/>
+                <w:right w:val="none" w:sz="0" w:space="0" w:color="000000"/>
+              </w:pBdr>
+              <w:spacing w:after="100" w:before="100" w:line="240"/>
+              <w:ind w:left="100" w:right="100" w:firstLine="0" w:firstLineChars="0"/>
+            </w:pPr>
+            <w:r xmlns:w="http://schemas.openxmlformats.org/wordprocessingml/2006/main" xmlns:wp="http://schemas.openxmlformats.org/drawingml/2006/wordprocessingDrawing" xmlns:r="http://schemas.openxmlformats.org/officeDocument/2006/relationships" xmlns:w14="http://schemas.microsoft.com/office/word/2010/wordml">
+              <w:rPr>
+                <w:rFonts w:ascii="Calibri" w:hAnsi="Calibri" w:eastAsia="Calibri" w:cs="Calibri"/>
+                <w:i w:val="false"/>
+                <w:b w:val="false"/>
+                <w:u w:val="none"/>
+                <w:sz w:val="22"/>
+                <w:szCs w:val="22"/>
+                <w:color w:val="000000"/>
+              </w:rPr>
+              <w:t xml:space="preserve">38.93</w:t>
+            </w:r>
+          </w:p>
+        </w:tc>
+        <w:tc>
+          <w:tcPr>
+            <w:tcBorders>
+              <w:bottom w:val="none" w:sz="0" w:space="0" w:color="000000"/>
+              <w:top w:val="none" w:sz="0" w:space="0" w:color="000000"/>
+              <w:left w:val="none" w:sz="0" w:space="0" w:color="000000"/>
+              <w:right w:val="none" w:sz="0" w:space="0" w:color="000000"/>
+            </w:tcBorders>
+            <w:shd w:val="clear" w:color="auto" w:fill="FFFFFF"/>
+            <w:tcMar>
+              <w:top w:w="0" w:type="dxa"/>
+              <w:bottom w:w="0" w:type="dxa"/>
+              <w:left w:w="0" w:type="dxa"/>
+              <w:right w:w="0" w:type="dxa"/>
+            </w:tcMar>
+            <w:vAlign w:val="center"/>
+          </w:tcPr>
+          <w:p>
+            <w:pPr>
+              <w:pStyle w:val="Normal"/>
+              <w:jc w:val="center"/>
+              <w:pBdr>
+                <w:bottom w:val="none" w:sz="0" w:space="0" w:color="000000"/>
+                <w:top w:val="none" w:sz="0" w:space="0" w:color="000000"/>
+                <w:left w:val="none" w:sz="0" w:space="0" w:color="000000"/>
+                <w:right w:val="none" w:sz="0" w:space="0" w:color="000000"/>
+              </w:pBdr>
+              <w:spacing w:after="100" w:before="100" w:line="240"/>
+              <w:ind w:left="100" w:right="100" w:firstLine="0" w:firstLineChars="0"/>
+            </w:pPr>
+            <w:r xmlns:w="http://schemas.openxmlformats.org/wordprocessingml/2006/main" xmlns:wp="http://schemas.openxmlformats.org/drawingml/2006/wordprocessingDrawing" xmlns:r="http://schemas.openxmlformats.org/officeDocument/2006/relationships" xmlns:w14="http://schemas.microsoft.com/office/word/2010/wordml">
+              <w:rPr>
+                <w:rFonts w:ascii="Calibri" w:hAnsi="Calibri" w:eastAsia="Calibri" w:cs="Calibri"/>
+                <w:i w:val="false"/>
+                <w:b w:val="false"/>
+                <w:u w:val="none"/>
+                <w:sz w:val="22"/>
+                <w:szCs w:val="22"/>
+                <w:color w:val="000000"/>
+              </w:rPr>
+              <w:t xml:space="preserve">0.002</w:t>
+            </w:r>
+          </w:p>
+        </w:tc>
+        <w:tc>
+          <w:tcPr>
+            <w:tcBorders>
+              <w:bottom w:val="none" w:sz="0" w:space="0" w:color="000000"/>
+              <w:top w:val="none" w:sz="0" w:space="0" w:color="000000"/>
+              <w:left w:val="none" w:sz="0" w:space="0" w:color="000000"/>
+              <w:right w:val="none" w:sz="0" w:space="0" w:color="000000"/>
+            </w:tcBorders>
+            <w:shd w:val="clear" w:color="auto" w:fill="FFFFFF"/>
+            <w:tcMar>
+              <w:top w:w="0" w:type="dxa"/>
+              <w:bottom w:w="0" w:type="dxa"/>
+              <w:left w:w="0" w:type="dxa"/>
+              <w:right w:w="0" w:type="dxa"/>
+            </w:tcMar>
+            <w:vAlign w:val="center"/>
+          </w:tcPr>
+          <w:p>
+            <w:pPr>
+              <w:pStyle w:val="Normal"/>
+              <w:jc w:val="center"/>
+              <w:pBdr>
+                <w:bottom w:val="none" w:sz="0" w:space="0" w:color="000000"/>
+                <w:top w:val="none" w:sz="0" w:space="0" w:color="000000"/>
+                <w:left w:val="none" w:sz="0" w:space="0" w:color="000000"/>
+                <w:right w:val="none" w:sz="0" w:space="0" w:color="000000"/>
+              </w:pBdr>
+              <w:spacing w:after="100" w:before="100" w:line="240"/>
+              <w:ind w:left="100" w:right="100" w:firstLine="0" w:firstLineChars="0"/>
+            </w:pPr>
+            <w:r xmlns:w="http://schemas.openxmlformats.org/wordprocessingml/2006/main" xmlns:wp="http://schemas.openxmlformats.org/drawingml/2006/wordprocessingDrawing" xmlns:r="http://schemas.openxmlformats.org/officeDocument/2006/relationships" xmlns:w14="http://schemas.microsoft.com/office/word/2010/wordml">
+              <w:rPr>
+                <w:rFonts w:ascii="Calibri" w:hAnsi="Calibri" w:eastAsia="Calibri" w:cs="Calibri"/>
+                <w:i w:val="false"/>
+                <w:b w:val="false"/>
+                <w:u w:val="none"/>
+                <w:sz w:val="22"/>
+                <w:szCs w:val="22"/>
+                <w:color w:val="000000"/>
+              </w:rPr>
+              <w:t xml:space="preserve">10.61</w:t>
+            </w:r>
+          </w:p>
+        </w:tc>
+        <w:tc>
+          <w:tcPr>
+            <w:tcBorders>
+              <w:bottom w:val="none" w:sz="0" w:space="0" w:color="000000"/>
+              <w:top w:val="none" w:sz="0" w:space="0" w:color="000000"/>
+              <w:left w:val="none" w:sz="0" w:space="0" w:color="000000"/>
+              <w:right w:val="single" w:sz="8" w:space="0" w:color="D3D3D3"/>
+            </w:tcBorders>
+            <w:shd w:val="clear" w:color="auto" w:fill="FFFFFF"/>
+            <w:tcMar>
+              <w:top w:w="0" w:type="dxa"/>
+              <w:bottom w:w="0" w:type="dxa"/>
+              <w:left w:w="0" w:type="dxa"/>
+              <w:right w:w="0" w:type="dxa"/>
+            </w:tcMar>
+            <w:vAlign w:val="center"/>
+          </w:tcPr>
+          <w:p>
+            <w:pPr>
+              <w:pStyle w:val="Normal"/>
+              <w:jc w:val="center"/>
+              <w:pBdr>
+                <w:bottom w:val="none" w:sz="0" w:space="0" w:color="000000"/>
+                <w:top w:val="none" w:sz="0" w:space="0" w:color="000000"/>
+                <w:left w:val="none" w:sz="0" w:space="0" w:color="000000"/>
+                <w:right w:val="none" w:sz="0" w:space="0" w:color="000000"/>
+              </w:pBdr>
+              <w:spacing w:after="100" w:before="100" w:line="240"/>
+              <w:ind w:left="100" w:right="100" w:firstLine="0" w:firstLineChars="0"/>
+            </w:pPr>
+            <w:r xmlns:w="http://schemas.openxmlformats.org/wordprocessingml/2006/main" xmlns:wp="http://schemas.openxmlformats.org/drawingml/2006/wordprocessingDrawing" xmlns:r="http://schemas.openxmlformats.org/officeDocument/2006/relationships" xmlns:w14="http://schemas.microsoft.com/office/word/2010/wordml">
+              <w:rPr>
+                <w:rFonts w:ascii="Calibri" w:hAnsi="Calibri" w:eastAsia="Calibri" w:cs="Calibri"/>
+                <w:i w:val="false"/>
+                <w:b w:val="false"/>
+                <w:u w:val="none"/>
+                <w:sz w:val="22"/>
+                <w:szCs w:val="22"/>
+                <w:color w:val="000000"/>
+              </w:rPr>
+              <w:t xml:space="preserve">45.81</w:t>
+            </w:r>
+          </w:p>
+        </w:tc>
+      </w:tr>
+      <w:tr>
+        <w:trPr>
+          <w:trHeight w:val="572" w:hRule="auto"/>
+        </w:trPr>
+        body4
+        <w:tc>
+          <w:tcPr>
+            <w:tcBorders>
+              <w:bottom w:val="none" w:sz="0" w:space="0" w:color="000000"/>
+              <w:top w:val="none" w:sz="0" w:space="0" w:color="000000"/>
+              <w:left w:val="single" w:sz="8" w:space="0" w:color="D3D3D3"/>
+              <w:right w:val="none" w:sz="0" w:space="0" w:color="000000"/>
+            </w:tcBorders>
+            <w:shd w:val="clear" w:color="auto" w:fill="FFFFFF"/>
+            <w:tcMar>
+              <w:top w:w="0" w:type="dxa"/>
+              <w:bottom w:w="0" w:type="dxa"/>
+              <w:left w:w="0" w:type="dxa"/>
+              <w:right w:w="0" w:type="dxa"/>
+            </w:tcMar>
+            <w:vAlign w:val="center"/>
+          </w:tcPr>
+          <w:p>
+            <w:pPr>
+              <w:pStyle w:val="Normal"/>
+              <w:jc w:val="left"/>
+              <w:pBdr>
+                <w:bottom w:val="none" w:sz="0" w:space="0" w:color="000000"/>
+                <w:top w:val="none" w:sz="0" w:space="0" w:color="000000"/>
+                <w:left w:val="none" w:sz="0" w:space="0" w:color="000000"/>
+                <w:right w:val="none" w:sz="0" w:space="0" w:color="000000"/>
+              </w:pBdr>
+              <w:spacing w:after="100" w:before="100" w:line="240"/>
+              <w:ind w:left="100" w:right="100" w:firstLine="0" w:firstLineChars="0"/>
+            </w:pPr>
+            <w:r xmlns:w="http://schemas.openxmlformats.org/wordprocessingml/2006/main" xmlns:wp="http://schemas.openxmlformats.org/drawingml/2006/wordprocessingDrawing" xmlns:r="http://schemas.openxmlformats.org/officeDocument/2006/relationships" xmlns:w14="http://schemas.microsoft.com/office/word/2010/wordml">
+              <w:rPr>
+                <w:rFonts w:ascii="Calibri" w:hAnsi="Calibri" w:eastAsia="Calibri" w:cs="Calibri"/>
+                <w:i w:val="false"/>
+                <w:b w:val="false"/>
+                <w:u w:val="none"/>
+                <w:sz w:val="22"/>
+                <w:szCs w:val="22"/>
+                <w:color w:val="000000"/>
+              </w:rPr>
+              <w:t xml:space="preserve">Total intervention hours</w:t>
+            </w:r>
+          </w:p>
+        </w:tc>
+        <w:tc>
+          <w:tcPr>
+            <w:tcBorders>
+              <w:bottom w:val="none" w:sz="0" w:space="0" w:color="000000"/>
+              <w:top w:val="none" w:sz="0" w:space="0" w:color="000000"/>
+              <w:left w:val="none" w:sz="0" w:space="0" w:color="000000"/>
+              <w:right w:val="none" w:sz="0" w:space="0" w:color="000000"/>
+            </w:tcBorders>
+            <w:shd w:val="clear" w:color="auto" w:fill="FFFFFF"/>
+            <w:tcMar>
+              <w:top w:w="0" w:type="dxa"/>
+              <w:bottom w:w="0" w:type="dxa"/>
+              <w:left w:w="0" w:type="dxa"/>
+              <w:right w:w="0" w:type="dxa"/>
+            </w:tcMar>
+            <w:vAlign w:val="center"/>
+          </w:tcPr>
+          <w:p>
+            <w:pPr>
+              <w:pStyle w:val="Normal"/>
+              <w:jc w:val="center"/>
+              <w:pBdr>
+                <w:bottom w:val="none" w:sz="0" w:space="0" w:color="000000"/>
+                <w:top w:val="none" w:sz="0" w:space="0" w:color="000000"/>
+                <w:left w:val="none" w:sz="0" w:space="0" w:color="000000"/>
+                <w:right w:val="none" w:sz="0" w:space="0" w:color="000000"/>
+              </w:pBdr>
+              <w:spacing w:after="100" w:before="100" w:line="240"/>
+              <w:ind w:left="100" w:right="100" w:firstLine="0" w:firstLineChars="0"/>
+            </w:pPr>
+            <w:r xmlns:w="http://schemas.openxmlformats.org/wordprocessingml/2006/main" xmlns:wp="http://schemas.openxmlformats.org/drawingml/2006/wordprocessingDrawing" xmlns:r="http://schemas.openxmlformats.org/officeDocument/2006/relationships" xmlns:w14="http://schemas.microsoft.com/office/word/2010/wordml">
+              <w:rPr>
+                <w:rFonts w:ascii="Calibri" w:hAnsi="Calibri" w:eastAsia="Calibri" w:cs="Calibri"/>
+                <w:i w:val="false"/>
+                <w:b w:val="false"/>
+                <w:u w:val="none"/>
+                <w:sz w:val="22"/>
+                <w:szCs w:val="22"/>
+                <w:color w:val="000000"/>
+              </w:rPr>
+              <w:t xml:space="preserve">2.53</w:t>
+            </w:r>
+          </w:p>
+        </w:tc>
+        <w:tc>
+          <w:tcPr>
+            <w:tcBorders>
+              <w:bottom w:val="none" w:sz="0" w:space="0" w:color="000000"/>
+              <w:top w:val="none" w:sz="0" w:space="0" w:color="000000"/>
+              <w:left w:val="none" w:sz="0" w:space="0" w:color="000000"/>
+              <w:right w:val="none" w:sz="0" w:space="0" w:color="000000"/>
+            </w:tcBorders>
+            <w:shd w:val="clear" w:color="auto" w:fill="FFFFFF"/>
+            <w:tcMar>
+              <w:top w:w="0" w:type="dxa"/>
+              <w:bottom w:w="0" w:type="dxa"/>
+              <w:left w:w="0" w:type="dxa"/>
+              <w:right w:w="0" w:type="dxa"/>
+            </w:tcMar>
+            <w:vAlign w:val="center"/>
+          </w:tcPr>
+          <w:p>
+            <w:pPr>
+              <w:pStyle w:val="Normal"/>
+              <w:jc w:val="center"/>
+              <w:pBdr>
+                <w:bottom w:val="none" w:sz="0" w:space="0" w:color="000000"/>
+                <w:top w:val="none" w:sz="0" w:space="0" w:color="000000"/>
+                <w:left w:val="none" w:sz="0" w:space="0" w:color="000000"/>
+                <w:right w:val="none" w:sz="0" w:space="0" w:color="000000"/>
+              </w:pBdr>
+              <w:spacing w:after="100" w:before="100" w:line="240"/>
+              <w:ind w:left="100" w:right="100" w:firstLine="0" w:firstLineChars="0"/>
+            </w:pPr>
+            <w:r xmlns:w="http://schemas.openxmlformats.org/wordprocessingml/2006/main" xmlns:wp="http://schemas.openxmlformats.org/drawingml/2006/wordprocessingDrawing" xmlns:r="http://schemas.openxmlformats.org/officeDocument/2006/relationships" xmlns:w14="http://schemas.microsoft.com/office/word/2010/wordml">
+              <w:rPr>
+                <w:rFonts w:ascii="Calibri" w:hAnsi="Calibri" w:eastAsia="Calibri" w:cs="Calibri"/>
+                <w:i w:val="false"/>
+                <w:b w:val="false"/>
+                <w:u w:val="none"/>
+                <w:sz w:val="22"/>
+                <w:szCs w:val="22"/>
+                <w:color w:val="000000"/>
+              </w:rPr>
+              <w:t xml:space="preserve">43.90</w:t>
+            </w:r>
+          </w:p>
+        </w:tc>
+        <w:tc>
+          <w:tcPr>
+            <w:tcBorders>
+              <w:bottom w:val="none" w:sz="0" w:space="0" w:color="000000"/>
+              <w:top w:val="none" w:sz="0" w:space="0" w:color="000000"/>
+              <w:left w:val="none" w:sz="0" w:space="0" w:color="000000"/>
+              <w:right w:val="none" w:sz="0" w:space="0" w:color="000000"/>
+            </w:tcBorders>
+            <w:shd w:val="clear" w:color="auto" w:fill="FFFFFF"/>
+            <w:tcMar>
+              <w:top w:w="0" w:type="dxa"/>
+              <w:bottom w:w="0" w:type="dxa"/>
+              <w:left w:w="0" w:type="dxa"/>
+              <w:right w:w="0" w:type="dxa"/>
+            </w:tcMar>
+            <w:vAlign w:val="center"/>
+          </w:tcPr>
+          <w:p>
+            <w:pPr>
+              <w:pStyle w:val="Normal"/>
+              <w:jc w:val="center"/>
+              <w:pBdr>
+                <w:bottom w:val="none" w:sz="0" w:space="0" w:color="000000"/>
+                <w:top w:val="none" w:sz="0" w:space="0" w:color="000000"/>
+                <w:left w:val="none" w:sz="0" w:space="0" w:color="000000"/>
+                <w:right w:val="none" w:sz="0" w:space="0" w:color="000000"/>
+              </w:pBdr>
+              <w:spacing w:after="100" w:before="100" w:line="240"/>
+              <w:ind w:left="100" w:right="100" w:firstLine="0" w:firstLineChars="0"/>
+            </w:pPr>
+            <w:r xmlns:w="http://schemas.openxmlformats.org/wordprocessingml/2006/main" xmlns:wp="http://schemas.openxmlformats.org/drawingml/2006/wordprocessingDrawing" xmlns:r="http://schemas.openxmlformats.org/officeDocument/2006/relationships" xmlns:w14="http://schemas.microsoft.com/office/word/2010/wordml">
+              <w:rPr>
+                <w:rFonts w:ascii="Calibri" w:hAnsi="Calibri" w:eastAsia="Calibri" w:cs="Calibri"/>
+                <w:i w:val="false"/>
+                <w:b w:val="false"/>
+                <w:u w:val="none"/>
+                <w:sz w:val="22"/>
+                <w:szCs w:val="22"/>
+                <w:color w:val="000000"/>
+              </w:rPr>
+              <w:t xml:space="preserve">0.015</w:t>
+            </w:r>
+          </w:p>
+        </w:tc>
+        <w:tc>
+          <w:tcPr>
+            <w:tcBorders>
+              <w:bottom w:val="none" w:sz="0" w:space="0" w:color="000000"/>
+              <w:top w:val="none" w:sz="0" w:space="0" w:color="000000"/>
+              <w:left w:val="none" w:sz="0" w:space="0" w:color="000000"/>
+              <w:right w:val="none" w:sz="0" w:space="0" w:color="000000"/>
+            </w:tcBorders>
+            <w:shd w:val="clear" w:color="auto" w:fill="FFFFFF"/>
+            <w:tcMar>
+              <w:top w:w="0" w:type="dxa"/>
+              <w:bottom w:w="0" w:type="dxa"/>
+              <w:left w:w="0" w:type="dxa"/>
+              <w:right w:w="0" w:type="dxa"/>
+            </w:tcMar>
+            <w:vAlign w:val="center"/>
+          </w:tcPr>
+          <w:p>
+            <w:pPr>
+              <w:pStyle w:val="Normal"/>
+              <w:jc w:val="center"/>
+              <w:pBdr>
+                <w:bottom w:val="none" w:sz="0" w:space="0" w:color="000000"/>
+                <w:top w:val="none" w:sz="0" w:space="0" w:color="000000"/>
+                <w:left w:val="none" w:sz="0" w:space="0" w:color="000000"/>
+                <w:right w:val="none" w:sz="0" w:space="0" w:color="000000"/>
+              </w:pBdr>
+              <w:spacing w:after="100" w:before="100" w:line="240"/>
+              <w:ind w:left="100" w:right="100" w:firstLine="0" w:firstLineChars="0"/>
+            </w:pPr>
+            <w:r xmlns:w="http://schemas.openxmlformats.org/wordprocessingml/2006/main" xmlns:wp="http://schemas.openxmlformats.org/drawingml/2006/wordprocessingDrawing" xmlns:r="http://schemas.openxmlformats.org/officeDocument/2006/relationships" xmlns:w14="http://schemas.microsoft.com/office/word/2010/wordml">
+              <w:rPr>
+                <w:rFonts w:ascii="Calibri" w:hAnsi="Calibri" w:eastAsia="Calibri" w:cs="Calibri"/>
+                <w:i w:val="false"/>
+                <w:b w:val="false"/>
+                <w:u w:val="none"/>
+                <w:sz w:val="22"/>
+                <w:szCs w:val="22"/>
+                <w:color w:val="000000"/>
+              </w:rPr>
+              <w:t xml:space="preserve">1.14</w:t>
+            </w:r>
+          </w:p>
+        </w:tc>
+        <w:tc>
+          <w:tcPr>
+            <w:tcBorders>
+              <w:bottom w:val="none" w:sz="0" w:space="0" w:color="000000"/>
+              <w:top w:val="none" w:sz="0" w:space="0" w:color="000000"/>
+              <w:left w:val="none" w:sz="0" w:space="0" w:color="000000"/>
+              <w:right w:val="single" w:sz="8" w:space="0" w:color="D3D3D3"/>
+            </w:tcBorders>
+            <w:shd w:val="clear" w:color="auto" w:fill="FFFFFF"/>
+            <w:tcMar>
+              <w:top w:w="0" w:type="dxa"/>
+              <w:bottom w:w="0" w:type="dxa"/>
+              <w:left w:w="0" w:type="dxa"/>
+              <w:right w:w="0" w:type="dxa"/>
+            </w:tcMar>
+            <w:vAlign w:val="center"/>
+          </w:tcPr>
+          <w:p>
+            <w:pPr>
+              <w:pStyle w:val="Normal"/>
+              <w:jc w:val="center"/>
+              <w:pBdr>
+                <w:bottom w:val="none" w:sz="0" w:space="0" w:color="000000"/>
+                <w:top w:val="none" w:sz="0" w:space="0" w:color="000000"/>
+                <w:left w:val="none" w:sz="0" w:space="0" w:color="000000"/>
+                <w:right w:val="none" w:sz="0" w:space="0" w:color="000000"/>
+              </w:pBdr>
+              <w:spacing w:after="100" w:before="100" w:line="240"/>
+              <w:ind w:left="100" w:right="100" w:firstLine="0" w:firstLineChars="0"/>
+            </w:pPr>
+            <w:r xmlns:w="http://schemas.openxmlformats.org/wordprocessingml/2006/main" xmlns:wp="http://schemas.openxmlformats.org/drawingml/2006/wordprocessingDrawing" xmlns:r="http://schemas.openxmlformats.org/officeDocument/2006/relationships" xmlns:w14="http://schemas.microsoft.com/office/word/2010/wordml">
+              <w:rPr>
+                <w:rFonts w:ascii="Calibri" w:hAnsi="Calibri" w:eastAsia="Calibri" w:cs="Calibri"/>
+                <w:i w:val="false"/>
+                <w:b w:val="false"/>
+                <w:u w:val="none"/>
+                <w:sz w:val="22"/>
+                <w:szCs w:val="22"/>
+                <w:color w:val="000000"/>
+              </w:rPr>
+              <w:t xml:space="preserve">10.10</w:t>
+            </w:r>
+          </w:p>
+        </w:tc>
+      </w:tr>
+      <w:tr>
+        <w:trPr>
+          <w:trHeight w:val="617" w:hRule="auto"/>
+        </w:trPr>
+        body5
+        <w:tc>
+          <w:tcPr>
+            <w:tcBorders>
+              <w:bottom w:val="single" w:sz="8" w:space="0" w:color="D3D3D3"/>
+              <w:top w:val="none" w:sz="0" w:space="0" w:color="000000"/>
+              <w:left w:val="single" w:sz="8" w:space="0" w:color="D3D3D3"/>
+              <w:right w:val="none" w:sz="0" w:space="0" w:color="000000"/>
+            </w:tcBorders>
+            <w:shd w:val="clear" w:color="auto" w:fill="FFFFFF"/>
+            <w:tcMar>
+              <w:top w:w="0" w:type="dxa"/>
+              <w:bottom w:w="0" w:type="dxa"/>
+              <w:left w:w="0" w:type="dxa"/>
+              <w:right w:w="0" w:type="dxa"/>
+            </w:tcMar>
+            <w:vAlign w:val="center"/>
+          </w:tcPr>
+          <w:p>
+            <w:pPr>
+              <w:pStyle w:val="Normal"/>
+              <w:jc w:val="left"/>
+              <w:pBdr>
+                <w:bottom w:val="none" w:sz="0" w:space="0" w:color="000000"/>
+                <w:top w:val="none" w:sz="0" w:space="0" w:color="000000"/>
+                <w:left w:val="none" w:sz="0" w:space="0" w:color="000000"/>
+                <w:right w:val="none" w:sz="0" w:space="0" w:color="000000"/>
+              </w:pBdr>
+              <w:spacing w:after="100" w:before="100" w:line="240"/>
+              <w:ind w:left="100" w:right="100" w:firstLine="0" w:firstLineChars="0"/>
+            </w:pPr>
+            <w:r xmlns:w="http://schemas.openxmlformats.org/wordprocessingml/2006/main" xmlns:wp="http://schemas.openxmlformats.org/drawingml/2006/wordprocessingDrawing" xmlns:r="http://schemas.openxmlformats.org/officeDocument/2006/relationships" xmlns:w14="http://schemas.microsoft.com/office/word/2010/wordml">
+              <w:rPr>
+                <w:rFonts w:ascii="Calibri" w:hAnsi="Calibri" w:eastAsia="Calibri" w:cs="Calibri"/>
+                <w:i w:val="false"/>
+                <w:b w:val="false"/>
+                <w:u w:val="none"/>
+                <w:sz w:val="22"/>
+                <w:szCs w:val="22"/>
+                <w:color w:val="000000"/>
+              </w:rPr>
+              <w:t xml:space="preserve">Total intervention period (weeks)</w:t>
+            </w:r>
+          </w:p>
+        </w:tc>
+        <w:tc>
+          <w:tcPr>
+            <w:tcBorders>
+              <w:bottom w:val="single" w:sz="8" w:space="0" w:color="D3D3D3"/>
+              <w:top w:val="none" w:sz="0" w:space="0" w:color="000000"/>
+              <w:left w:val="none" w:sz="0" w:space="0" w:color="000000"/>
+              <w:right w:val="none" w:sz="0" w:space="0" w:color="000000"/>
+            </w:tcBorders>
+            <w:shd w:val="clear" w:color="auto" w:fill="FFFFFF"/>
+            <w:tcMar>
+              <w:top w:w="0" w:type="dxa"/>
+              <w:bottom w:w="0" w:type="dxa"/>
+              <w:left w:w="0" w:type="dxa"/>
+              <w:right w:w="0" w:type="dxa"/>
+            </w:tcMar>
+            <w:vAlign w:val="center"/>
+          </w:tcPr>
+          <w:p>
+            <w:pPr>
+              <w:pStyle w:val="Normal"/>
+              <w:jc w:val="center"/>
+              <w:pBdr>
+                <w:bottom w:val="none" w:sz="0" w:space="0" w:color="000000"/>
+                <w:top w:val="none" w:sz="0" w:space="0" w:color="000000"/>
+                <w:left w:val="none" w:sz="0" w:space="0" w:color="000000"/>
+                <w:right w:val="none" w:sz="0" w:space="0" w:color="000000"/>
+              </w:pBdr>
+              <w:spacing w:after="100" w:before="100" w:line="240"/>
+              <w:ind w:left="100" w:right="100" w:firstLine="0" w:firstLineChars="0"/>
+            </w:pPr>
+            <w:r xmlns:w="http://schemas.openxmlformats.org/wordprocessingml/2006/main" xmlns:wp="http://schemas.openxmlformats.org/drawingml/2006/wordprocessingDrawing" xmlns:r="http://schemas.openxmlformats.org/officeDocument/2006/relationships" xmlns:w14="http://schemas.microsoft.com/office/word/2010/wordml">
+              <w:rPr>
+                <w:rFonts w:ascii="Calibri" w:hAnsi="Calibri" w:eastAsia="Calibri" w:cs="Calibri"/>
+                <w:i w:val="false"/>
+                <w:b w:val="false"/>
+                <w:u w:val="none"/>
+                <w:sz w:val="22"/>
+                <w:szCs w:val="22"/>
+                <w:color w:val="000000"/>
+              </w:rPr>
+              <w:t xml:space="preserve">0.48</w:t>
+            </w:r>
+          </w:p>
+        </w:tc>
+        <w:tc>
+          <w:tcPr>
+            <w:tcBorders>
+              <w:bottom w:val="single" w:sz="8" w:space="0" w:color="D3D3D3"/>
+              <w:top w:val="none" w:sz="0" w:space="0" w:color="000000"/>
+              <w:left w:val="none" w:sz="0" w:space="0" w:color="000000"/>
+              <w:right w:val="none" w:sz="0" w:space="0" w:color="000000"/>
+            </w:tcBorders>
+            <w:shd w:val="clear" w:color="auto" w:fill="FFFFFF"/>
+            <w:tcMar>
+              <w:top w:w="0" w:type="dxa"/>
+              <w:bottom w:w="0" w:type="dxa"/>
+              <w:left w:w="0" w:type="dxa"/>
+              <w:right w:w="0" w:type="dxa"/>
+            </w:tcMar>
+            <w:vAlign w:val="center"/>
+          </w:tcPr>
+          <w:p>
+            <w:pPr>
+              <w:pStyle w:val="Normal"/>
+              <w:jc w:val="center"/>
+              <w:pBdr>
+                <w:bottom w:val="none" w:sz="0" w:space="0" w:color="000000"/>
+                <w:top w:val="none" w:sz="0" w:space="0" w:color="000000"/>
+                <w:left w:val="none" w:sz="0" w:space="0" w:color="000000"/>
+                <w:right w:val="none" w:sz="0" w:space="0" w:color="000000"/>
+              </w:pBdr>
+              <w:spacing w:after="100" w:before="100" w:line="240"/>
+              <w:ind w:left="100" w:right="100" w:firstLine="0" w:firstLineChars="0"/>
+            </w:pPr>
+            <w:r xmlns:w="http://schemas.openxmlformats.org/wordprocessingml/2006/main" xmlns:wp="http://schemas.openxmlformats.org/drawingml/2006/wordprocessingDrawing" xmlns:r="http://schemas.openxmlformats.org/officeDocument/2006/relationships" xmlns:w14="http://schemas.microsoft.com/office/word/2010/wordml">
+              <w:rPr>
+                <w:rFonts w:ascii="Calibri" w:hAnsi="Calibri" w:eastAsia="Calibri" w:cs="Calibri"/>
+                <w:i w:val="false"/>
+                <w:b w:val="false"/>
+                <w:u w:val="none"/>
+                <w:sz w:val="22"/>
+                <w:szCs w:val="22"/>
+                <w:color w:val="000000"/>
+              </w:rPr>
+              <w:t xml:space="preserve">49.50</w:t>
+            </w:r>
+          </w:p>
+        </w:tc>
+        <w:tc>
+          <w:tcPr>
+            <w:tcBorders>
+              <w:bottom w:val="single" w:sz="8" w:space="0" w:color="D3D3D3"/>
+              <w:top w:val="none" w:sz="0" w:space="0" w:color="000000"/>
+              <w:left w:val="none" w:sz="0" w:space="0" w:color="000000"/>
+              <w:right w:val="none" w:sz="0" w:space="0" w:color="000000"/>
+            </w:tcBorders>
+            <w:shd w:val="clear" w:color="auto" w:fill="FFFFFF"/>
+            <w:tcMar>
+              <w:top w:w="0" w:type="dxa"/>
+              <w:bottom w:w="0" w:type="dxa"/>
+              <w:left w:w="0" w:type="dxa"/>
+              <w:right w:w="0" w:type="dxa"/>
+            </w:tcMar>
+            <w:vAlign w:val="center"/>
+          </w:tcPr>
+          <w:p>
+            <w:pPr>
+              <w:pStyle w:val="Normal"/>
+              <w:jc w:val="center"/>
+              <w:pBdr>
+                <w:bottom w:val="none" w:sz="0" w:space="0" w:color="000000"/>
+                <w:top w:val="none" w:sz="0" w:space="0" w:color="000000"/>
+                <w:left w:val="none" w:sz="0" w:space="0" w:color="000000"/>
+                <w:right w:val="none" w:sz="0" w:space="0" w:color="000000"/>
+              </w:pBdr>
+              <w:spacing w:after="100" w:before="100" w:line="240"/>
+              <w:ind w:left="100" w:right="100" w:firstLine="0" w:firstLineChars="0"/>
+            </w:pPr>
+            <w:r xmlns:w="http://schemas.openxmlformats.org/wordprocessingml/2006/main" xmlns:wp="http://schemas.openxmlformats.org/drawingml/2006/wordprocessingDrawing" xmlns:r="http://schemas.openxmlformats.org/officeDocument/2006/relationships" xmlns:w14="http://schemas.microsoft.com/office/word/2010/wordml">
+              <w:rPr>
+                <w:rFonts w:ascii="Calibri" w:hAnsi="Calibri" w:eastAsia="Calibri" w:cs="Calibri"/>
+                <w:i w:val="false"/>
+                <w:b w:val="false"/>
+                <w:u w:val="none"/>
+                <w:sz w:val="22"/>
+                <w:szCs w:val="22"/>
+                <w:color w:val="000000"/>
+              </w:rPr>
+              <w:t xml:space="preserve">0.637</w:t>
+            </w:r>
+          </w:p>
+        </w:tc>
+        <w:tc>
+          <w:tcPr>
+            <w:tcBorders>
+              <w:bottom w:val="single" w:sz="8" w:space="0" w:color="D3D3D3"/>
+              <w:top w:val="none" w:sz="0" w:space="0" w:color="000000"/>
+              <w:left w:val="none" w:sz="0" w:space="0" w:color="000000"/>
+              <w:right w:val="none" w:sz="0" w:space="0" w:color="000000"/>
+            </w:tcBorders>
+            <w:shd w:val="clear" w:color="auto" w:fill="FFFFFF"/>
+            <w:tcMar>
+              <w:top w:w="0" w:type="dxa"/>
+              <w:bottom w:w="0" w:type="dxa"/>
+              <w:left w:w="0" w:type="dxa"/>
+              <w:right w:w="0" w:type="dxa"/>
+            </w:tcMar>
+            <w:vAlign w:val="center"/>
+          </w:tcPr>
+          <w:p>
+            <w:pPr>
+              <w:pStyle w:val="Normal"/>
+              <w:jc w:val="center"/>
+              <w:pBdr>
+                <w:bottom w:val="none" w:sz="0" w:space="0" w:color="000000"/>
+                <w:top w:val="none" w:sz="0" w:space="0" w:color="000000"/>
+                <w:left w:val="none" w:sz="0" w:space="0" w:color="000000"/>
+                <w:right w:val="none" w:sz="0" w:space="0" w:color="000000"/>
+              </w:pBdr>
+              <w:spacing w:after="100" w:before="100" w:line="240"/>
+              <w:ind w:left="100" w:right="100" w:firstLine="0" w:firstLineChars="0"/>
+            </w:pPr>
+            <w:r xmlns:w="http://schemas.openxmlformats.org/wordprocessingml/2006/main" xmlns:wp="http://schemas.openxmlformats.org/drawingml/2006/wordprocessingDrawing" xmlns:r="http://schemas.openxmlformats.org/officeDocument/2006/relationships" xmlns:w14="http://schemas.microsoft.com/office/word/2010/wordml">
+              <w:rPr>
+                <w:rFonts w:ascii="Calibri" w:hAnsi="Calibri" w:eastAsia="Calibri" w:cs="Calibri"/>
+                <w:i w:val="false"/>
+                <w:b w:val="false"/>
+                <w:u w:val="none"/>
+                <w:sz w:val="22"/>
+                <w:szCs w:val="22"/>
+                <w:color w:val="000000"/>
+              </w:rPr>
+              <w:t xml:space="preserve">-3.05</w:t>
+            </w:r>
+          </w:p>
+        </w:tc>
+        <w:tc>
+          <w:tcPr>
+            <w:tcBorders>
+              <w:bottom w:val="single" w:sz="8" w:space="0" w:color="D3D3D3"/>
+              <w:top w:val="none" w:sz="0" w:space="0" w:color="000000"/>
+              <w:left w:val="none" w:sz="0" w:space="0" w:color="000000"/>
+              <w:right w:val="single" w:sz="8" w:space="0" w:color="D3D3D3"/>
+            </w:tcBorders>
+            <w:shd w:val="clear" w:color="auto" w:fill="FFFFFF"/>
+            <w:tcMar>
+              <w:top w:w="0" w:type="dxa"/>
+              <w:bottom w:w="0" w:type="dxa"/>
+              <w:left w:w="0" w:type="dxa"/>
+              <w:right w:w="0" w:type="dxa"/>
+            </w:tcMar>
+            <w:vAlign w:val="center"/>
+          </w:tcPr>
+          <w:p>
+            <w:pPr>
+              <w:pStyle w:val="Normal"/>
+              <w:jc w:val="center"/>
+              <w:pBdr>
+                <w:bottom w:val="none" w:sz="0" w:space="0" w:color="000000"/>
+                <w:top w:val="none" w:sz="0" w:space="0" w:color="000000"/>
+                <w:left w:val="none" w:sz="0" w:space="0" w:color="000000"/>
+                <w:right w:val="none" w:sz="0" w:space="0" w:color="000000"/>
+              </w:pBdr>
+              <w:spacing w:after="100" w:before="100" w:line="240"/>
+              <w:ind w:left="100" w:right="100" w:firstLine="0" w:firstLineChars="0"/>
+            </w:pPr>
+            <w:r xmlns:w="http://schemas.openxmlformats.org/wordprocessingml/2006/main" xmlns:wp="http://schemas.openxmlformats.org/drawingml/2006/wordprocessingDrawing" xmlns:r="http://schemas.openxmlformats.org/officeDocument/2006/relationships" xmlns:w14="http://schemas.microsoft.com/office/word/2010/wordml">
+              <w:rPr>
+                <w:rFonts w:ascii="Calibri" w:hAnsi="Calibri" w:eastAsia="Calibri" w:cs="Calibri"/>
+                <w:i w:val="false"/>
+                <w:b w:val="false"/>
+                <w:u w:val="none"/>
+                <w:sz w:val="22"/>
+                <w:szCs w:val="22"/>
+                <w:color w:val="000000"/>
+              </w:rPr>
+              <w:t xml:space="preserve">4.94</w:t>
             </w:r>
           </w:p>
         </w:tc>
@@ -13233,556 +16473,7 @@
     </w:tbl>
     <w:p>
       <w:pPr>
-        <w:pStyle w:val="BodyText"/>
-      </w:pPr>
-      <w:r>
-        <w:t xml:space="preserve"> </w:t>
-      </w:r>
-    </w:p>
-    <w:p>
-      <w:pPr>
-        <w:pStyle w:val="TableCaption"/>
-      </w:pPr>
-      <w:r>
-        <w:t xml:space="preserve">Results for t-tests comparing intervention intensity between active and control arms of psychotherapy trials</w:t>
-      </w:r>
-    </w:p>
-    <w:tbl>
-      <w:tblPr>
-        <w:tblStyle w:val="Table"/>
-        <w:tblW w:type="auto" w:w="0"/>
-        <w:tblLook w:firstRow="1" w:lastRow="0" w:firstColumn="0" w:lastColumn="0" w:noHBand="0" w:noVBand="0" w:val="0020"/>
-        <w:jc w:val="start"/>
-        <w:tblCaption w:val="Results for t-tests comparing intervention intensity between active and control arms of psychotherapy trials"/>
-      </w:tblPr>
-      <w:tblGrid>
-        <w:gridCol w:w="1131"/>
-        <w:gridCol w:w="1131"/>
-        <w:gridCol w:w="1131"/>
-        <w:gridCol w:w="1131"/>
-        <w:gridCol w:w="1131"/>
-        <w:gridCol w:w="1131"/>
-        <w:gridCol w:w="1131"/>
-      </w:tblGrid>
-      <w:tr>
-        <w:trPr>
-          <w:tblHeader w:val="true"/>
-        </w:trPr>
-        <w:tc>
-          <w:tcPr/>
-          <w:p>
-            <w:pPr>
-              <w:pStyle w:val="Compact"/>
-            </w:pPr>
-          </w:p>
-        </w:tc>
-        <w:tc>
-          <w:tcPr/>
-          <w:p>
-            <w:pPr>
-              <w:pStyle w:val="Compact"/>
-              <w:jc w:val="left"/>
-            </w:pPr>
-            <w:r>
-              <w:t xml:space="preserve">Outcome</w:t>
-            </w:r>
-          </w:p>
-        </w:tc>
-        <w:tc>
-          <w:tcPr/>
-          <w:p>
-            <w:pPr>
-              <w:pStyle w:val="Compact"/>
-              <w:jc w:val="left"/>
-            </w:pPr>
-            <w:r>
-              <w:t xml:space="preserve">t statistic</w:t>
-            </w:r>
-          </w:p>
-        </w:tc>
-        <w:tc>
-          <w:tcPr/>
-          <w:p>
-            <w:pPr>
-              <w:pStyle w:val="Compact"/>
-              <w:jc w:val="left"/>
-            </w:pPr>
-            <w:r>
-              <w:t xml:space="preserve">df</w:t>
-            </w:r>
-          </w:p>
-        </w:tc>
-        <w:tc>
-          <w:tcPr/>
-          <w:p>
-            <w:pPr>
-              <w:pStyle w:val="Compact"/>
-              <w:jc w:val="left"/>
-            </w:pPr>
-            <w:r>
-              <w:t xml:space="preserve">p-value</w:t>
-            </w:r>
-          </w:p>
-        </w:tc>
-        <w:tc>
-          <w:tcPr/>
-          <w:p>
-            <w:pPr>
-              <w:pStyle w:val="Compact"/>
-              <w:jc w:val="left"/>
-            </w:pPr>
-            <w:r>
-              <w:t xml:space="preserve">Lower CI</w:t>
-            </w:r>
-          </w:p>
-        </w:tc>
-        <w:tc>
-          <w:tcPr/>
-          <w:p>
-            <w:pPr>
-              <w:pStyle w:val="Compact"/>
-              <w:jc w:val="left"/>
-            </w:pPr>
-            <w:r>
-              <w:t xml:space="preserve">Upper CI</w:t>
-            </w:r>
-          </w:p>
-        </w:tc>
-      </w:tr>
-      <w:tr>
-        <w:tc>
-          <w:tcPr/>
-          <w:p>
-            <w:pPr>
-              <w:pStyle w:val="Compact"/>
-              <w:jc w:val="left"/>
-            </w:pPr>
-            <w:r>
-              <w:t xml:space="preserve">t</w:t>
-            </w:r>
-          </w:p>
-        </w:tc>
-        <w:tc>
-          <w:tcPr/>
-          <w:p>
-            <w:pPr>
-              <w:pStyle w:val="Compact"/>
-              <w:jc w:val="left"/>
-            </w:pPr>
-            <w:r>
-              <w:t xml:space="preserve">Number of sessions</w:t>
-            </w:r>
-          </w:p>
-        </w:tc>
-        <w:tc>
-          <w:tcPr/>
-          <w:p>
-            <w:pPr>
-              <w:pStyle w:val="Compact"/>
-              <w:jc w:val="left"/>
-            </w:pPr>
-            <w:r>
-              <w:t xml:space="preserve">2.62</w:t>
-            </w:r>
-          </w:p>
-        </w:tc>
-        <w:tc>
-          <w:tcPr/>
-          <w:p>
-            <w:pPr>
-              <w:pStyle w:val="Compact"/>
-              <w:jc w:val="left"/>
-            </w:pPr>
-            <w:r>
-              <w:t xml:space="preserve">68.92</w:t>
-            </w:r>
-          </w:p>
-        </w:tc>
-        <w:tc>
-          <w:tcPr/>
-          <w:p>
-            <w:pPr>
-              <w:pStyle w:val="Compact"/>
-              <w:jc w:val="left"/>
-            </w:pPr>
-            <w:r>
-              <w:t xml:space="preserve">0.011</w:t>
-            </w:r>
-          </w:p>
-        </w:tc>
-        <w:tc>
-          <w:tcPr/>
-          <w:p>
-            <w:pPr>
-              <w:pStyle w:val="Compact"/>
-              <w:jc w:val="left"/>
-            </w:pPr>
-            <w:r>
-              <w:t xml:space="preserve">1.41</w:t>
-            </w:r>
-          </w:p>
-        </w:tc>
-        <w:tc>
-          <w:tcPr/>
-          <w:p>
-            <w:pPr>
-              <w:pStyle w:val="Compact"/>
-              <w:jc w:val="left"/>
-            </w:pPr>
-            <w:r>
-              <w:t xml:space="preserve">10.40</w:t>
-            </w:r>
-          </w:p>
-        </w:tc>
-      </w:tr>
-      <w:tr>
-        <w:tc>
-          <w:tcPr/>
-          <w:p>
-            <w:pPr>
-              <w:pStyle w:val="Compact"/>
-              <w:jc w:val="left"/>
-            </w:pPr>
-            <w:r>
-              <w:t xml:space="preserve">t1</w:t>
-            </w:r>
-          </w:p>
-        </w:tc>
-        <w:tc>
-          <w:tcPr/>
-          <w:p>
-            <w:pPr>
-              <w:pStyle w:val="Compact"/>
-              <w:jc w:val="left"/>
-            </w:pPr>
-            <w:r>
-              <w:t xml:space="preserve">Frequency (weeks)</w:t>
-            </w:r>
-          </w:p>
-        </w:tc>
-        <w:tc>
-          <w:tcPr/>
-          <w:p>
-            <w:pPr>
-              <w:pStyle w:val="Compact"/>
-              <w:jc w:val="left"/>
-            </w:pPr>
-            <w:r>
-              <w:t xml:space="preserve">2.68</w:t>
-            </w:r>
-          </w:p>
-        </w:tc>
-        <w:tc>
-          <w:tcPr/>
-          <w:p>
-            <w:pPr>
-              <w:pStyle w:val="Compact"/>
-              <w:jc w:val="left"/>
-            </w:pPr>
-            <w:r>
-              <w:t xml:space="preserve">38.29</w:t>
-            </w:r>
-          </w:p>
-        </w:tc>
-        <w:tc>
-          <w:tcPr/>
-          <w:p>
-            <w:pPr>
-              <w:pStyle w:val="Compact"/>
-              <w:jc w:val="left"/>
-            </w:pPr>
-            <w:r>
-              <w:t xml:space="preserve">0.011</w:t>
-            </w:r>
-          </w:p>
-        </w:tc>
-        <w:tc>
-          <w:tcPr/>
-          <w:p>
-            <w:pPr>
-              <w:pStyle w:val="Compact"/>
-              <w:jc w:val="left"/>
-            </w:pPr>
-            <w:r>
-              <w:t xml:space="preserve">0.12</w:t>
-            </w:r>
-          </w:p>
-        </w:tc>
-        <w:tc>
-          <w:tcPr/>
-          <w:p>
-            <w:pPr>
-              <w:pStyle w:val="Compact"/>
-              <w:jc w:val="left"/>
-            </w:pPr>
-            <w:r>
-              <w:t xml:space="preserve">0.87</w:t>
-            </w:r>
-          </w:p>
-        </w:tc>
-      </w:tr>
-      <w:tr>
-        <w:tc>
-          <w:tcPr/>
-          <w:p>
-            <w:pPr>
-              <w:pStyle w:val="Compact"/>
-              <w:jc w:val="left"/>
-            </w:pPr>
-            <w:r>
-              <w:t xml:space="preserve">t2</w:t>
-            </w:r>
-          </w:p>
-        </w:tc>
-        <w:tc>
-          <w:tcPr/>
-          <w:p>
-            <w:pPr>
-              <w:pStyle w:val="Compact"/>
-              <w:jc w:val="left"/>
-            </w:pPr>
-            <w:r>
-              <w:t xml:space="preserve">Session length (mins)</w:t>
-            </w:r>
-          </w:p>
-        </w:tc>
-        <w:tc>
-          <w:tcPr/>
-          <w:p>
-            <w:pPr>
-              <w:pStyle w:val="Compact"/>
-              <w:jc w:val="left"/>
-            </w:pPr>
-            <w:r>
-              <w:t xml:space="preserve">3.24</w:t>
-            </w:r>
-          </w:p>
-        </w:tc>
-        <w:tc>
-          <w:tcPr/>
-          <w:p>
-            <w:pPr>
-              <w:pStyle w:val="Compact"/>
-              <w:jc w:val="left"/>
-            </w:pPr>
-            <w:r>
-              <w:t xml:space="preserve">38.93</w:t>
-            </w:r>
-          </w:p>
-        </w:tc>
-        <w:tc>
-          <w:tcPr/>
-          <w:p>
-            <w:pPr>
-              <w:pStyle w:val="Compact"/>
-              <w:jc w:val="left"/>
-            </w:pPr>
-            <w:r>
-              <w:t xml:space="preserve">0.002</w:t>
-            </w:r>
-          </w:p>
-        </w:tc>
-        <w:tc>
-          <w:tcPr/>
-          <w:p>
-            <w:pPr>
-              <w:pStyle w:val="Compact"/>
-              <w:jc w:val="left"/>
-            </w:pPr>
-            <w:r>
-              <w:t xml:space="preserve">10.61</w:t>
-            </w:r>
-          </w:p>
-        </w:tc>
-        <w:tc>
-          <w:tcPr/>
-          <w:p>
-            <w:pPr>
-              <w:pStyle w:val="Compact"/>
-              <w:jc w:val="left"/>
-            </w:pPr>
-            <w:r>
-              <w:t xml:space="preserve">45.81</w:t>
-            </w:r>
-          </w:p>
-        </w:tc>
-      </w:tr>
-      <w:tr>
-        <w:tc>
-          <w:tcPr/>
-          <w:p>
-            <w:pPr>
-              <w:pStyle w:val="Compact"/>
-              <w:jc w:val="left"/>
-            </w:pPr>
-            <w:r>
-              <w:t xml:space="preserve">t3</w:t>
-            </w:r>
-          </w:p>
-        </w:tc>
-        <w:tc>
-          <w:tcPr/>
-          <w:p>
-            <w:pPr>
-              <w:pStyle w:val="Compact"/>
-              <w:jc w:val="left"/>
-            </w:pPr>
-            <w:r>
-              <w:t xml:space="preserve">Total intervention hours</w:t>
-            </w:r>
-          </w:p>
-        </w:tc>
-        <w:tc>
-          <w:tcPr/>
-          <w:p>
-            <w:pPr>
-              <w:pStyle w:val="Compact"/>
-              <w:jc w:val="left"/>
-            </w:pPr>
-            <w:r>
-              <w:t xml:space="preserve">2.53</w:t>
-            </w:r>
-          </w:p>
-        </w:tc>
-        <w:tc>
-          <w:tcPr/>
-          <w:p>
-            <w:pPr>
-              <w:pStyle w:val="Compact"/>
-              <w:jc w:val="left"/>
-            </w:pPr>
-            <w:r>
-              <w:t xml:space="preserve">43.90</w:t>
-            </w:r>
-          </w:p>
-        </w:tc>
-        <w:tc>
-          <w:tcPr/>
-          <w:p>
-            <w:pPr>
-              <w:pStyle w:val="Compact"/>
-              <w:jc w:val="left"/>
-            </w:pPr>
-            <w:r>
-              <w:t xml:space="preserve">0.015</w:t>
-            </w:r>
-          </w:p>
-        </w:tc>
-        <w:tc>
-          <w:tcPr/>
-          <w:p>
-            <w:pPr>
-              <w:pStyle w:val="Compact"/>
-              <w:jc w:val="left"/>
-            </w:pPr>
-            <w:r>
-              <w:t xml:space="preserve">1.14</w:t>
-            </w:r>
-          </w:p>
-        </w:tc>
-        <w:tc>
-          <w:tcPr/>
-          <w:p>
-            <w:pPr>
-              <w:pStyle w:val="Compact"/>
-              <w:jc w:val="left"/>
-            </w:pPr>
-            <w:r>
-              <w:t xml:space="preserve">10.10</w:t>
-            </w:r>
-          </w:p>
-        </w:tc>
-      </w:tr>
-      <w:tr>
-        <w:tc>
-          <w:tcPr/>
-          <w:p>
-            <w:pPr>
-              <w:pStyle w:val="Compact"/>
-              <w:jc w:val="left"/>
-            </w:pPr>
-            <w:r>
-              <w:t xml:space="preserve">t4</w:t>
-            </w:r>
-          </w:p>
-        </w:tc>
-        <w:tc>
-          <w:tcPr/>
-          <w:p>
-            <w:pPr>
-              <w:pStyle w:val="Compact"/>
-              <w:jc w:val="left"/>
-            </w:pPr>
-            <w:r>
-              <w:t xml:space="preserve">Total intervention period (weeks)</w:t>
-            </w:r>
-          </w:p>
-        </w:tc>
-        <w:tc>
-          <w:tcPr/>
-          <w:p>
-            <w:pPr>
-              <w:pStyle w:val="Compact"/>
-              <w:jc w:val="left"/>
-            </w:pPr>
-            <w:r>
-              <w:t xml:space="preserve">0.48</w:t>
-            </w:r>
-          </w:p>
-        </w:tc>
-        <w:tc>
-          <w:tcPr/>
-          <w:p>
-            <w:pPr>
-              <w:pStyle w:val="Compact"/>
-              <w:jc w:val="left"/>
-            </w:pPr>
-            <w:r>
-              <w:t xml:space="preserve">49.50</w:t>
-            </w:r>
-          </w:p>
-        </w:tc>
-        <w:tc>
-          <w:tcPr/>
-          <w:p>
-            <w:pPr>
-              <w:pStyle w:val="Compact"/>
-              <w:jc w:val="left"/>
-            </w:pPr>
-            <w:r>
-              <w:t xml:space="preserve">0.637</w:t>
-            </w:r>
-          </w:p>
-        </w:tc>
-        <w:tc>
-          <w:tcPr/>
-          <w:p>
-            <w:pPr>
-              <w:pStyle w:val="Compact"/>
-              <w:jc w:val="left"/>
-            </w:pPr>
-            <w:r>
-              <w:t xml:space="preserve">-3.05</w:t>
-            </w:r>
-          </w:p>
-        </w:tc>
-        <w:tc>
-          <w:tcPr/>
-          <w:p>
-            <w:pPr>
-              <w:pStyle w:val="Compact"/>
-              <w:jc w:val="left"/>
-            </w:pPr>
-            <w:r>
-              <w:t xml:space="preserve">4.94</w:t>
-            </w:r>
-          </w:p>
-        </w:tc>
-      </w:tr>
-    </w:tbl>
-    <w:p>
-      <w:pPr>
-        <w:pStyle w:val="BodyText"/>
+        <w:pStyle w:val="FirstParagraph"/>
       </w:pPr>
       <w:r>
         <w:t xml:space="preserve">Overall, the active arms of psychotherapy studies were considerably more intensive than the control arms they were compared against (see Table 6 for summary statistics). Active intervention arms featured significantly more sessions than control arms (</w:t>
@@ -14062,10 +16753,12 @@
     </w:p>
     <w:bookmarkEnd w:id="57"/>
     <w:bookmarkEnd w:id="58"/>
-    <w:bookmarkStart w:id="68" w:name="supplement"/>
+    <w:bookmarkEnd w:id="59"/>
+    <w:bookmarkEnd w:id="60"/>
+    <w:bookmarkStart w:id="75" w:name="supplement"/>
     <w:p>
       <w:pPr>
-        <w:pStyle w:val="Heading3"/>
+        <w:pStyle w:val="Heading1"/>
       </w:pPr>
       <w:r>
         <w:t xml:space="preserve">Supplement</w:t>
@@ -14080,18 +16773,18 @@
           <wp:inline>
             <wp:extent cx="4620126" cy="3696101"/>
             <wp:effectExtent b="0" l="0" r="0" t="0"/>
-            <wp:docPr descr="" title="" id="60" name="Picture"/>
+            <wp:docPr descr="" title="" id="62" name="Picture"/>
             <a:graphic>
               <a:graphicData uri="http://schemas.openxmlformats.org/drawingml/2006/picture">
                 <pic:pic>
                   <pic:nvPicPr>
-                    <pic:cNvPr descr="Untitled_files/figure-docx/unnamed-chunk-29-1.png" id="61" name="Picture"/>
+                    <pic:cNvPr descr="Untitled_files/figure-docx/unnamed-chunk-28-1.png" id="63" name="Picture"/>
                     <pic:cNvPicPr>
                       <a:picLocks noChangeArrowheads="1" noChangeAspect="1"/>
                     </pic:cNvPicPr>
                   </pic:nvPicPr>
                   <pic:blipFill>
-                    <a:blip r:embed="rId59"/>
+                    <a:blip r:embed="rId61"/>
                     <a:stretch>
                       <a:fillRect/>
                     </a:stretch>
@@ -14127,18 +16820,18 @@
           <wp:inline>
             <wp:extent cx="4620126" cy="3696101"/>
             <wp:effectExtent b="0" l="0" r="0" t="0"/>
-            <wp:docPr descr="" title="" id="63" name="Picture"/>
+            <wp:docPr descr="" title="" id="65" name="Picture"/>
             <a:graphic>
               <a:graphicData uri="http://schemas.openxmlformats.org/drawingml/2006/picture">
                 <pic:pic>
                   <pic:nvPicPr>
-                    <pic:cNvPr descr="Untitled_files/figure-docx/unnamed-chunk-29-2.png" id="64" name="Picture"/>
+                    <pic:cNvPr descr="Untitled_files/figure-docx/unnamed-chunk-28-2.png" id="66" name="Picture"/>
                     <pic:cNvPicPr>
                       <a:picLocks noChangeArrowheads="1" noChangeAspect="1"/>
                     </pic:cNvPicPr>
                   </pic:nvPicPr>
                   <pic:blipFill>
-                    <a:blip r:embed="rId62"/>
+                    <a:blip r:embed="rId64"/>
                     <a:stretch>
                       <a:fillRect/>
                     </a:stretch>
@@ -14174,18 +16867,18 @@
           <wp:inline>
             <wp:extent cx="4620126" cy="3696101"/>
             <wp:effectExtent b="0" l="0" r="0" t="0"/>
-            <wp:docPr descr="" title="" id="66" name="Picture"/>
+            <wp:docPr descr="" title="" id="68" name="Picture"/>
             <a:graphic>
               <a:graphicData uri="http://schemas.openxmlformats.org/drawingml/2006/picture">
                 <pic:pic>
                   <pic:nvPicPr>
-                    <pic:cNvPr descr="Untitled_files/figure-docx/unnamed-chunk-29-3.png" id="67" name="Picture"/>
+                    <pic:cNvPr descr="Untitled_files/figure-docx/unnamed-chunk-28-3.png" id="69" name="Picture"/>
                     <pic:cNvPicPr>
                       <a:picLocks noChangeArrowheads="1" noChangeAspect="1"/>
                     </pic:cNvPicPr>
                   </pic:nvPicPr>
                   <pic:blipFill>
-                    <a:blip r:embed="rId65"/>
+                    <a:blip r:embed="rId67"/>
                     <a:stretch>
                       <a:fillRect/>
                     </a:stretch>
@@ -14212,9 +16905,134 @@
         </w:drawing>
       </w:r>
     </w:p>
-    <w:bookmarkEnd w:id="68"/>
-    <w:bookmarkEnd w:id="69"/>
-    <w:bookmarkEnd w:id="70"/>
+    <w:bookmarkStart w:id="74" w:name="refs"/>
+    <w:bookmarkStart w:id="71" w:name="X579b769cd0da0bf71dc70cb2d956ed3c77047e0"/>
+    <w:p>
+      <w:pPr>
+        <w:pStyle w:val="Bibliography"/>
+      </w:pPr>
+      <w:r>
+        <w:t xml:space="preserve">Cuijpers, Pim, Eirini Karyotaki, Marketa Ciharova, Clara Miguel, Hisashi Noma, Yvonne Stikkelbroek, John R. Weisz, and Toshi A. Furukawa. 2021.</w:t>
+      </w:r>
+      <w:r>
+        <w:t xml:space="preserve"> </w:t>
+      </w:r>
+      <w:r>
+        <w:t xml:space="preserve">“The Effects of Psychological Treatments of Depression in Children and Adolescents on Response, Reliable Change, and Deterioration:</w:t>
+      </w:r>
+      <w:r>
+        <w:t xml:space="preserve"> </w:t>
+      </w:r>
+      <w:r>
+        <w:t xml:space="preserve">A</w:t>
+      </w:r>
+      <w:r>
+        <w:t xml:space="preserve"> </w:t>
+      </w:r>
+      <w:r>
+        <w:t xml:space="preserve">Systematic Review and Meta-Analysis.”</w:t>
+      </w:r>
+      <w:r>
+        <w:t xml:space="preserve"> </w:t>
+      </w:r>
+      <w:r>
+        <w:rPr>
+          <w:iCs/>
+          <w:i/>
+        </w:rPr>
+        <w:t xml:space="preserve">European Child &amp; Adolescent Psychiatry</w:t>
+      </w:r>
+      <w:r>
+        <w:t xml:space="preserve">, October.</w:t>
+      </w:r>
+      <w:r>
+        <w:t xml:space="preserve"> </w:t>
+      </w:r>
+      <w:hyperlink r:id="rId70">
+        <w:r>
+          <w:rPr>
+            <w:rStyle w:val="Hyperlink"/>
+          </w:rPr>
+          <w:t xml:space="preserve">https://doi.org/10.1007/s00787-021-01884-6</w:t>
+        </w:r>
+      </w:hyperlink>
+      <w:r>
+        <w:t xml:space="preserve">.</w:t>
+      </w:r>
+    </w:p>
+    <w:bookmarkEnd w:id="71"/>
+    <w:bookmarkStart w:id="73" w:name="Xda8925f7ef191f43e35f79969913551909615de"/>
+    <w:p>
+      <w:pPr>
+        <w:pStyle w:val="Bibliography"/>
+      </w:pPr>
+      <w:r>
+        <w:t xml:space="preserve">Stringaris, Argyris, Glyn Lewis, and Barbara Maughan. 2014.</w:t>
+      </w:r>
+      <w:r>
+        <w:t xml:space="preserve"> </w:t>
+      </w:r>
+      <w:r>
+        <w:t xml:space="preserve">“Developmental Pathways from Childhood Conduct Problems to Early Adult Depression:</w:t>
+      </w:r>
+      <w:r>
+        <w:t xml:space="preserve"> </w:t>
+      </w:r>
+      <w:r>
+        <w:t xml:space="preserve">Findings</w:t>
+      </w:r>
+      <w:r>
+        <w:t xml:space="preserve"> </w:t>
+      </w:r>
+      <w:r>
+        <w:t xml:space="preserve">from the</w:t>
+      </w:r>
+      <w:r>
+        <w:t xml:space="preserve"> </w:t>
+      </w:r>
+      <w:r>
+        <w:t xml:space="preserve">ALSPAC</w:t>
+      </w:r>
+      <w:r>
+        <w:t xml:space="preserve"> </w:t>
+      </w:r>
+      <w:r>
+        <w:t xml:space="preserve">Cohort.”</w:t>
+      </w:r>
+      <w:r>
+        <w:t xml:space="preserve"> </w:t>
+      </w:r>
+      <w:r>
+        <w:rPr>
+          <w:iCs/>
+          <w:i/>
+        </w:rPr>
+        <w:t xml:space="preserve">The British Journal of Psychiatry : The Journal of Mental Science</w:t>
+      </w:r>
+      <w:r>
+        <w:t xml:space="preserve"> </w:t>
+      </w:r>
+      <w:r>
+        <w:t xml:space="preserve">205 (1): 17–23.</w:t>
+      </w:r>
+      <w:r>
+        <w:t xml:space="preserve"> </w:t>
+      </w:r>
+      <w:hyperlink r:id="rId72">
+        <w:r>
+          <w:rPr>
+            <w:rStyle w:val="Hyperlink"/>
+          </w:rPr>
+          <w:t xml:space="preserve">https://doi.org/10.1192/bjp.bp.113.134221</w:t>
+        </w:r>
+      </w:hyperlink>
+      <w:r>
+        <w:t xml:space="preserve">.</w:t>
+      </w:r>
+    </w:p>
+    <w:bookmarkEnd w:id="73"/>
+    <w:bookmarkEnd w:id="74"/>
+    <w:bookmarkEnd w:id="75"/>
     <w:sectPr/>
   </w:body>
 </w:document>
